--- a/Tài liệu/Sơ đồ thực thể/Biểu đồ UC.docx
+++ b/Tài liệu/Sơ đồ thực thể/Biểu đồ UC.docx
@@ -40,6 +40,7 @@
     <w:p>
       <w:pPr>
         <w:pStyle w:val="ListParagraph"/>
+        <w:jc w:val="center"/>
         <w:rPr>
           <w:b/>
           <w:bCs/>
@@ -55,9 +56,9 @@
           <w:szCs w:val="26"/>
         </w:rPr>
         <w:drawing>
-          <wp:inline distT="0" distB="0" distL="0" distR="0" wp14:anchorId="50358841" wp14:editId="30B915A2">
-            <wp:extent cx="4999153" cy="3208298"/>
-            <wp:effectExtent l="0" t="0" r="0" b="0"/>
+          <wp:inline distT="0" distB="0" distL="0" distR="0" wp14:anchorId="1AA2BC1D" wp14:editId="7017645F">
+            <wp:extent cx="5441152" cy="2514818"/>
+            <wp:effectExtent l="0" t="0" r="7620" b="0"/>
             <wp:docPr id="1" name="Picture 1"/>
             <wp:cNvGraphicFramePr>
               <a:graphicFrameLocks xmlns:a="http://schemas.openxmlformats.org/drawingml/2006/main" noChangeAspect="1"/>
@@ -78,7 +79,7 @@
                   <pic:spPr>
                     <a:xfrm>
                       <a:off x="0" y="0"/>
-                      <a:ext cx="4999153" cy="3208298"/>
+                      <a:ext cx="5441152" cy="2514818"/>
                     </a:xfrm>
                     <a:prstGeom prst="rect">
                       <a:avLst/>
@@ -191,6 +192,7 @@
     <w:p>
       <w:pPr>
         <w:pStyle w:val="ListParagraph"/>
+        <w:jc w:val="center"/>
         <w:rPr>
           <w:b/>
           <w:bCs/>
@@ -373,7 +375,6 @@
                 <w:sz w:val="26"/>
                 <w:szCs w:val="26"/>
               </w:rPr>
-              <w:lastRenderedPageBreak/>
               <w:t>Tên Use Case</w:t>
             </w:r>
           </w:p>
@@ -512,6 +513,7 @@
                 <w:sz w:val="26"/>
                 <w:szCs w:val="26"/>
               </w:rPr>
+              <w:lastRenderedPageBreak/>
               <w:t>Mục đích</w:t>
             </w:r>
           </w:p>
@@ -788,6 +790,60 @@
     </w:p>
     <w:p>
       <w:pPr>
+        <w:jc w:val="center"/>
+        <w:rPr>
+          <w:b/>
+          <w:bCs/>
+          <w:sz w:val="26"/>
+          <w:szCs w:val="26"/>
+        </w:rPr>
+      </w:pPr>
+      <w:r>
+        <w:rPr>
+          <w:b/>
+          <w:bCs/>
+          <w:sz w:val="26"/>
+          <w:szCs w:val="26"/>
+        </w:rPr>
+        <w:drawing>
+          <wp:inline distT="0" distB="0" distL="0" distR="0" wp14:anchorId="3E29AF94" wp14:editId="6041A937">
+            <wp:extent cx="4732430" cy="2911092"/>
+            <wp:effectExtent l="0" t="0" r="0" b="3810"/>
+            <wp:docPr id="5" name="Picture 5"/>
+            <wp:cNvGraphicFramePr>
+              <a:graphicFrameLocks xmlns:a="http://schemas.openxmlformats.org/drawingml/2006/main" noChangeAspect="1"/>
+            </wp:cNvGraphicFramePr>
+            <a:graphic xmlns:a="http://schemas.openxmlformats.org/drawingml/2006/main">
+              <a:graphicData uri="http://schemas.openxmlformats.org/drawingml/2006/picture">
+                <pic:pic xmlns:pic="http://schemas.openxmlformats.org/drawingml/2006/picture">
+                  <pic:nvPicPr>
+                    <pic:cNvPr id="1" name=""/>
+                    <pic:cNvPicPr/>
+                  </pic:nvPicPr>
+                  <pic:blipFill>
+                    <a:blip r:embed="rId7"/>
+                    <a:stretch>
+                      <a:fillRect/>
+                    </a:stretch>
+                  </pic:blipFill>
+                  <pic:spPr>
+                    <a:xfrm>
+                      <a:off x="0" y="0"/>
+                      <a:ext cx="4732430" cy="2911092"/>
+                    </a:xfrm>
+                    <a:prstGeom prst="rect">
+                      <a:avLst/>
+                    </a:prstGeom>
+                  </pic:spPr>
+                </pic:pic>
+              </a:graphicData>
+            </a:graphic>
+          </wp:inline>
+        </w:drawing>
+      </w:r>
+    </w:p>
+    <w:p>
+      <w:pPr>
         <w:pStyle w:val="ListParagraph"/>
         <w:numPr>
           <w:ilvl w:val="0"/>
@@ -851,7 +907,7 @@
         <w:pStyle w:val="ListParagraph"/>
         <w:numPr>
           <w:ilvl w:val="0"/>
-          <w:numId w:val="3"/>
+          <w:numId w:val="4"/>
         </w:numPr>
         <w:rPr>
           <w:b/>
@@ -868,6 +924,314 @@
           <w:szCs w:val="26"/>
         </w:rPr>
         <w:t>Biểu đồ UC</w:t>
+      </w:r>
+    </w:p>
+    <w:p>
+      <w:pPr>
+        <w:pStyle w:val="ListParagraph"/>
+        <w:ind w:left="1080"/>
+        <w:jc w:val="center"/>
+        <w:rPr>
+          <w:b/>
+          <w:bCs/>
+          <w:sz w:val="26"/>
+          <w:szCs w:val="26"/>
+        </w:rPr>
+      </w:pPr>
+      <w:r>
+        <w:rPr>
+          <w:b/>
+          <w:bCs/>
+          <w:sz w:val="26"/>
+          <w:szCs w:val="26"/>
+        </w:rPr>
+        <w:lastRenderedPageBreak/>
+        <w:drawing>
+          <wp:inline distT="0" distB="0" distL="0" distR="0" wp14:anchorId="5C8EB2CF" wp14:editId="696E97A6">
+            <wp:extent cx="3863675" cy="2423370"/>
+            <wp:effectExtent l="0" t="0" r="3810" b="0"/>
+            <wp:docPr id="6" name="Picture 6"/>
+            <wp:cNvGraphicFramePr>
+              <a:graphicFrameLocks xmlns:a="http://schemas.openxmlformats.org/drawingml/2006/main" noChangeAspect="1"/>
+            </wp:cNvGraphicFramePr>
+            <a:graphic xmlns:a="http://schemas.openxmlformats.org/drawingml/2006/main">
+              <a:graphicData uri="http://schemas.openxmlformats.org/drawingml/2006/picture">
+                <pic:pic xmlns:pic="http://schemas.openxmlformats.org/drawingml/2006/picture">
+                  <pic:nvPicPr>
+                    <pic:cNvPr id="1" name=""/>
+                    <pic:cNvPicPr/>
+                  </pic:nvPicPr>
+                  <pic:blipFill>
+                    <a:blip r:embed="rId8"/>
+                    <a:stretch>
+                      <a:fillRect/>
+                    </a:stretch>
+                  </pic:blipFill>
+                  <pic:spPr>
+                    <a:xfrm>
+                      <a:off x="0" y="0"/>
+                      <a:ext cx="3863675" cy="2423370"/>
+                    </a:xfrm>
+                    <a:prstGeom prst="rect">
+                      <a:avLst/>
+                    </a:prstGeom>
+                  </pic:spPr>
+                </pic:pic>
+              </a:graphicData>
+            </a:graphic>
+          </wp:inline>
+        </w:drawing>
+      </w:r>
+    </w:p>
+    <w:p>
+      <w:pPr>
+        <w:pStyle w:val="ListParagraph"/>
+        <w:ind w:left="1080"/>
+        <w:jc w:val="center"/>
+        <w:rPr>
+          <w:b/>
+          <w:bCs/>
+          <w:sz w:val="26"/>
+          <w:szCs w:val="26"/>
+        </w:rPr>
+      </w:pPr>
+    </w:p>
+    <w:p>
+      <w:pPr>
+        <w:pStyle w:val="ListParagraph"/>
+        <w:numPr>
+          <w:ilvl w:val="0"/>
+          <w:numId w:val="4"/>
+        </w:numPr>
+        <w:rPr>
+          <w:b/>
+          <w:bCs/>
+          <w:sz w:val="26"/>
+          <w:szCs w:val="26"/>
+        </w:rPr>
+      </w:pPr>
+      <w:r>
+        <w:rPr>
+          <w:b/>
+          <w:bCs/>
+          <w:sz w:val="26"/>
+          <w:szCs w:val="26"/>
+        </w:rPr>
+        <w:t>Đặc tả</w:t>
+      </w:r>
+    </w:p>
+    <w:p>
+      <w:pPr>
+        <w:pStyle w:val="ListParagraph"/>
+        <w:ind w:left="1080"/>
+        <w:rPr>
+          <w:b/>
+          <w:bCs/>
+          <w:sz w:val="26"/>
+          <w:szCs w:val="26"/>
+        </w:rPr>
+      </w:pPr>
+    </w:p>
+    <w:p>
+      <w:pPr>
+        <w:pStyle w:val="ListParagraph"/>
+        <w:numPr>
+          <w:ilvl w:val="0"/>
+          <w:numId w:val="1"/>
+        </w:numPr>
+        <w:rPr>
+          <w:b/>
+          <w:bCs/>
+          <w:sz w:val="26"/>
+          <w:szCs w:val="26"/>
+        </w:rPr>
+      </w:pPr>
+      <w:r>
+        <w:rPr>
+          <w:b/>
+          <w:bCs/>
+          <w:sz w:val="26"/>
+          <w:szCs w:val="26"/>
+        </w:rPr>
+        <w:t xml:space="preserve">Use Case quản lí </w:t>
+      </w:r>
+      <w:r>
+        <w:rPr>
+          <w:b/>
+          <w:bCs/>
+          <w:sz w:val="26"/>
+          <w:szCs w:val="26"/>
+        </w:rPr>
+        <w:t>khách hàng</w:t>
+      </w:r>
+    </w:p>
+    <w:p>
+      <w:pPr>
+        <w:pStyle w:val="ListParagraph"/>
+        <w:rPr>
+          <w:b/>
+          <w:bCs/>
+          <w:sz w:val="26"/>
+          <w:szCs w:val="26"/>
+        </w:rPr>
+      </w:pPr>
+      <w:r>
+        <w:rPr>
+          <w:b/>
+          <w:bCs/>
+          <w:sz w:val="26"/>
+          <w:szCs w:val="26"/>
+        </w:rPr>
+        <w:t xml:space="preserve">a. </w:t>
+      </w:r>
+      <w:r>
+        <w:rPr>
+          <w:b/>
+          <w:bCs/>
+          <w:sz w:val="26"/>
+          <w:szCs w:val="26"/>
+        </w:rPr>
+        <w:t>Biểu đồ UC</w:t>
+      </w:r>
+    </w:p>
+    <w:p>
+      <w:pPr>
+        <w:pStyle w:val="ListParagraph"/>
+        <w:ind w:left="1080"/>
+        <w:rPr>
+          <w:b/>
+          <w:bCs/>
+          <w:sz w:val="26"/>
+          <w:szCs w:val="26"/>
+        </w:rPr>
+      </w:pPr>
+    </w:p>
+    <w:p>
+      <w:pPr>
+        <w:pStyle w:val="ListParagraph"/>
+        <w:ind w:left="1080"/>
+        <w:jc w:val="center"/>
+        <w:rPr>
+          <w:b/>
+          <w:bCs/>
+          <w:sz w:val="26"/>
+          <w:szCs w:val="26"/>
+        </w:rPr>
+      </w:pPr>
+      <w:r>
+        <w:rPr>
+          <w:b/>
+          <w:bCs/>
+          <w:sz w:val="26"/>
+          <w:szCs w:val="26"/>
+        </w:rPr>
+        <w:drawing>
+          <wp:inline distT="0" distB="0" distL="0" distR="0" wp14:anchorId="32582ECA" wp14:editId="7C07CBED">
+            <wp:extent cx="3696020" cy="2903472"/>
+            <wp:effectExtent l="0" t="0" r="0" b="0"/>
+            <wp:docPr id="7" name="Picture 7"/>
+            <wp:cNvGraphicFramePr>
+              <a:graphicFrameLocks xmlns:a="http://schemas.openxmlformats.org/drawingml/2006/main" noChangeAspect="1"/>
+            </wp:cNvGraphicFramePr>
+            <a:graphic xmlns:a="http://schemas.openxmlformats.org/drawingml/2006/main">
+              <a:graphicData uri="http://schemas.openxmlformats.org/drawingml/2006/picture">
+                <pic:pic xmlns:pic="http://schemas.openxmlformats.org/drawingml/2006/picture">
+                  <pic:nvPicPr>
+                    <pic:cNvPr id="1" name=""/>
+                    <pic:cNvPicPr/>
+                  </pic:nvPicPr>
+                  <pic:blipFill>
+                    <a:blip r:embed="rId9"/>
+                    <a:stretch>
+                      <a:fillRect/>
+                    </a:stretch>
+                  </pic:blipFill>
+                  <pic:spPr>
+                    <a:xfrm>
+                      <a:off x="0" y="0"/>
+                      <a:ext cx="3696020" cy="2903472"/>
+                    </a:xfrm>
+                    <a:prstGeom prst="rect">
+                      <a:avLst/>
+                    </a:prstGeom>
+                  </pic:spPr>
+                </pic:pic>
+              </a:graphicData>
+            </a:graphic>
+          </wp:inline>
+        </w:drawing>
+      </w:r>
+    </w:p>
+    <w:p>
+      <w:pPr>
+        <w:ind w:firstLine="720"/>
+        <w:rPr>
+          <w:b/>
+          <w:bCs/>
+          <w:sz w:val="26"/>
+          <w:szCs w:val="26"/>
+        </w:rPr>
+      </w:pPr>
+      <w:r>
+        <w:rPr>
+          <w:b/>
+          <w:bCs/>
+          <w:sz w:val="26"/>
+          <w:szCs w:val="26"/>
+        </w:rPr>
+        <w:t xml:space="preserve">b. </w:t>
+      </w:r>
+      <w:r>
+        <w:rPr>
+          <w:b/>
+          <w:bCs/>
+          <w:sz w:val="26"/>
+          <w:szCs w:val="26"/>
+        </w:rPr>
+        <w:t>Đặc tả</w:t>
+      </w:r>
+    </w:p>
+    <w:p>
+      <w:pPr>
+        <w:rPr>
+          <w:b/>
+          <w:bCs/>
+          <w:sz w:val="26"/>
+          <w:szCs w:val="26"/>
+        </w:rPr>
+      </w:pPr>
+    </w:p>
+    <w:p>
+      <w:pPr>
+        <w:pStyle w:val="ListParagraph"/>
+        <w:numPr>
+          <w:ilvl w:val="0"/>
+          <w:numId w:val="1"/>
+        </w:numPr>
+        <w:rPr>
+          <w:b/>
+          <w:bCs/>
+          <w:sz w:val="26"/>
+          <w:szCs w:val="26"/>
+        </w:rPr>
+      </w:pPr>
+      <w:r>
+        <w:rPr>
+          <w:b/>
+          <w:bCs/>
+          <w:sz w:val="26"/>
+          <w:szCs w:val="26"/>
+        </w:rPr>
+        <w:t xml:space="preserve">Use Case </w:t>
+      </w:r>
+      <w:r>
+        <w:rPr>
+          <w:b/>
+          <w:bCs/>
+          <w:sz w:val="26"/>
+          <w:szCs w:val="26"/>
+        </w:rPr>
+        <w:t>đặt lịch khám bệnh</w:t>
       </w:r>
     </w:p>
     <w:p>
@@ -891,307 +1255,12 @@
           <w:sz w:val="26"/>
           <w:szCs w:val="26"/>
         </w:rPr>
-        <w:t>Đặc tả</w:t>
-      </w:r>
-    </w:p>
-    <w:p>
-      <w:pPr>
-        <w:pStyle w:val="ListParagraph"/>
-        <w:ind w:left="1080"/>
-        <w:rPr>
-          <w:b/>
-          <w:bCs/>
-          <w:sz w:val="26"/>
-          <w:szCs w:val="26"/>
-        </w:rPr>
-      </w:pPr>
-    </w:p>
-    <w:p>
-      <w:pPr>
-        <w:pStyle w:val="ListParagraph"/>
-        <w:numPr>
-          <w:ilvl w:val="0"/>
-          <w:numId w:val="1"/>
-        </w:numPr>
-        <w:rPr>
-          <w:b/>
-          <w:bCs/>
-          <w:sz w:val="26"/>
-          <w:szCs w:val="26"/>
-        </w:rPr>
-      </w:pPr>
-      <w:r>
-        <w:rPr>
-          <w:b/>
-          <w:bCs/>
-          <w:sz w:val="26"/>
-          <w:szCs w:val="26"/>
-        </w:rPr>
-        <w:t xml:space="preserve">Use Case quản lí </w:t>
-      </w:r>
-      <w:r>
-        <w:rPr>
-          <w:b/>
-          <w:bCs/>
-          <w:sz w:val="26"/>
-          <w:szCs w:val="26"/>
-        </w:rPr>
-        <w:t>khách hàng</w:t>
-      </w:r>
-    </w:p>
-    <w:p>
-      <w:pPr>
-        <w:pStyle w:val="ListParagraph"/>
-        <w:numPr>
-          <w:ilvl w:val="0"/>
-          <w:numId w:val="3"/>
-        </w:numPr>
-        <w:rPr>
-          <w:b/>
-          <w:bCs/>
-          <w:sz w:val="26"/>
-          <w:szCs w:val="26"/>
-        </w:rPr>
-      </w:pPr>
-      <w:r>
-        <w:rPr>
-          <w:b/>
-          <w:bCs/>
-          <w:sz w:val="26"/>
-          <w:szCs w:val="26"/>
-        </w:rPr>
         <w:t>Biểu đồ UC</w:t>
       </w:r>
     </w:p>
     <w:p>
       <w:pPr>
-        <w:pStyle w:val="ListParagraph"/>
-        <w:numPr>
-          <w:ilvl w:val="0"/>
-          <w:numId w:val="3"/>
-        </w:numPr>
-        <w:rPr>
-          <w:b/>
-          <w:bCs/>
-          <w:sz w:val="26"/>
-          <w:szCs w:val="26"/>
-        </w:rPr>
-      </w:pPr>
-      <w:r>
-        <w:rPr>
-          <w:b/>
-          <w:bCs/>
-          <w:sz w:val="26"/>
-          <w:szCs w:val="26"/>
-        </w:rPr>
-        <w:t>Đặc tả</w:t>
-      </w:r>
-    </w:p>
-    <w:p>
-      <w:pPr>
-        <w:pStyle w:val="ListParagraph"/>
-        <w:ind w:left="1080"/>
-        <w:rPr>
-          <w:b/>
-          <w:bCs/>
-          <w:sz w:val="26"/>
-          <w:szCs w:val="26"/>
-        </w:rPr>
-      </w:pPr>
-    </w:p>
-    <w:p>
-      <w:pPr>
-        <w:pStyle w:val="ListParagraph"/>
-        <w:numPr>
-          <w:ilvl w:val="0"/>
-          <w:numId w:val="1"/>
-        </w:numPr>
-        <w:rPr>
-          <w:b/>
-          <w:bCs/>
-          <w:sz w:val="26"/>
-          <w:szCs w:val="26"/>
-        </w:rPr>
-      </w:pPr>
-      <w:r>
-        <w:rPr>
-          <w:b/>
-          <w:bCs/>
-          <w:sz w:val="26"/>
-          <w:szCs w:val="26"/>
-        </w:rPr>
-        <w:t xml:space="preserve">Use Case </w:t>
-      </w:r>
-      <w:r>
-        <w:rPr>
-          <w:b/>
-          <w:bCs/>
-          <w:sz w:val="26"/>
-          <w:szCs w:val="26"/>
-        </w:rPr>
-        <w:t>xem thông tin bác sĩ, địa điểm</w:t>
-      </w:r>
-    </w:p>
-    <w:p>
-      <w:pPr>
-        <w:pStyle w:val="ListParagraph"/>
-        <w:numPr>
-          <w:ilvl w:val="0"/>
-          <w:numId w:val="3"/>
-        </w:numPr>
-        <w:rPr>
-          <w:b/>
-          <w:bCs/>
-          <w:sz w:val="26"/>
-          <w:szCs w:val="26"/>
-        </w:rPr>
-      </w:pPr>
-      <w:r>
-        <w:rPr>
-          <w:b/>
-          <w:bCs/>
-          <w:sz w:val="26"/>
-          <w:szCs w:val="26"/>
-        </w:rPr>
-        <w:t>Biểu đồ UC</w:t>
-      </w:r>
-    </w:p>
-    <w:p>
-      <w:pPr>
-        <w:pStyle w:val="ListParagraph"/>
-        <w:numPr>
-          <w:ilvl w:val="0"/>
-          <w:numId w:val="3"/>
-        </w:numPr>
-        <w:rPr>
-          <w:b/>
-          <w:bCs/>
-          <w:sz w:val="26"/>
-          <w:szCs w:val="26"/>
-        </w:rPr>
-      </w:pPr>
-      <w:r>
-        <w:rPr>
-          <w:b/>
-          <w:bCs/>
-          <w:sz w:val="26"/>
-          <w:szCs w:val="26"/>
-        </w:rPr>
-        <w:t>Đặc tả</w:t>
-      </w:r>
-    </w:p>
-    <w:p>
-      <w:pPr>
-        <w:pStyle w:val="ListParagraph"/>
-        <w:ind w:left="1080"/>
-        <w:rPr>
-          <w:b/>
-          <w:bCs/>
-          <w:sz w:val="26"/>
-          <w:szCs w:val="26"/>
-        </w:rPr>
-      </w:pPr>
-    </w:p>
-    <w:p>
-      <w:pPr>
-        <w:pStyle w:val="ListParagraph"/>
-        <w:numPr>
-          <w:ilvl w:val="0"/>
-          <w:numId w:val="1"/>
-        </w:numPr>
-        <w:rPr>
-          <w:b/>
-          <w:bCs/>
-          <w:sz w:val="26"/>
-          <w:szCs w:val="26"/>
-        </w:rPr>
-      </w:pPr>
-      <w:r>
-        <w:rPr>
-          <w:b/>
-          <w:bCs/>
-          <w:sz w:val="26"/>
-          <w:szCs w:val="26"/>
-        </w:rPr>
-        <w:t xml:space="preserve">Use Case </w:t>
-      </w:r>
-      <w:r>
-        <w:rPr>
-          <w:b/>
-          <w:bCs/>
-          <w:sz w:val="26"/>
-          <w:szCs w:val="26"/>
-        </w:rPr>
-        <w:t>đánh giá</w:t>
-      </w:r>
-    </w:p>
-    <w:p>
-      <w:pPr>
-        <w:pStyle w:val="ListParagraph"/>
-        <w:numPr>
-          <w:ilvl w:val="0"/>
-          <w:numId w:val="3"/>
-        </w:numPr>
-        <w:rPr>
-          <w:b/>
-          <w:bCs/>
-          <w:sz w:val="26"/>
-          <w:szCs w:val="26"/>
-        </w:rPr>
-      </w:pPr>
-      <w:r>
-        <w:rPr>
-          <w:b/>
-          <w:bCs/>
-          <w:sz w:val="26"/>
-          <w:szCs w:val="26"/>
-        </w:rPr>
-        <w:t>Biểu đồ UC</w:t>
-      </w:r>
-    </w:p>
-    <w:p>
-      <w:pPr>
-        <w:pStyle w:val="ListParagraph"/>
-        <w:numPr>
-          <w:ilvl w:val="0"/>
-          <w:numId w:val="3"/>
-        </w:numPr>
-        <w:rPr>
-          <w:b/>
-          <w:bCs/>
-          <w:sz w:val="26"/>
-          <w:szCs w:val="26"/>
-        </w:rPr>
-      </w:pPr>
-      <w:r>
-        <w:rPr>
-          <w:b/>
-          <w:bCs/>
-          <w:sz w:val="26"/>
-          <w:szCs w:val="26"/>
-        </w:rPr>
-        <w:t>Đặc tả</w:t>
-      </w:r>
-    </w:p>
-    <w:p>
-      <w:pPr>
-        <w:pStyle w:val="ListParagraph"/>
-        <w:ind w:left="1080"/>
-        <w:rPr>
-          <w:b/>
-          <w:bCs/>
-          <w:sz w:val="26"/>
-          <w:szCs w:val="26"/>
-        </w:rPr>
-      </w:pPr>
-    </w:p>
-    <w:p>
-      <w:pPr>
-        <w:pStyle w:val="ListParagraph"/>
-        <w:numPr>
-          <w:ilvl w:val="0"/>
-          <w:numId w:val="1"/>
-        </w:numPr>
+        <w:jc w:val="center"/>
         <w:rPr>
           <w:b/>
           <w:bCs/>
@@ -1207,40 +1276,41 @@
           <w:szCs w:val="26"/>
         </w:rPr>
         <w:lastRenderedPageBreak/>
-        <w:t xml:space="preserve">Use Case </w:t>
-      </w:r>
-      <w:r>
-        <w:rPr>
-          <w:b/>
-          <w:bCs/>
-          <w:sz w:val="26"/>
-          <w:szCs w:val="26"/>
-        </w:rPr>
-        <w:t>đặt lịch khám bệnh</w:t>
-      </w:r>
-    </w:p>
-    <w:p>
-      <w:pPr>
-        <w:pStyle w:val="ListParagraph"/>
-        <w:numPr>
-          <w:ilvl w:val="0"/>
-          <w:numId w:val="3"/>
-        </w:numPr>
-        <w:rPr>
-          <w:b/>
-          <w:bCs/>
-          <w:sz w:val="26"/>
-          <w:szCs w:val="26"/>
-        </w:rPr>
-      </w:pPr>
-      <w:r>
-        <w:rPr>
-          <w:b/>
-          <w:bCs/>
-          <w:sz w:val="26"/>
-          <w:szCs w:val="26"/>
-        </w:rPr>
-        <w:t>Biểu đồ UC</w:t>
+        <w:drawing>
+          <wp:inline distT="0" distB="0" distL="0" distR="0" wp14:anchorId="4EA46091" wp14:editId="1319690E">
+            <wp:extent cx="4770533" cy="3231160"/>
+            <wp:effectExtent l="0" t="0" r="0" b="7620"/>
+            <wp:docPr id="9" name="Picture 9"/>
+            <wp:cNvGraphicFramePr>
+              <a:graphicFrameLocks xmlns:a="http://schemas.openxmlformats.org/drawingml/2006/main" noChangeAspect="1"/>
+            </wp:cNvGraphicFramePr>
+            <a:graphic xmlns:a="http://schemas.openxmlformats.org/drawingml/2006/main">
+              <a:graphicData uri="http://schemas.openxmlformats.org/drawingml/2006/picture">
+                <pic:pic xmlns:pic="http://schemas.openxmlformats.org/drawingml/2006/picture">
+                  <pic:nvPicPr>
+                    <pic:cNvPr id="1" name=""/>
+                    <pic:cNvPicPr/>
+                  </pic:nvPicPr>
+                  <pic:blipFill>
+                    <a:blip r:embed="rId10"/>
+                    <a:stretch>
+                      <a:fillRect/>
+                    </a:stretch>
+                  </pic:blipFill>
+                  <pic:spPr>
+                    <a:xfrm>
+                      <a:off x="0" y="0"/>
+                      <a:ext cx="4770533" cy="3231160"/>
+                    </a:xfrm>
+                    <a:prstGeom prst="rect">
+                      <a:avLst/>
+                    </a:prstGeom>
+                  </pic:spPr>
+                </pic:pic>
+              </a:graphicData>
+            </a:graphic>
+          </wp:inline>
+        </w:drawing>
       </w:r>
     </w:p>
     <w:p>
@@ -1379,6 +1449,95 @@
     </w:lvl>
   </w:abstractNum>
   <w:abstractNum w:abstractNumId="1" w15:restartNumberingAfterBreak="0">
+    <w:nsid w:val="4FAA6A25"/>
+    <w:multiLevelType w:val="hybridMultilevel"/>
+    <w:tmpl w:val="432414B8"/>
+    <w:lvl w:ilvl="0" w:tplc="04090019">
+      <w:start w:val="1"/>
+      <w:numFmt w:val="lowerLetter"/>
+      <w:lvlText w:val="%1."/>
+      <w:lvlJc w:val="left"/>
+      <w:pPr>
+        <w:ind w:left="1080" w:hanging="360"/>
+      </w:pPr>
+      <w:rPr>
+        <w:rFonts w:hint="default"/>
+      </w:rPr>
+    </w:lvl>
+    <w:lvl w:ilvl="1" w:tplc="04090019">
+      <w:start w:val="1"/>
+      <w:numFmt w:val="lowerLetter"/>
+      <w:lvlText w:val="%2."/>
+      <w:lvlJc w:val="left"/>
+      <w:pPr>
+        <w:ind w:left="1800" w:hanging="360"/>
+      </w:pPr>
+    </w:lvl>
+    <w:lvl w:ilvl="2" w:tplc="0409001B" w:tentative="1">
+      <w:start w:val="1"/>
+      <w:numFmt w:val="lowerRoman"/>
+      <w:lvlText w:val="%3."/>
+      <w:lvlJc w:val="right"/>
+      <w:pPr>
+        <w:ind w:left="2520" w:hanging="180"/>
+      </w:pPr>
+    </w:lvl>
+    <w:lvl w:ilvl="3" w:tplc="0409000F" w:tentative="1">
+      <w:start w:val="1"/>
+      <w:numFmt w:val="decimal"/>
+      <w:lvlText w:val="%4."/>
+      <w:lvlJc w:val="left"/>
+      <w:pPr>
+        <w:ind w:left="3240" w:hanging="360"/>
+      </w:pPr>
+    </w:lvl>
+    <w:lvl w:ilvl="4" w:tplc="04090019" w:tentative="1">
+      <w:start w:val="1"/>
+      <w:numFmt w:val="lowerLetter"/>
+      <w:lvlText w:val="%5."/>
+      <w:lvlJc w:val="left"/>
+      <w:pPr>
+        <w:ind w:left="3960" w:hanging="360"/>
+      </w:pPr>
+    </w:lvl>
+    <w:lvl w:ilvl="5" w:tplc="0409001B" w:tentative="1">
+      <w:start w:val="1"/>
+      <w:numFmt w:val="lowerRoman"/>
+      <w:lvlText w:val="%6."/>
+      <w:lvlJc w:val="right"/>
+      <w:pPr>
+        <w:ind w:left="4680" w:hanging="180"/>
+      </w:pPr>
+    </w:lvl>
+    <w:lvl w:ilvl="6" w:tplc="0409000F" w:tentative="1">
+      <w:start w:val="1"/>
+      <w:numFmt w:val="decimal"/>
+      <w:lvlText w:val="%7."/>
+      <w:lvlJc w:val="left"/>
+      <w:pPr>
+        <w:ind w:left="5400" w:hanging="360"/>
+      </w:pPr>
+    </w:lvl>
+    <w:lvl w:ilvl="7" w:tplc="04090019" w:tentative="1">
+      <w:start w:val="1"/>
+      <w:numFmt w:val="lowerLetter"/>
+      <w:lvlText w:val="%8."/>
+      <w:lvlJc w:val="left"/>
+      <w:pPr>
+        <w:ind w:left="6120" w:hanging="360"/>
+      </w:pPr>
+    </w:lvl>
+    <w:lvl w:ilvl="8" w:tplc="0409001B" w:tentative="1">
+      <w:start w:val="1"/>
+      <w:numFmt w:val="lowerRoman"/>
+      <w:lvlText w:val="%9."/>
+      <w:lvlJc w:val="right"/>
+      <w:pPr>
+        <w:ind w:left="6840" w:hanging="180"/>
+      </w:pPr>
+    </w:lvl>
+  </w:abstractNum>
+  <w:abstractNum w:abstractNumId="2" w15:restartNumberingAfterBreak="0">
     <w:nsid w:val="569F5934"/>
     <w:multiLevelType w:val="hybridMultilevel"/>
     <w:tmpl w:val="88049046"/>
@@ -1467,7 +1626,7 @@
       </w:pPr>
     </w:lvl>
   </w:abstractNum>
-  <w:abstractNum w:abstractNumId="2" w15:restartNumberingAfterBreak="0">
+  <w:abstractNum w:abstractNumId="3" w15:restartNumberingAfterBreak="0">
     <w:nsid w:val="6AC0266A"/>
     <w:multiLevelType w:val="hybridMultilevel"/>
     <w:tmpl w:val="01BCC92C"/>
@@ -1557,12 +1716,15 @@
     </w:lvl>
   </w:abstractNum>
   <w:num w:numId="1" w16cid:durableId="1827209702">
-    <w:abstractNumId w:val="2"/>
+    <w:abstractNumId w:val="3"/>
   </w:num>
   <w:num w:numId="2" w16cid:durableId="206069012">
     <w:abstractNumId w:val="0"/>
   </w:num>
   <w:num w:numId="3" w16cid:durableId="1900744952">
+    <w:abstractNumId w:val="2"/>
+  </w:num>
+  <w:num w:numId="4" w16cid:durableId="1371566575">
     <w:abstractNumId w:val="1"/>
   </w:num>
 </w:numbering>

--- a/Tài liệu/Sơ đồ thực thể/Biểu đồ UC.docx
+++ b/Tài liệu/Sơ đồ thực thể/Biểu đồ UC.docx
@@ -52,6 +52,7 @@
         <w:rPr>
           <w:b/>
           <w:bCs/>
+          <w:noProof/>
           <w:sz w:val="26"/>
           <w:szCs w:val="26"/>
         </w:rPr>
@@ -204,6 +205,7 @@
         <w:rPr>
           <w:b/>
           <w:bCs/>
+          <w:noProof/>
           <w:sz w:val="26"/>
           <w:szCs w:val="26"/>
         </w:rPr>
@@ -299,8 +301,8 @@
         <w:tblLook w:val="04A0" w:firstRow="1" w:lastRow="0" w:firstColumn="1" w:lastColumn="0" w:noHBand="0" w:noVBand="1"/>
       </w:tblPr>
       <w:tblGrid>
-        <w:gridCol w:w="4082"/>
-        <w:gridCol w:w="4188"/>
+        <w:gridCol w:w="4080"/>
+        <w:gridCol w:w="4190"/>
       </w:tblGrid>
       <w:tr>
         <w:tc>
@@ -311,6 +313,7 @@
             <w:pPr>
               <w:pStyle w:val="ListParagraph"/>
               <w:ind w:left="0"/>
+              <w:jc w:val="center"/>
               <w:rPr>
                 <w:b/>
                 <w:bCs/>
@@ -337,6 +340,7 @@
             <w:pPr>
               <w:pStyle w:val="ListParagraph"/>
               <w:ind w:left="0"/>
+              <w:jc w:val="center"/>
               <w:rPr>
                 <w:b/>
                 <w:bCs/>
@@ -399,6 +403,13 @@
               </w:rPr>
               <w:t>Đăng nhập/ Đăng xuất</w:t>
             </w:r>
+            <w:r>
+              <w:rPr>
+                <w:sz w:val="26"/>
+                <w:szCs w:val="26"/>
+              </w:rPr>
+              <w:t>.</w:t>
+            </w:r>
           </w:p>
         </w:tc>
       </w:tr>
@@ -445,6 +456,13 @@
               </w:rPr>
               <w:t>Bác sĩ</w:t>
             </w:r>
+            <w:r>
+              <w:rPr>
+                <w:sz w:val="26"/>
+                <w:szCs w:val="26"/>
+              </w:rPr>
+              <w:t>.</w:t>
+            </w:r>
           </w:p>
         </w:tc>
       </w:tr>
@@ -491,6 +509,13 @@
               </w:rPr>
               <w:t>Có tài khoản trong hệ thống</w:t>
             </w:r>
+            <w:r>
+              <w:rPr>
+                <w:sz w:val="26"/>
+                <w:szCs w:val="26"/>
+              </w:rPr>
+              <w:t>.</w:t>
+            </w:r>
           </w:p>
         </w:tc>
       </w:tr>
@@ -536,7 +561,14 @@
                 <w:sz w:val="26"/>
                 <w:szCs w:val="26"/>
               </w:rPr>
-              <w:t xml:space="preserve">Xác nhận khách hàng, thêm lịch khám </w:t>
+              <w:t>Xác nhận khách hàng, thêm lịch khám</w:t>
+            </w:r>
+            <w:r>
+              <w:rPr>
+                <w:sz w:val="26"/>
+                <w:szCs w:val="26"/>
+              </w:rPr>
+              <w:t>.</w:t>
             </w:r>
           </w:p>
         </w:tc>
@@ -584,6 +616,13 @@
               </w:rPr>
               <w:t>- Muốn đăng nhập vào hệ thống</w:t>
             </w:r>
+            <w:r>
+              <w:rPr>
+                <w:sz w:val="26"/>
+                <w:szCs w:val="26"/>
+              </w:rPr>
+              <w:t>.</w:t>
+            </w:r>
           </w:p>
           <w:p>
             <w:pPr>
@@ -601,6 +640,13 @@
               </w:rPr>
               <w:t>- Hệ thống giao diện đăng nhập</w:t>
             </w:r>
+            <w:r>
+              <w:rPr>
+                <w:sz w:val="26"/>
+                <w:szCs w:val="26"/>
+              </w:rPr>
+              <w:t>.</w:t>
+            </w:r>
           </w:p>
           <w:p>
             <w:pPr>
@@ -618,6 +664,13 @@
               </w:rPr>
               <w:t>- Bác sĩ nhập “username” và “password”</w:t>
             </w:r>
+            <w:r>
+              <w:rPr>
+                <w:sz w:val="26"/>
+                <w:szCs w:val="26"/>
+              </w:rPr>
+              <w:t>.</w:t>
+            </w:r>
           </w:p>
           <w:p>
             <w:pPr>
@@ -635,6 +688,13 @@
               </w:rPr>
               <w:t>- Hệ thống kiểm tra và xác nhận thông tin đăng nhập</w:t>
             </w:r>
+            <w:r>
+              <w:rPr>
+                <w:sz w:val="26"/>
+                <w:szCs w:val="26"/>
+              </w:rPr>
+              <w:t>.</w:t>
+            </w:r>
           </w:p>
           <w:p>
             <w:pPr>
@@ -651,6 +711,13 @@
                 <w:szCs w:val="26"/>
               </w:rPr>
               <w:t>- Hiển thị giao diện chính</w:t>
+            </w:r>
+            <w:r>
+              <w:rPr>
+                <w:sz w:val="26"/>
+                <w:szCs w:val="26"/>
+              </w:rPr>
+              <w:t>.</w:t>
             </w:r>
           </w:p>
         </w:tc>
@@ -698,6 +765,13 @@
               </w:rPr>
               <w:t>- Trường hợp thành công: hệ thống hiển thị giao diện chính. Cho phép sử dụng các chức năng có quyền hạn</w:t>
             </w:r>
+            <w:r>
+              <w:rPr>
+                <w:sz w:val="26"/>
+                <w:szCs w:val="26"/>
+              </w:rPr>
+              <w:t>.</w:t>
+            </w:r>
           </w:p>
           <w:p>
             <w:pPr>
@@ -714,6 +788,13 @@
                 <w:szCs w:val="26"/>
               </w:rPr>
               <w:t>- Trường hợp thất bại: thông báo, yêu cầu nhập lại</w:t>
+            </w:r>
+            <w:r>
+              <w:rPr>
+                <w:sz w:val="26"/>
+                <w:szCs w:val="26"/>
+              </w:rPr>
+              <w:t>.</w:t>
             </w:r>
           </w:p>
         </w:tc>
@@ -752,16 +833,7 @@
           <w:sz w:val="26"/>
           <w:szCs w:val="26"/>
         </w:rPr>
-        <w:t xml:space="preserve">Use Case quản lí </w:t>
-      </w:r>
-      <w:r>
-        <w:rPr>
-          <w:b/>
-          <w:bCs/>
-          <w:sz w:val="26"/>
-          <w:szCs w:val="26"/>
-        </w:rPr>
-        <w:t>bác sĩ</w:t>
+        <w:t>Use Case quản lí bác sĩ</w:t>
       </w:r>
     </w:p>
     <w:p>
@@ -802,6 +874,7 @@
         <w:rPr>
           <w:b/>
           <w:bCs/>
+          <w:noProof/>
           <w:sz w:val="26"/>
           <w:szCs w:val="26"/>
         </w:rPr>
@@ -869,6 +942,2096 @@
     <w:p>
       <w:pPr>
         <w:pStyle w:val="ListParagraph"/>
+        <w:numPr>
+          <w:ilvl w:val="0"/>
+          <w:numId w:val="5"/>
+        </w:numPr>
+        <w:rPr>
+          <w:b/>
+          <w:bCs/>
+          <w:sz w:val="26"/>
+          <w:szCs w:val="26"/>
+        </w:rPr>
+      </w:pPr>
+      <w:r>
+        <w:rPr>
+          <w:b/>
+          <w:bCs/>
+          <w:sz w:val="26"/>
+          <w:szCs w:val="26"/>
+        </w:rPr>
+        <w:t>UC thêm mới bác sĩ</w:t>
+      </w:r>
+    </w:p>
+    <w:p>
+      <w:pPr>
+        <w:pStyle w:val="ListParagraph"/>
+        <w:ind w:left="1800"/>
+        <w:rPr>
+          <w:b/>
+          <w:bCs/>
+          <w:sz w:val="26"/>
+          <w:szCs w:val="26"/>
+        </w:rPr>
+      </w:pPr>
+    </w:p>
+    <w:tbl>
+      <w:tblPr>
+        <w:tblStyle w:val="TableGrid"/>
+        <w:tblW w:w="0" w:type="auto"/>
+        <w:tblInd w:w="1080" w:type="dxa"/>
+        <w:tblLook w:val="04A0" w:firstRow="1" w:lastRow="0" w:firstColumn="1" w:lastColumn="0" w:noHBand="0" w:noVBand="1"/>
+      </w:tblPr>
+      <w:tblGrid>
+        <w:gridCol w:w="4112"/>
+        <w:gridCol w:w="4158"/>
+      </w:tblGrid>
+      <w:tr>
+        <w:tc>
+          <w:tcPr>
+            <w:tcW w:w="4675" w:type="dxa"/>
+          </w:tcPr>
+          <w:p>
+            <w:pPr>
+              <w:pStyle w:val="ListParagraph"/>
+              <w:ind w:left="0"/>
+              <w:jc w:val="center"/>
+              <w:rPr>
+                <w:b/>
+                <w:bCs/>
+                <w:sz w:val="26"/>
+                <w:szCs w:val="26"/>
+              </w:rPr>
+            </w:pPr>
+            <w:r>
+              <w:rPr>
+                <w:b/>
+                <w:bCs/>
+                <w:sz w:val="26"/>
+                <w:szCs w:val="26"/>
+              </w:rPr>
+              <w:t>Tiêu đề</w:t>
+            </w:r>
+          </w:p>
+        </w:tc>
+        <w:tc>
+          <w:tcPr>
+            <w:tcW w:w="4675" w:type="dxa"/>
+          </w:tcPr>
+          <w:p>
+            <w:pPr>
+              <w:pStyle w:val="ListParagraph"/>
+              <w:ind w:left="0"/>
+              <w:jc w:val="center"/>
+              <w:rPr>
+                <w:b/>
+                <w:bCs/>
+                <w:sz w:val="26"/>
+                <w:szCs w:val="26"/>
+              </w:rPr>
+            </w:pPr>
+            <w:r>
+              <w:rPr>
+                <w:b/>
+                <w:bCs/>
+                <w:sz w:val="26"/>
+                <w:szCs w:val="26"/>
+              </w:rPr>
+              <w:t>Nội dung</w:t>
+            </w:r>
+          </w:p>
+        </w:tc>
+      </w:tr>
+      <w:tr>
+        <w:tc>
+          <w:tcPr>
+            <w:tcW w:w="4675" w:type="dxa"/>
+          </w:tcPr>
+          <w:p>
+            <w:pPr>
+              <w:pStyle w:val="ListParagraph"/>
+              <w:ind w:left="0"/>
+              <w:rPr>
+                <w:sz w:val="26"/>
+                <w:szCs w:val="26"/>
+              </w:rPr>
+            </w:pPr>
+            <w:r>
+              <w:rPr>
+                <w:sz w:val="26"/>
+                <w:szCs w:val="26"/>
+              </w:rPr>
+              <w:t>Tên Use Case</w:t>
+            </w:r>
+          </w:p>
+        </w:tc>
+        <w:tc>
+          <w:tcPr>
+            <w:tcW w:w="4675" w:type="dxa"/>
+          </w:tcPr>
+          <w:p>
+            <w:pPr>
+              <w:pStyle w:val="ListParagraph"/>
+              <w:ind w:left="0"/>
+              <w:rPr>
+                <w:sz w:val="26"/>
+                <w:szCs w:val="26"/>
+              </w:rPr>
+            </w:pPr>
+            <w:r>
+              <w:rPr>
+                <w:sz w:val="26"/>
+                <w:szCs w:val="26"/>
+              </w:rPr>
+              <w:t>Thêm mới bác sĩ</w:t>
+            </w:r>
+            <w:r>
+              <w:rPr>
+                <w:sz w:val="26"/>
+                <w:szCs w:val="26"/>
+              </w:rPr>
+              <w:t>.</w:t>
+            </w:r>
+          </w:p>
+        </w:tc>
+      </w:tr>
+      <w:tr>
+        <w:tc>
+          <w:tcPr>
+            <w:tcW w:w="4675" w:type="dxa"/>
+          </w:tcPr>
+          <w:p>
+            <w:pPr>
+              <w:pStyle w:val="ListParagraph"/>
+              <w:ind w:left="0"/>
+              <w:rPr>
+                <w:sz w:val="26"/>
+                <w:szCs w:val="26"/>
+              </w:rPr>
+            </w:pPr>
+            <w:r>
+              <w:rPr>
+                <w:sz w:val="26"/>
+                <w:szCs w:val="26"/>
+              </w:rPr>
+              <w:t>Tác nhân</w:t>
+            </w:r>
+          </w:p>
+        </w:tc>
+        <w:tc>
+          <w:tcPr>
+            <w:tcW w:w="4675" w:type="dxa"/>
+          </w:tcPr>
+          <w:p>
+            <w:pPr>
+              <w:pStyle w:val="ListParagraph"/>
+              <w:ind w:left="0"/>
+              <w:rPr>
+                <w:sz w:val="26"/>
+                <w:szCs w:val="26"/>
+              </w:rPr>
+            </w:pPr>
+            <w:r>
+              <w:rPr>
+                <w:sz w:val="26"/>
+                <w:szCs w:val="26"/>
+              </w:rPr>
+              <w:t>Admin</w:t>
+            </w:r>
+            <w:r>
+              <w:rPr>
+                <w:sz w:val="26"/>
+                <w:szCs w:val="26"/>
+              </w:rPr>
+              <w:t>.</w:t>
+            </w:r>
+          </w:p>
+        </w:tc>
+      </w:tr>
+      <w:tr>
+        <w:tc>
+          <w:tcPr>
+            <w:tcW w:w="4675" w:type="dxa"/>
+          </w:tcPr>
+          <w:p>
+            <w:pPr>
+              <w:pStyle w:val="ListParagraph"/>
+              <w:ind w:left="0"/>
+              <w:rPr>
+                <w:sz w:val="26"/>
+                <w:szCs w:val="26"/>
+              </w:rPr>
+            </w:pPr>
+            <w:r>
+              <w:rPr>
+                <w:sz w:val="26"/>
+                <w:szCs w:val="26"/>
+              </w:rPr>
+              <w:t>Tiền điều kiện</w:t>
+            </w:r>
+          </w:p>
+        </w:tc>
+        <w:tc>
+          <w:tcPr>
+            <w:tcW w:w="4675" w:type="dxa"/>
+          </w:tcPr>
+          <w:p>
+            <w:pPr>
+              <w:pStyle w:val="ListParagraph"/>
+              <w:ind w:left="0"/>
+              <w:rPr>
+                <w:sz w:val="26"/>
+                <w:szCs w:val="26"/>
+              </w:rPr>
+            </w:pPr>
+            <w:r>
+              <w:rPr>
+                <w:sz w:val="26"/>
+                <w:szCs w:val="26"/>
+              </w:rPr>
+              <w:t>Vào thành công giao diện bác sĩ</w:t>
+            </w:r>
+            <w:r>
+              <w:rPr>
+                <w:sz w:val="26"/>
+                <w:szCs w:val="26"/>
+              </w:rPr>
+              <w:t>.</w:t>
+            </w:r>
+          </w:p>
+        </w:tc>
+      </w:tr>
+      <w:tr>
+        <w:tc>
+          <w:tcPr>
+            <w:tcW w:w="4675" w:type="dxa"/>
+          </w:tcPr>
+          <w:p>
+            <w:pPr>
+              <w:pStyle w:val="ListParagraph"/>
+              <w:ind w:left="0"/>
+              <w:rPr>
+                <w:sz w:val="26"/>
+                <w:szCs w:val="26"/>
+              </w:rPr>
+            </w:pPr>
+            <w:r>
+              <w:rPr>
+                <w:sz w:val="26"/>
+                <w:szCs w:val="26"/>
+              </w:rPr>
+              <w:lastRenderedPageBreak/>
+              <w:t>Mục đích</w:t>
+            </w:r>
+          </w:p>
+        </w:tc>
+        <w:tc>
+          <w:tcPr>
+            <w:tcW w:w="4675" w:type="dxa"/>
+          </w:tcPr>
+          <w:p>
+            <w:pPr>
+              <w:pStyle w:val="ListParagraph"/>
+              <w:ind w:left="0"/>
+              <w:rPr>
+                <w:sz w:val="26"/>
+                <w:szCs w:val="26"/>
+              </w:rPr>
+            </w:pPr>
+            <w:r>
+              <w:rPr>
+                <w:sz w:val="26"/>
+                <w:szCs w:val="26"/>
+              </w:rPr>
+              <w:t>Thêm thông tin bác sĩ</w:t>
+            </w:r>
+            <w:r>
+              <w:rPr>
+                <w:sz w:val="26"/>
+                <w:szCs w:val="26"/>
+              </w:rPr>
+              <w:t>.</w:t>
+            </w:r>
+          </w:p>
+        </w:tc>
+      </w:tr>
+      <w:tr>
+        <w:tc>
+          <w:tcPr>
+            <w:tcW w:w="4675" w:type="dxa"/>
+          </w:tcPr>
+          <w:p>
+            <w:pPr>
+              <w:pStyle w:val="ListParagraph"/>
+              <w:ind w:left="0"/>
+              <w:rPr>
+                <w:sz w:val="26"/>
+                <w:szCs w:val="26"/>
+              </w:rPr>
+            </w:pPr>
+            <w:r>
+              <w:rPr>
+                <w:sz w:val="26"/>
+                <w:szCs w:val="26"/>
+              </w:rPr>
+              <w:t>Dòng sự kiện chính</w:t>
+            </w:r>
+          </w:p>
+        </w:tc>
+        <w:tc>
+          <w:tcPr>
+            <w:tcW w:w="4675" w:type="dxa"/>
+          </w:tcPr>
+          <w:p>
+            <w:pPr>
+              <w:pStyle w:val="ListParagraph"/>
+              <w:ind w:left="0"/>
+              <w:rPr>
+                <w:sz w:val="26"/>
+                <w:szCs w:val="26"/>
+              </w:rPr>
+            </w:pPr>
+            <w:r>
+              <w:rPr>
+                <w:sz w:val="26"/>
+                <w:szCs w:val="26"/>
+              </w:rPr>
+              <w:t xml:space="preserve">- </w:t>
+            </w:r>
+            <w:r>
+              <w:rPr>
+                <w:sz w:val="26"/>
+                <w:szCs w:val="26"/>
+              </w:rPr>
+              <w:t>Hệ thống hiển thị các chức năng của admin</w:t>
+            </w:r>
+            <w:r>
+              <w:rPr>
+                <w:sz w:val="26"/>
+                <w:szCs w:val="26"/>
+              </w:rPr>
+              <w:t>.</w:t>
+            </w:r>
+          </w:p>
+          <w:p>
+            <w:pPr>
+              <w:pStyle w:val="ListParagraph"/>
+              <w:ind w:left="0"/>
+              <w:rPr>
+                <w:sz w:val="26"/>
+                <w:szCs w:val="26"/>
+              </w:rPr>
+            </w:pPr>
+            <w:r>
+              <w:rPr>
+                <w:sz w:val="26"/>
+                <w:szCs w:val="26"/>
+              </w:rPr>
+              <w:t>- Admin bấm thêm bác sĩ</w:t>
+            </w:r>
+            <w:r>
+              <w:rPr>
+                <w:sz w:val="26"/>
+                <w:szCs w:val="26"/>
+              </w:rPr>
+              <w:t>.</w:t>
+            </w:r>
+          </w:p>
+          <w:p>
+            <w:pPr>
+              <w:pStyle w:val="ListParagraph"/>
+              <w:ind w:left="0"/>
+              <w:rPr>
+                <w:sz w:val="26"/>
+                <w:szCs w:val="26"/>
+              </w:rPr>
+            </w:pPr>
+            <w:r>
+              <w:rPr>
+                <w:sz w:val="26"/>
+                <w:szCs w:val="26"/>
+              </w:rPr>
+              <w:t xml:space="preserve">- </w:t>
+            </w:r>
+            <w:r>
+              <w:rPr>
+                <w:sz w:val="26"/>
+                <w:szCs w:val="26"/>
+              </w:rPr>
+              <w:t>Hệ thống hiện form thông tin bác sĩ.</w:t>
+            </w:r>
+          </w:p>
+          <w:p>
+            <w:pPr>
+              <w:pStyle w:val="ListParagraph"/>
+              <w:ind w:left="0"/>
+              <w:rPr>
+                <w:sz w:val="26"/>
+                <w:szCs w:val="26"/>
+              </w:rPr>
+            </w:pPr>
+            <w:r>
+              <w:rPr>
+                <w:sz w:val="26"/>
+                <w:szCs w:val="26"/>
+              </w:rPr>
+              <w:t>- Admin nhập thông tin bác sĩ, và bấm lưu.</w:t>
+            </w:r>
+          </w:p>
+          <w:p>
+            <w:pPr>
+              <w:pStyle w:val="ListParagraph"/>
+              <w:ind w:left="0"/>
+              <w:rPr>
+                <w:sz w:val="26"/>
+                <w:szCs w:val="26"/>
+              </w:rPr>
+            </w:pPr>
+            <w:r>
+              <w:rPr>
+                <w:sz w:val="26"/>
+                <w:szCs w:val="26"/>
+              </w:rPr>
+              <w:t>- Thông báo thành công, thoát hệ thống.</w:t>
+            </w:r>
+          </w:p>
+        </w:tc>
+      </w:tr>
+      <w:tr>
+        <w:tc>
+          <w:tcPr>
+            <w:tcW w:w="4675" w:type="dxa"/>
+          </w:tcPr>
+          <w:p>
+            <w:pPr>
+              <w:pStyle w:val="ListParagraph"/>
+              <w:ind w:left="0"/>
+              <w:rPr>
+                <w:sz w:val="26"/>
+                <w:szCs w:val="26"/>
+              </w:rPr>
+            </w:pPr>
+            <w:r>
+              <w:rPr>
+                <w:sz w:val="26"/>
+                <w:szCs w:val="26"/>
+              </w:rPr>
+              <w:t>Dòng sự kiện phụ</w:t>
+            </w:r>
+          </w:p>
+        </w:tc>
+        <w:tc>
+          <w:tcPr>
+            <w:tcW w:w="4675" w:type="dxa"/>
+          </w:tcPr>
+          <w:p>
+            <w:pPr>
+              <w:pStyle w:val="ListParagraph"/>
+              <w:ind w:left="0"/>
+              <w:rPr>
+                <w:sz w:val="26"/>
+                <w:szCs w:val="26"/>
+              </w:rPr>
+            </w:pPr>
+            <w:r>
+              <w:rPr>
+                <w:sz w:val="26"/>
+                <w:szCs w:val="26"/>
+              </w:rPr>
+              <w:t xml:space="preserve">- </w:t>
+            </w:r>
+            <w:r>
+              <w:rPr>
+                <w:sz w:val="26"/>
+                <w:szCs w:val="26"/>
+              </w:rPr>
+              <w:t>Admin</w:t>
+            </w:r>
+            <w:r>
+              <w:rPr>
+                <w:sz w:val="26"/>
+                <w:szCs w:val="26"/>
+              </w:rPr>
+              <w:t xml:space="preserve"> hủy bỏ thêm bác sĩ, trở về giao diện ban đầu.</w:t>
+            </w:r>
+          </w:p>
+          <w:p>
+            <w:pPr>
+              <w:pStyle w:val="ListParagraph"/>
+              <w:ind w:left="0"/>
+              <w:rPr>
+                <w:sz w:val="26"/>
+                <w:szCs w:val="26"/>
+              </w:rPr>
+            </w:pPr>
+            <w:r>
+              <w:rPr>
+                <w:sz w:val="26"/>
+                <w:szCs w:val="26"/>
+              </w:rPr>
+              <w:t>- Thông tin không hợp lệ, báo lỗi, kết thúc usecase.</w:t>
+            </w:r>
+          </w:p>
+        </w:tc>
+      </w:tr>
+    </w:tbl>
+    <w:p>
+      <w:pPr>
+        <w:pStyle w:val="ListParagraph"/>
+        <w:ind w:left="1800"/>
+        <w:rPr>
+          <w:b/>
+          <w:bCs/>
+          <w:sz w:val="26"/>
+          <w:szCs w:val="26"/>
+        </w:rPr>
+      </w:pPr>
+    </w:p>
+    <w:p>
+      <w:pPr>
+        <w:pStyle w:val="ListParagraph"/>
+        <w:ind w:left="1800"/>
+        <w:rPr>
+          <w:b/>
+          <w:bCs/>
+          <w:sz w:val="26"/>
+          <w:szCs w:val="26"/>
+        </w:rPr>
+      </w:pPr>
+    </w:p>
+    <w:p>
+      <w:pPr>
+        <w:pStyle w:val="ListParagraph"/>
+        <w:ind w:left="1800"/>
+        <w:rPr>
+          <w:b/>
+          <w:bCs/>
+          <w:sz w:val="26"/>
+          <w:szCs w:val="26"/>
+        </w:rPr>
+      </w:pPr>
+    </w:p>
+    <w:p>
+      <w:pPr>
+        <w:pStyle w:val="ListParagraph"/>
+        <w:numPr>
+          <w:ilvl w:val="0"/>
+          <w:numId w:val="5"/>
+        </w:numPr>
+        <w:rPr>
+          <w:b/>
+          <w:bCs/>
+          <w:sz w:val="26"/>
+          <w:szCs w:val="26"/>
+        </w:rPr>
+      </w:pPr>
+      <w:r>
+        <w:rPr>
+          <w:b/>
+          <w:bCs/>
+          <w:sz w:val="26"/>
+          <w:szCs w:val="26"/>
+        </w:rPr>
+        <w:t>UC xem thông tin bác sĩ</w:t>
+      </w:r>
+    </w:p>
+    <w:p>
+      <w:pPr>
+        <w:pStyle w:val="ListParagraph"/>
+        <w:ind w:left="1800"/>
+        <w:rPr>
+          <w:b/>
+          <w:bCs/>
+          <w:sz w:val="26"/>
+          <w:szCs w:val="26"/>
+        </w:rPr>
+      </w:pPr>
+    </w:p>
+    <w:tbl>
+      <w:tblPr>
+        <w:tblStyle w:val="TableGrid"/>
+        <w:tblW w:w="0" w:type="auto"/>
+        <w:tblInd w:w="1080" w:type="dxa"/>
+        <w:tblLook w:val="04A0" w:firstRow="1" w:lastRow="0" w:firstColumn="1" w:lastColumn="0" w:noHBand="0" w:noVBand="1"/>
+      </w:tblPr>
+      <w:tblGrid>
+        <w:gridCol w:w="4122"/>
+        <w:gridCol w:w="4148"/>
+      </w:tblGrid>
+      <w:tr>
+        <w:tc>
+          <w:tcPr>
+            <w:tcW w:w="4675" w:type="dxa"/>
+          </w:tcPr>
+          <w:p>
+            <w:pPr>
+              <w:pStyle w:val="ListParagraph"/>
+              <w:ind w:left="0"/>
+              <w:jc w:val="center"/>
+              <w:rPr>
+                <w:b/>
+                <w:bCs/>
+                <w:sz w:val="26"/>
+                <w:szCs w:val="26"/>
+              </w:rPr>
+            </w:pPr>
+            <w:r>
+              <w:rPr>
+                <w:b/>
+                <w:bCs/>
+                <w:sz w:val="26"/>
+                <w:szCs w:val="26"/>
+              </w:rPr>
+              <w:t>Tiêu đề</w:t>
+            </w:r>
+          </w:p>
+        </w:tc>
+        <w:tc>
+          <w:tcPr>
+            <w:tcW w:w="4675" w:type="dxa"/>
+          </w:tcPr>
+          <w:p>
+            <w:pPr>
+              <w:pStyle w:val="ListParagraph"/>
+              <w:ind w:left="0"/>
+              <w:jc w:val="center"/>
+              <w:rPr>
+                <w:b/>
+                <w:bCs/>
+                <w:sz w:val="26"/>
+                <w:szCs w:val="26"/>
+              </w:rPr>
+            </w:pPr>
+            <w:r>
+              <w:rPr>
+                <w:b/>
+                <w:bCs/>
+                <w:sz w:val="26"/>
+                <w:szCs w:val="26"/>
+              </w:rPr>
+              <w:t>Nội dung</w:t>
+            </w:r>
+          </w:p>
+        </w:tc>
+      </w:tr>
+      <w:tr>
+        <w:tc>
+          <w:tcPr>
+            <w:tcW w:w="4675" w:type="dxa"/>
+          </w:tcPr>
+          <w:p>
+            <w:pPr>
+              <w:pStyle w:val="ListParagraph"/>
+              <w:ind w:left="0"/>
+              <w:rPr>
+                <w:sz w:val="26"/>
+                <w:szCs w:val="26"/>
+              </w:rPr>
+            </w:pPr>
+            <w:r>
+              <w:rPr>
+                <w:sz w:val="26"/>
+                <w:szCs w:val="26"/>
+              </w:rPr>
+              <w:t>Tên Use Case</w:t>
+            </w:r>
+          </w:p>
+        </w:tc>
+        <w:tc>
+          <w:tcPr>
+            <w:tcW w:w="4675" w:type="dxa"/>
+          </w:tcPr>
+          <w:p>
+            <w:pPr>
+              <w:pStyle w:val="ListParagraph"/>
+              <w:ind w:left="0"/>
+              <w:rPr>
+                <w:sz w:val="26"/>
+                <w:szCs w:val="26"/>
+              </w:rPr>
+            </w:pPr>
+            <w:r>
+              <w:rPr>
+                <w:sz w:val="26"/>
+                <w:szCs w:val="26"/>
+              </w:rPr>
+              <w:t>Xem thông tin</w:t>
+            </w:r>
+            <w:r>
+              <w:rPr>
+                <w:sz w:val="26"/>
+                <w:szCs w:val="26"/>
+              </w:rPr>
+              <w:t xml:space="preserve"> bác sĩ.</w:t>
+            </w:r>
+          </w:p>
+        </w:tc>
+      </w:tr>
+      <w:tr>
+        <w:tc>
+          <w:tcPr>
+            <w:tcW w:w="4675" w:type="dxa"/>
+          </w:tcPr>
+          <w:p>
+            <w:pPr>
+              <w:pStyle w:val="ListParagraph"/>
+              <w:ind w:left="0"/>
+              <w:rPr>
+                <w:sz w:val="26"/>
+                <w:szCs w:val="26"/>
+              </w:rPr>
+            </w:pPr>
+            <w:r>
+              <w:rPr>
+                <w:sz w:val="26"/>
+                <w:szCs w:val="26"/>
+              </w:rPr>
+              <w:t>Tác nhân</w:t>
+            </w:r>
+          </w:p>
+        </w:tc>
+        <w:tc>
+          <w:tcPr>
+            <w:tcW w:w="4675" w:type="dxa"/>
+          </w:tcPr>
+          <w:p>
+            <w:pPr>
+              <w:pStyle w:val="ListParagraph"/>
+              <w:ind w:left="0"/>
+              <w:rPr>
+                <w:sz w:val="26"/>
+                <w:szCs w:val="26"/>
+              </w:rPr>
+            </w:pPr>
+            <w:r>
+              <w:rPr>
+                <w:sz w:val="26"/>
+                <w:szCs w:val="26"/>
+              </w:rPr>
+              <w:t>Admin.</w:t>
+            </w:r>
+          </w:p>
+        </w:tc>
+      </w:tr>
+      <w:tr>
+        <w:tc>
+          <w:tcPr>
+            <w:tcW w:w="4675" w:type="dxa"/>
+          </w:tcPr>
+          <w:p>
+            <w:pPr>
+              <w:pStyle w:val="ListParagraph"/>
+              <w:ind w:left="0"/>
+              <w:rPr>
+                <w:sz w:val="26"/>
+                <w:szCs w:val="26"/>
+              </w:rPr>
+            </w:pPr>
+            <w:r>
+              <w:rPr>
+                <w:sz w:val="26"/>
+                <w:szCs w:val="26"/>
+              </w:rPr>
+              <w:t>Tiền điều kiện</w:t>
+            </w:r>
+          </w:p>
+        </w:tc>
+        <w:tc>
+          <w:tcPr>
+            <w:tcW w:w="4675" w:type="dxa"/>
+          </w:tcPr>
+          <w:p>
+            <w:pPr>
+              <w:pStyle w:val="ListParagraph"/>
+              <w:ind w:left="0"/>
+              <w:rPr>
+                <w:sz w:val="26"/>
+                <w:szCs w:val="26"/>
+              </w:rPr>
+            </w:pPr>
+            <w:r>
+              <w:rPr>
+                <w:sz w:val="26"/>
+                <w:szCs w:val="26"/>
+              </w:rPr>
+              <w:t xml:space="preserve">Vào thành công giao diện </w:t>
+            </w:r>
+            <w:r>
+              <w:rPr>
+                <w:sz w:val="26"/>
+                <w:szCs w:val="26"/>
+              </w:rPr>
+              <w:t>thông tin</w:t>
+            </w:r>
+            <w:r>
+              <w:rPr>
+                <w:sz w:val="26"/>
+                <w:szCs w:val="26"/>
+              </w:rPr>
+              <w:t xml:space="preserve"> bác sĩ.</w:t>
+            </w:r>
+          </w:p>
+        </w:tc>
+      </w:tr>
+      <w:tr>
+        <w:tc>
+          <w:tcPr>
+            <w:tcW w:w="4675" w:type="dxa"/>
+          </w:tcPr>
+          <w:p>
+            <w:pPr>
+              <w:pStyle w:val="ListParagraph"/>
+              <w:ind w:left="0"/>
+              <w:rPr>
+                <w:sz w:val="26"/>
+                <w:szCs w:val="26"/>
+              </w:rPr>
+            </w:pPr>
+            <w:r>
+              <w:rPr>
+                <w:sz w:val="26"/>
+                <w:szCs w:val="26"/>
+              </w:rPr>
+              <w:t>Mục đích</w:t>
+            </w:r>
+          </w:p>
+        </w:tc>
+        <w:tc>
+          <w:tcPr>
+            <w:tcW w:w="4675" w:type="dxa"/>
+          </w:tcPr>
+          <w:p>
+            <w:pPr>
+              <w:pStyle w:val="ListParagraph"/>
+              <w:ind w:left="0"/>
+              <w:rPr>
+                <w:sz w:val="26"/>
+                <w:szCs w:val="26"/>
+              </w:rPr>
+            </w:pPr>
+            <w:r>
+              <w:rPr>
+                <w:sz w:val="26"/>
+                <w:szCs w:val="26"/>
+              </w:rPr>
+              <w:t>Xem</w:t>
+            </w:r>
+            <w:r>
+              <w:rPr>
+                <w:sz w:val="26"/>
+                <w:szCs w:val="26"/>
+              </w:rPr>
+              <w:t xml:space="preserve"> thông tin bác sĩ.</w:t>
+            </w:r>
+          </w:p>
+        </w:tc>
+      </w:tr>
+      <w:tr>
+        <w:tc>
+          <w:tcPr>
+            <w:tcW w:w="4675" w:type="dxa"/>
+          </w:tcPr>
+          <w:p>
+            <w:pPr>
+              <w:pStyle w:val="ListParagraph"/>
+              <w:ind w:left="0"/>
+              <w:rPr>
+                <w:sz w:val="26"/>
+                <w:szCs w:val="26"/>
+              </w:rPr>
+            </w:pPr>
+            <w:r>
+              <w:rPr>
+                <w:sz w:val="26"/>
+                <w:szCs w:val="26"/>
+              </w:rPr>
+              <w:t>Dòng sự kiện chính</w:t>
+            </w:r>
+          </w:p>
+        </w:tc>
+        <w:tc>
+          <w:tcPr>
+            <w:tcW w:w="4675" w:type="dxa"/>
+          </w:tcPr>
+          <w:p>
+            <w:pPr>
+              <w:pStyle w:val="ListParagraph"/>
+              <w:ind w:left="0"/>
+              <w:rPr>
+                <w:sz w:val="26"/>
+                <w:szCs w:val="26"/>
+              </w:rPr>
+            </w:pPr>
+            <w:r>
+              <w:rPr>
+                <w:sz w:val="26"/>
+                <w:szCs w:val="26"/>
+              </w:rPr>
+              <w:t>- Hệ thống hiển thị các chức năng của admin.</w:t>
+            </w:r>
+          </w:p>
+          <w:p>
+            <w:pPr>
+              <w:pStyle w:val="ListParagraph"/>
+              <w:ind w:left="0"/>
+              <w:rPr>
+                <w:sz w:val="26"/>
+                <w:szCs w:val="26"/>
+              </w:rPr>
+            </w:pPr>
+            <w:r>
+              <w:rPr>
+                <w:sz w:val="26"/>
+                <w:szCs w:val="26"/>
+              </w:rPr>
+              <w:t xml:space="preserve">- Admin bấm </w:t>
+            </w:r>
+            <w:r>
+              <w:rPr>
+                <w:sz w:val="26"/>
+                <w:szCs w:val="26"/>
+              </w:rPr>
+              <w:t>vào bác sĩ muốn xem thông tin</w:t>
+            </w:r>
+            <w:r>
+              <w:rPr>
+                <w:sz w:val="26"/>
+                <w:szCs w:val="26"/>
+              </w:rPr>
+              <w:t>.</w:t>
+            </w:r>
+          </w:p>
+          <w:p>
+            <w:pPr>
+              <w:pStyle w:val="ListParagraph"/>
+              <w:ind w:left="0"/>
+              <w:rPr>
+                <w:sz w:val="26"/>
+                <w:szCs w:val="26"/>
+              </w:rPr>
+            </w:pPr>
+            <w:r>
+              <w:rPr>
+                <w:sz w:val="26"/>
+                <w:szCs w:val="26"/>
+              </w:rPr>
+              <w:t xml:space="preserve">- </w:t>
+            </w:r>
+            <w:r>
+              <w:rPr>
+                <w:sz w:val="26"/>
+                <w:szCs w:val="26"/>
+              </w:rPr>
+              <w:t>Hệ thống hiện các thông tin của bác sĩ đó.</w:t>
+            </w:r>
+          </w:p>
+        </w:tc>
+      </w:tr>
+      <w:tr>
+        <w:tc>
+          <w:tcPr>
+            <w:tcW w:w="4675" w:type="dxa"/>
+          </w:tcPr>
+          <w:p>
+            <w:pPr>
+              <w:pStyle w:val="ListParagraph"/>
+              <w:ind w:left="0"/>
+              <w:rPr>
+                <w:sz w:val="26"/>
+                <w:szCs w:val="26"/>
+              </w:rPr>
+            </w:pPr>
+            <w:r>
+              <w:rPr>
+                <w:sz w:val="26"/>
+                <w:szCs w:val="26"/>
+              </w:rPr>
+              <w:t>Dòng sự kiện phụ</w:t>
+            </w:r>
+          </w:p>
+        </w:tc>
+        <w:tc>
+          <w:tcPr>
+            <w:tcW w:w="4675" w:type="dxa"/>
+          </w:tcPr>
+          <w:p>
+            <w:pPr>
+              <w:pStyle w:val="ListParagraph"/>
+              <w:ind w:left="0"/>
+              <w:rPr>
+                <w:sz w:val="26"/>
+                <w:szCs w:val="26"/>
+              </w:rPr>
+            </w:pPr>
+            <w:r>
+              <w:rPr>
+                <w:sz w:val="26"/>
+                <w:szCs w:val="26"/>
+              </w:rPr>
+              <w:t xml:space="preserve">- </w:t>
+            </w:r>
+            <w:r>
+              <w:rPr>
+                <w:sz w:val="26"/>
+                <w:szCs w:val="26"/>
+              </w:rPr>
+              <w:t>Admin bấm thoát trở về giao diện ban đầu.</w:t>
+            </w:r>
+          </w:p>
+        </w:tc>
+      </w:tr>
+    </w:tbl>
+    <w:p>
+      <w:pPr>
+        <w:rPr>
+          <w:b/>
+          <w:bCs/>
+          <w:sz w:val="26"/>
+          <w:szCs w:val="26"/>
+        </w:rPr>
+      </w:pPr>
+    </w:p>
+    <w:p>
+      <w:pPr>
+        <w:pStyle w:val="ListParagraph"/>
+        <w:numPr>
+          <w:ilvl w:val="0"/>
+          <w:numId w:val="5"/>
+        </w:numPr>
+        <w:rPr>
+          <w:b/>
+          <w:bCs/>
+          <w:sz w:val="26"/>
+          <w:szCs w:val="26"/>
+        </w:rPr>
+      </w:pPr>
+      <w:r>
+        <w:rPr>
+          <w:b/>
+          <w:bCs/>
+          <w:sz w:val="26"/>
+          <w:szCs w:val="26"/>
+        </w:rPr>
+        <w:t>UC sửa thông tin bác sĩ</w:t>
+      </w:r>
+    </w:p>
+    <w:p>
+      <w:pPr>
+        <w:pStyle w:val="ListParagraph"/>
+        <w:ind w:left="1800"/>
+        <w:rPr>
+          <w:b/>
+          <w:bCs/>
+          <w:sz w:val="26"/>
+          <w:szCs w:val="26"/>
+        </w:rPr>
+      </w:pPr>
+    </w:p>
+    <w:tbl>
+      <w:tblPr>
+        <w:tblStyle w:val="TableGrid"/>
+        <w:tblW w:w="0" w:type="auto"/>
+        <w:tblInd w:w="1080" w:type="dxa"/>
+        <w:tblLook w:val="04A0" w:firstRow="1" w:lastRow="0" w:firstColumn="1" w:lastColumn="0" w:noHBand="0" w:noVBand="1"/>
+      </w:tblPr>
+      <w:tblGrid>
+        <w:gridCol w:w="4112"/>
+        <w:gridCol w:w="4158"/>
+      </w:tblGrid>
+      <w:tr>
+        <w:tc>
+          <w:tcPr>
+            <w:tcW w:w="4675" w:type="dxa"/>
+          </w:tcPr>
+          <w:p>
+            <w:pPr>
+              <w:pStyle w:val="ListParagraph"/>
+              <w:ind w:left="0"/>
+              <w:jc w:val="center"/>
+              <w:rPr>
+                <w:b/>
+                <w:bCs/>
+                <w:sz w:val="26"/>
+                <w:szCs w:val="26"/>
+              </w:rPr>
+            </w:pPr>
+            <w:r>
+              <w:rPr>
+                <w:b/>
+                <w:bCs/>
+                <w:sz w:val="26"/>
+                <w:szCs w:val="26"/>
+              </w:rPr>
+              <w:t>Tiêu đề</w:t>
+            </w:r>
+          </w:p>
+        </w:tc>
+        <w:tc>
+          <w:tcPr>
+            <w:tcW w:w="4675" w:type="dxa"/>
+          </w:tcPr>
+          <w:p>
+            <w:pPr>
+              <w:pStyle w:val="ListParagraph"/>
+              <w:ind w:left="0"/>
+              <w:jc w:val="center"/>
+              <w:rPr>
+                <w:b/>
+                <w:bCs/>
+                <w:sz w:val="26"/>
+                <w:szCs w:val="26"/>
+              </w:rPr>
+            </w:pPr>
+            <w:r>
+              <w:rPr>
+                <w:b/>
+                <w:bCs/>
+                <w:sz w:val="26"/>
+                <w:szCs w:val="26"/>
+              </w:rPr>
+              <w:t>Nội dung</w:t>
+            </w:r>
+          </w:p>
+        </w:tc>
+      </w:tr>
+      <w:tr>
+        <w:tc>
+          <w:tcPr>
+            <w:tcW w:w="4675" w:type="dxa"/>
+          </w:tcPr>
+          <w:p>
+            <w:pPr>
+              <w:pStyle w:val="ListParagraph"/>
+              <w:ind w:left="0"/>
+              <w:rPr>
+                <w:sz w:val="26"/>
+                <w:szCs w:val="26"/>
+              </w:rPr>
+            </w:pPr>
+            <w:r>
+              <w:rPr>
+                <w:sz w:val="26"/>
+                <w:szCs w:val="26"/>
+              </w:rPr>
+              <w:t>Tên Use Case</w:t>
+            </w:r>
+          </w:p>
+        </w:tc>
+        <w:tc>
+          <w:tcPr>
+            <w:tcW w:w="4675" w:type="dxa"/>
+          </w:tcPr>
+          <w:p>
+            <w:pPr>
+              <w:pStyle w:val="ListParagraph"/>
+              <w:ind w:left="0"/>
+              <w:rPr>
+                <w:sz w:val="26"/>
+                <w:szCs w:val="26"/>
+              </w:rPr>
+            </w:pPr>
+            <w:r>
+              <w:rPr>
+                <w:sz w:val="26"/>
+                <w:szCs w:val="26"/>
+              </w:rPr>
+              <w:t>Sửa thông tin</w:t>
+            </w:r>
+            <w:r>
+              <w:rPr>
+                <w:sz w:val="26"/>
+                <w:szCs w:val="26"/>
+              </w:rPr>
+              <w:t xml:space="preserve"> bác sĩ.</w:t>
+            </w:r>
+          </w:p>
+        </w:tc>
+      </w:tr>
+      <w:tr>
+        <w:tc>
+          <w:tcPr>
+            <w:tcW w:w="4675" w:type="dxa"/>
+          </w:tcPr>
+          <w:p>
+            <w:pPr>
+              <w:pStyle w:val="ListParagraph"/>
+              <w:ind w:left="0"/>
+              <w:rPr>
+                <w:sz w:val="26"/>
+                <w:szCs w:val="26"/>
+              </w:rPr>
+            </w:pPr>
+            <w:r>
+              <w:rPr>
+                <w:sz w:val="26"/>
+                <w:szCs w:val="26"/>
+              </w:rPr>
+              <w:t>Tác nhân</w:t>
+            </w:r>
+          </w:p>
+        </w:tc>
+        <w:tc>
+          <w:tcPr>
+            <w:tcW w:w="4675" w:type="dxa"/>
+          </w:tcPr>
+          <w:p>
+            <w:pPr>
+              <w:pStyle w:val="ListParagraph"/>
+              <w:ind w:left="0"/>
+              <w:rPr>
+                <w:sz w:val="26"/>
+                <w:szCs w:val="26"/>
+              </w:rPr>
+            </w:pPr>
+            <w:r>
+              <w:rPr>
+                <w:sz w:val="26"/>
+                <w:szCs w:val="26"/>
+              </w:rPr>
+              <w:t>Admin.</w:t>
+            </w:r>
+          </w:p>
+        </w:tc>
+      </w:tr>
+      <w:tr>
+        <w:tc>
+          <w:tcPr>
+            <w:tcW w:w="4675" w:type="dxa"/>
+          </w:tcPr>
+          <w:p>
+            <w:pPr>
+              <w:pStyle w:val="ListParagraph"/>
+              <w:ind w:left="0"/>
+              <w:rPr>
+                <w:sz w:val="26"/>
+                <w:szCs w:val="26"/>
+              </w:rPr>
+            </w:pPr>
+            <w:r>
+              <w:rPr>
+                <w:sz w:val="26"/>
+                <w:szCs w:val="26"/>
+              </w:rPr>
+              <w:lastRenderedPageBreak/>
+              <w:t>Tiền điều kiện</w:t>
+            </w:r>
+          </w:p>
+        </w:tc>
+        <w:tc>
+          <w:tcPr>
+            <w:tcW w:w="4675" w:type="dxa"/>
+          </w:tcPr>
+          <w:p>
+            <w:pPr>
+              <w:pStyle w:val="ListParagraph"/>
+              <w:ind w:left="0"/>
+              <w:rPr>
+                <w:sz w:val="26"/>
+                <w:szCs w:val="26"/>
+              </w:rPr>
+            </w:pPr>
+            <w:r>
+              <w:rPr>
+                <w:sz w:val="26"/>
+                <w:szCs w:val="26"/>
+              </w:rPr>
+              <w:t>Vào thành công giao diện</w:t>
+            </w:r>
+            <w:r>
+              <w:rPr>
+                <w:sz w:val="26"/>
+                <w:szCs w:val="26"/>
+              </w:rPr>
+              <w:t xml:space="preserve"> thông tin</w:t>
+            </w:r>
+            <w:r>
+              <w:rPr>
+                <w:sz w:val="26"/>
+                <w:szCs w:val="26"/>
+              </w:rPr>
+              <w:t xml:space="preserve"> bác sĩ.</w:t>
+            </w:r>
+          </w:p>
+        </w:tc>
+      </w:tr>
+      <w:tr>
+        <w:tc>
+          <w:tcPr>
+            <w:tcW w:w="4675" w:type="dxa"/>
+          </w:tcPr>
+          <w:p>
+            <w:pPr>
+              <w:pStyle w:val="ListParagraph"/>
+              <w:ind w:left="0"/>
+              <w:rPr>
+                <w:sz w:val="26"/>
+                <w:szCs w:val="26"/>
+              </w:rPr>
+            </w:pPr>
+            <w:r>
+              <w:rPr>
+                <w:sz w:val="26"/>
+                <w:szCs w:val="26"/>
+              </w:rPr>
+              <w:t>Mục đích</w:t>
+            </w:r>
+          </w:p>
+        </w:tc>
+        <w:tc>
+          <w:tcPr>
+            <w:tcW w:w="4675" w:type="dxa"/>
+          </w:tcPr>
+          <w:p>
+            <w:pPr>
+              <w:pStyle w:val="ListParagraph"/>
+              <w:ind w:left="0"/>
+              <w:rPr>
+                <w:sz w:val="26"/>
+                <w:szCs w:val="26"/>
+              </w:rPr>
+            </w:pPr>
+            <w:r>
+              <w:rPr>
+                <w:sz w:val="26"/>
+                <w:szCs w:val="26"/>
+              </w:rPr>
+              <w:t>Sửa</w:t>
+            </w:r>
+            <w:r>
+              <w:rPr>
+                <w:sz w:val="26"/>
+                <w:szCs w:val="26"/>
+              </w:rPr>
+              <w:t xml:space="preserve"> thông tin bác sĩ.</w:t>
+            </w:r>
+          </w:p>
+        </w:tc>
+      </w:tr>
+      <w:tr>
+        <w:tc>
+          <w:tcPr>
+            <w:tcW w:w="4675" w:type="dxa"/>
+          </w:tcPr>
+          <w:p>
+            <w:pPr>
+              <w:pStyle w:val="ListParagraph"/>
+              <w:ind w:left="0"/>
+              <w:rPr>
+                <w:sz w:val="26"/>
+                <w:szCs w:val="26"/>
+              </w:rPr>
+            </w:pPr>
+            <w:r>
+              <w:rPr>
+                <w:sz w:val="26"/>
+                <w:szCs w:val="26"/>
+              </w:rPr>
+              <w:t>Dòng sự kiện chính</w:t>
+            </w:r>
+          </w:p>
+        </w:tc>
+        <w:tc>
+          <w:tcPr>
+            <w:tcW w:w="4675" w:type="dxa"/>
+          </w:tcPr>
+          <w:p>
+            <w:pPr>
+              <w:pStyle w:val="ListParagraph"/>
+              <w:ind w:left="0"/>
+              <w:rPr>
+                <w:sz w:val="26"/>
+                <w:szCs w:val="26"/>
+              </w:rPr>
+            </w:pPr>
+            <w:r>
+              <w:rPr>
+                <w:sz w:val="26"/>
+                <w:szCs w:val="26"/>
+              </w:rPr>
+              <w:t>- Hệ thống hiển thị các chức năng của admin.</w:t>
+            </w:r>
+          </w:p>
+          <w:p>
+            <w:pPr>
+              <w:pStyle w:val="ListParagraph"/>
+              <w:ind w:left="0"/>
+              <w:rPr>
+                <w:sz w:val="26"/>
+                <w:szCs w:val="26"/>
+              </w:rPr>
+            </w:pPr>
+            <w:r>
+              <w:rPr>
+                <w:sz w:val="26"/>
+                <w:szCs w:val="26"/>
+              </w:rPr>
+              <w:t xml:space="preserve">- Admin bấm </w:t>
+            </w:r>
+            <w:r>
+              <w:rPr>
+                <w:sz w:val="26"/>
+                <w:szCs w:val="26"/>
+              </w:rPr>
+              <w:t>bác sĩ muốn sửa.</w:t>
+            </w:r>
+          </w:p>
+          <w:p>
+            <w:pPr>
+              <w:pStyle w:val="ListParagraph"/>
+              <w:ind w:left="0"/>
+              <w:rPr>
+                <w:sz w:val="26"/>
+                <w:szCs w:val="26"/>
+              </w:rPr>
+            </w:pPr>
+            <w:r>
+              <w:rPr>
+                <w:sz w:val="26"/>
+                <w:szCs w:val="26"/>
+              </w:rPr>
+              <w:t xml:space="preserve">- </w:t>
+            </w:r>
+            <w:r>
+              <w:rPr>
+                <w:sz w:val="26"/>
+                <w:szCs w:val="26"/>
+              </w:rPr>
+              <w:t>Hệ thống hiện form thông tin bác sĩ.</w:t>
+            </w:r>
+          </w:p>
+          <w:p>
+            <w:pPr>
+              <w:pStyle w:val="ListParagraph"/>
+              <w:ind w:left="0"/>
+              <w:rPr>
+                <w:sz w:val="26"/>
+                <w:szCs w:val="26"/>
+              </w:rPr>
+            </w:pPr>
+            <w:r>
+              <w:rPr>
+                <w:sz w:val="26"/>
+                <w:szCs w:val="26"/>
+              </w:rPr>
+              <w:t>- Admin sửa thông tin muốn sửa, rồi sau đó ấn lưu.</w:t>
+            </w:r>
+          </w:p>
+          <w:p>
+            <w:pPr>
+              <w:pStyle w:val="ListParagraph"/>
+              <w:ind w:left="0"/>
+              <w:rPr>
+                <w:sz w:val="26"/>
+                <w:szCs w:val="26"/>
+              </w:rPr>
+            </w:pPr>
+            <w:r>
+              <w:rPr>
+                <w:sz w:val="26"/>
+                <w:szCs w:val="26"/>
+              </w:rPr>
+              <w:t>- Thông báo thành công, thoát hệ thốn</w:t>
+            </w:r>
+            <w:r>
+              <w:rPr>
+                <w:sz w:val="26"/>
+                <w:szCs w:val="26"/>
+              </w:rPr>
+              <w:t>g.</w:t>
+            </w:r>
+          </w:p>
+        </w:tc>
+      </w:tr>
+      <w:tr>
+        <w:tc>
+          <w:tcPr>
+            <w:tcW w:w="4675" w:type="dxa"/>
+          </w:tcPr>
+          <w:p>
+            <w:pPr>
+              <w:pStyle w:val="ListParagraph"/>
+              <w:ind w:left="0"/>
+              <w:rPr>
+                <w:sz w:val="26"/>
+                <w:szCs w:val="26"/>
+              </w:rPr>
+            </w:pPr>
+            <w:r>
+              <w:rPr>
+                <w:sz w:val="26"/>
+                <w:szCs w:val="26"/>
+              </w:rPr>
+              <w:t>Dòng sự kiện phụ</w:t>
+            </w:r>
+          </w:p>
+        </w:tc>
+        <w:tc>
+          <w:tcPr>
+            <w:tcW w:w="4675" w:type="dxa"/>
+          </w:tcPr>
+          <w:p>
+            <w:pPr>
+              <w:pStyle w:val="ListParagraph"/>
+              <w:ind w:left="0"/>
+              <w:rPr>
+                <w:sz w:val="26"/>
+                <w:szCs w:val="26"/>
+              </w:rPr>
+            </w:pPr>
+            <w:r>
+              <w:rPr>
+                <w:sz w:val="26"/>
+                <w:szCs w:val="26"/>
+              </w:rPr>
+              <w:t xml:space="preserve">- </w:t>
+            </w:r>
+            <w:r>
+              <w:rPr>
+                <w:sz w:val="26"/>
+                <w:szCs w:val="26"/>
+              </w:rPr>
+              <w:t>Admin</w:t>
+            </w:r>
+            <w:r>
+              <w:rPr>
+                <w:sz w:val="26"/>
+                <w:szCs w:val="26"/>
+              </w:rPr>
+              <w:t xml:space="preserve"> hủy bỏ </w:t>
+            </w:r>
+            <w:r>
+              <w:rPr>
+                <w:sz w:val="26"/>
+                <w:szCs w:val="26"/>
+              </w:rPr>
+              <w:t>sửa thông tin</w:t>
+            </w:r>
+            <w:r>
+              <w:rPr>
+                <w:sz w:val="26"/>
+                <w:szCs w:val="26"/>
+              </w:rPr>
+              <w:t xml:space="preserve"> bác sĩ, trở về giao diện ban đầu.</w:t>
+            </w:r>
+          </w:p>
+          <w:p>
+            <w:pPr>
+              <w:pStyle w:val="ListParagraph"/>
+              <w:ind w:left="0"/>
+              <w:rPr>
+                <w:sz w:val="26"/>
+                <w:szCs w:val="26"/>
+              </w:rPr>
+            </w:pPr>
+            <w:r>
+              <w:rPr>
+                <w:sz w:val="26"/>
+                <w:szCs w:val="26"/>
+              </w:rPr>
+              <w:t>- Thông tin không hợp lệ, báo lỗi, kết thúc usecase.</w:t>
+            </w:r>
+          </w:p>
+        </w:tc>
+      </w:tr>
+    </w:tbl>
+    <w:p>
+      <w:pPr>
+        <w:pStyle w:val="ListParagraph"/>
+        <w:ind w:left="1800"/>
+        <w:rPr>
+          <w:b/>
+          <w:bCs/>
+          <w:sz w:val="26"/>
+          <w:szCs w:val="26"/>
+        </w:rPr>
+      </w:pPr>
+    </w:p>
+    <w:p>
+      <w:pPr>
+        <w:rPr>
+          <w:b/>
+          <w:bCs/>
+          <w:sz w:val="26"/>
+          <w:szCs w:val="26"/>
+        </w:rPr>
+      </w:pPr>
+    </w:p>
+    <w:p>
+      <w:pPr>
+        <w:pStyle w:val="ListParagraph"/>
+        <w:numPr>
+          <w:ilvl w:val="0"/>
+          <w:numId w:val="5"/>
+        </w:numPr>
+        <w:rPr>
+          <w:b/>
+          <w:bCs/>
+          <w:sz w:val="26"/>
+          <w:szCs w:val="26"/>
+        </w:rPr>
+      </w:pPr>
+      <w:r>
+        <w:rPr>
+          <w:b/>
+          <w:bCs/>
+          <w:sz w:val="26"/>
+          <w:szCs w:val="26"/>
+        </w:rPr>
+        <w:t>UC xóa bác sĩ</w:t>
+      </w:r>
+    </w:p>
+    <w:p>
+      <w:pPr>
+        <w:pStyle w:val="ListParagraph"/>
+        <w:ind w:left="1800"/>
+        <w:rPr>
+          <w:b/>
+          <w:bCs/>
+          <w:sz w:val="26"/>
+          <w:szCs w:val="26"/>
+        </w:rPr>
+      </w:pPr>
+    </w:p>
+    <w:tbl>
+      <w:tblPr>
+        <w:tblStyle w:val="TableGrid"/>
+        <w:tblW w:w="0" w:type="auto"/>
+        <w:tblInd w:w="1080" w:type="dxa"/>
+        <w:tblLook w:val="04A0" w:firstRow="1" w:lastRow="0" w:firstColumn="1" w:lastColumn="0" w:noHBand="0" w:noVBand="1"/>
+      </w:tblPr>
+      <w:tblGrid>
+        <w:gridCol w:w="4122"/>
+        <w:gridCol w:w="4148"/>
+      </w:tblGrid>
+      <w:tr>
+        <w:tc>
+          <w:tcPr>
+            <w:tcW w:w="4675" w:type="dxa"/>
+          </w:tcPr>
+          <w:p>
+            <w:pPr>
+              <w:pStyle w:val="ListParagraph"/>
+              <w:ind w:left="0"/>
+              <w:jc w:val="center"/>
+              <w:rPr>
+                <w:b/>
+                <w:bCs/>
+                <w:sz w:val="26"/>
+                <w:szCs w:val="26"/>
+              </w:rPr>
+            </w:pPr>
+            <w:r>
+              <w:rPr>
+                <w:b/>
+                <w:bCs/>
+                <w:sz w:val="26"/>
+                <w:szCs w:val="26"/>
+              </w:rPr>
+              <w:t>Tiêu đề</w:t>
+            </w:r>
+          </w:p>
+        </w:tc>
+        <w:tc>
+          <w:tcPr>
+            <w:tcW w:w="4675" w:type="dxa"/>
+          </w:tcPr>
+          <w:p>
+            <w:pPr>
+              <w:pStyle w:val="ListParagraph"/>
+              <w:ind w:left="0"/>
+              <w:jc w:val="center"/>
+              <w:rPr>
+                <w:b/>
+                <w:bCs/>
+                <w:sz w:val="26"/>
+                <w:szCs w:val="26"/>
+              </w:rPr>
+            </w:pPr>
+            <w:r>
+              <w:rPr>
+                <w:b/>
+                <w:bCs/>
+                <w:sz w:val="26"/>
+                <w:szCs w:val="26"/>
+              </w:rPr>
+              <w:t>Nội dung</w:t>
+            </w:r>
+          </w:p>
+        </w:tc>
+      </w:tr>
+      <w:tr>
+        <w:tc>
+          <w:tcPr>
+            <w:tcW w:w="4675" w:type="dxa"/>
+          </w:tcPr>
+          <w:p>
+            <w:pPr>
+              <w:pStyle w:val="ListParagraph"/>
+              <w:ind w:left="0"/>
+              <w:rPr>
+                <w:sz w:val="26"/>
+                <w:szCs w:val="26"/>
+              </w:rPr>
+            </w:pPr>
+            <w:r>
+              <w:rPr>
+                <w:sz w:val="26"/>
+                <w:szCs w:val="26"/>
+              </w:rPr>
+              <w:t>Tên Use Case</w:t>
+            </w:r>
+          </w:p>
+        </w:tc>
+        <w:tc>
+          <w:tcPr>
+            <w:tcW w:w="4675" w:type="dxa"/>
+          </w:tcPr>
+          <w:p>
+            <w:pPr>
+              <w:pStyle w:val="ListParagraph"/>
+              <w:ind w:left="0"/>
+              <w:rPr>
+                <w:sz w:val="26"/>
+                <w:szCs w:val="26"/>
+              </w:rPr>
+            </w:pPr>
+            <w:r>
+              <w:rPr>
+                <w:sz w:val="26"/>
+                <w:szCs w:val="26"/>
+              </w:rPr>
+              <w:t>Xóa</w:t>
+            </w:r>
+            <w:r>
+              <w:rPr>
+                <w:sz w:val="26"/>
+                <w:szCs w:val="26"/>
+              </w:rPr>
+              <w:t xml:space="preserve"> thông tin bác sĩ.</w:t>
+            </w:r>
+          </w:p>
+        </w:tc>
+      </w:tr>
+      <w:tr>
+        <w:tc>
+          <w:tcPr>
+            <w:tcW w:w="4675" w:type="dxa"/>
+          </w:tcPr>
+          <w:p>
+            <w:pPr>
+              <w:pStyle w:val="ListParagraph"/>
+              <w:ind w:left="0"/>
+              <w:rPr>
+                <w:sz w:val="26"/>
+                <w:szCs w:val="26"/>
+              </w:rPr>
+            </w:pPr>
+            <w:r>
+              <w:rPr>
+                <w:sz w:val="26"/>
+                <w:szCs w:val="26"/>
+              </w:rPr>
+              <w:t>Tác nhân</w:t>
+            </w:r>
+          </w:p>
+        </w:tc>
+        <w:tc>
+          <w:tcPr>
+            <w:tcW w:w="4675" w:type="dxa"/>
+          </w:tcPr>
+          <w:p>
+            <w:pPr>
+              <w:pStyle w:val="ListParagraph"/>
+              <w:ind w:left="0"/>
+              <w:rPr>
+                <w:sz w:val="26"/>
+                <w:szCs w:val="26"/>
+              </w:rPr>
+            </w:pPr>
+            <w:r>
+              <w:rPr>
+                <w:sz w:val="26"/>
+                <w:szCs w:val="26"/>
+              </w:rPr>
+              <w:t>Admin.</w:t>
+            </w:r>
+          </w:p>
+        </w:tc>
+      </w:tr>
+      <w:tr>
+        <w:tc>
+          <w:tcPr>
+            <w:tcW w:w="4675" w:type="dxa"/>
+          </w:tcPr>
+          <w:p>
+            <w:pPr>
+              <w:pStyle w:val="ListParagraph"/>
+              <w:ind w:left="0"/>
+              <w:rPr>
+                <w:sz w:val="26"/>
+                <w:szCs w:val="26"/>
+              </w:rPr>
+            </w:pPr>
+            <w:r>
+              <w:rPr>
+                <w:sz w:val="26"/>
+                <w:szCs w:val="26"/>
+              </w:rPr>
+              <w:t>Tiền điều kiện</w:t>
+            </w:r>
+          </w:p>
+        </w:tc>
+        <w:tc>
+          <w:tcPr>
+            <w:tcW w:w="4675" w:type="dxa"/>
+          </w:tcPr>
+          <w:p>
+            <w:pPr>
+              <w:pStyle w:val="ListParagraph"/>
+              <w:ind w:left="0"/>
+              <w:rPr>
+                <w:sz w:val="26"/>
+                <w:szCs w:val="26"/>
+              </w:rPr>
+            </w:pPr>
+            <w:r>
+              <w:rPr>
+                <w:sz w:val="26"/>
+                <w:szCs w:val="26"/>
+              </w:rPr>
+              <w:t>Vào thành công giao diện thông tin bác sĩ.</w:t>
+            </w:r>
+          </w:p>
+        </w:tc>
+      </w:tr>
+      <w:tr>
+        <w:tc>
+          <w:tcPr>
+            <w:tcW w:w="4675" w:type="dxa"/>
+          </w:tcPr>
+          <w:p>
+            <w:pPr>
+              <w:pStyle w:val="ListParagraph"/>
+              <w:ind w:left="0"/>
+              <w:rPr>
+                <w:sz w:val="26"/>
+                <w:szCs w:val="26"/>
+              </w:rPr>
+            </w:pPr>
+            <w:r>
+              <w:rPr>
+                <w:sz w:val="26"/>
+                <w:szCs w:val="26"/>
+              </w:rPr>
+              <w:t>Mục đích</w:t>
+            </w:r>
+          </w:p>
+        </w:tc>
+        <w:tc>
+          <w:tcPr>
+            <w:tcW w:w="4675" w:type="dxa"/>
+          </w:tcPr>
+          <w:p>
+            <w:pPr>
+              <w:pStyle w:val="ListParagraph"/>
+              <w:ind w:left="0"/>
+              <w:rPr>
+                <w:sz w:val="26"/>
+                <w:szCs w:val="26"/>
+              </w:rPr>
+            </w:pPr>
+            <w:r>
+              <w:rPr>
+                <w:sz w:val="26"/>
+                <w:szCs w:val="26"/>
+              </w:rPr>
+              <w:t>Xóa</w:t>
+            </w:r>
+            <w:r>
+              <w:rPr>
+                <w:sz w:val="26"/>
+                <w:szCs w:val="26"/>
+              </w:rPr>
+              <w:t xml:space="preserve"> thông tin bác sĩ.</w:t>
+            </w:r>
+          </w:p>
+        </w:tc>
+      </w:tr>
+      <w:tr>
+        <w:tc>
+          <w:tcPr>
+            <w:tcW w:w="4675" w:type="dxa"/>
+          </w:tcPr>
+          <w:p>
+            <w:pPr>
+              <w:pStyle w:val="ListParagraph"/>
+              <w:ind w:left="0"/>
+              <w:rPr>
+                <w:sz w:val="26"/>
+                <w:szCs w:val="26"/>
+              </w:rPr>
+            </w:pPr>
+            <w:r>
+              <w:rPr>
+                <w:sz w:val="26"/>
+                <w:szCs w:val="26"/>
+              </w:rPr>
+              <w:t>Dòng sự kiện chính</w:t>
+            </w:r>
+          </w:p>
+        </w:tc>
+        <w:tc>
+          <w:tcPr>
+            <w:tcW w:w="4675" w:type="dxa"/>
+          </w:tcPr>
+          <w:p>
+            <w:pPr>
+              <w:pStyle w:val="ListParagraph"/>
+              <w:ind w:left="0"/>
+              <w:rPr>
+                <w:sz w:val="26"/>
+                <w:szCs w:val="26"/>
+              </w:rPr>
+            </w:pPr>
+            <w:r>
+              <w:rPr>
+                <w:sz w:val="26"/>
+                <w:szCs w:val="26"/>
+              </w:rPr>
+              <w:t>- Hệ thống hiển thị các chức năng của admin.</w:t>
+            </w:r>
+          </w:p>
+          <w:p>
+            <w:pPr>
+              <w:pStyle w:val="ListParagraph"/>
+              <w:ind w:left="0"/>
+              <w:rPr>
+                <w:sz w:val="26"/>
+                <w:szCs w:val="26"/>
+              </w:rPr>
+            </w:pPr>
+            <w:r>
+              <w:rPr>
+                <w:sz w:val="26"/>
+                <w:szCs w:val="26"/>
+              </w:rPr>
+              <w:t xml:space="preserve">- Admin bấm bác sĩ muốn </w:t>
+            </w:r>
+            <w:r>
+              <w:rPr>
+                <w:sz w:val="26"/>
+                <w:szCs w:val="26"/>
+              </w:rPr>
+              <w:t>xóa.</w:t>
+            </w:r>
+          </w:p>
+          <w:p>
+            <w:pPr>
+              <w:pStyle w:val="ListParagraph"/>
+              <w:ind w:left="0"/>
+              <w:rPr>
+                <w:sz w:val="26"/>
+                <w:szCs w:val="26"/>
+              </w:rPr>
+            </w:pPr>
+            <w:r>
+              <w:rPr>
+                <w:sz w:val="26"/>
+                <w:szCs w:val="26"/>
+              </w:rPr>
+              <w:t>- Thông báo thành công, thoát hệ thống.</w:t>
+            </w:r>
+          </w:p>
+        </w:tc>
+      </w:tr>
+      <w:tr>
+        <w:tc>
+          <w:tcPr>
+            <w:tcW w:w="4675" w:type="dxa"/>
+          </w:tcPr>
+          <w:p>
+            <w:pPr>
+              <w:pStyle w:val="ListParagraph"/>
+              <w:ind w:left="0"/>
+              <w:rPr>
+                <w:sz w:val="26"/>
+                <w:szCs w:val="26"/>
+              </w:rPr>
+            </w:pPr>
+            <w:r>
+              <w:rPr>
+                <w:sz w:val="26"/>
+                <w:szCs w:val="26"/>
+              </w:rPr>
+              <w:t>Dòng sự kiện phụ</w:t>
+            </w:r>
+          </w:p>
+        </w:tc>
+        <w:tc>
+          <w:tcPr>
+            <w:tcW w:w="4675" w:type="dxa"/>
+          </w:tcPr>
+          <w:p>
+            <w:pPr>
+              <w:pStyle w:val="ListParagraph"/>
+              <w:ind w:left="0"/>
+              <w:rPr>
+                <w:sz w:val="26"/>
+                <w:szCs w:val="26"/>
+              </w:rPr>
+            </w:pPr>
+            <w:r>
+              <w:rPr>
+                <w:sz w:val="26"/>
+                <w:szCs w:val="26"/>
+              </w:rPr>
+              <w:t xml:space="preserve">- </w:t>
+            </w:r>
+            <w:r>
+              <w:rPr>
+                <w:sz w:val="26"/>
+                <w:szCs w:val="26"/>
+              </w:rPr>
+              <w:t>Admin</w:t>
+            </w:r>
+            <w:r>
+              <w:rPr>
+                <w:sz w:val="26"/>
+                <w:szCs w:val="26"/>
+              </w:rPr>
+              <w:t xml:space="preserve"> hủy bỏ </w:t>
+            </w:r>
+            <w:r>
+              <w:rPr>
+                <w:sz w:val="26"/>
+                <w:szCs w:val="26"/>
+              </w:rPr>
+              <w:t>xóa</w:t>
+            </w:r>
+            <w:r>
+              <w:rPr>
+                <w:sz w:val="26"/>
+                <w:szCs w:val="26"/>
+              </w:rPr>
+              <w:t xml:space="preserve"> thông tin bác sĩ, trở về giao diện ban đầu.</w:t>
+            </w:r>
+          </w:p>
+        </w:tc>
+      </w:tr>
+    </w:tbl>
+    <w:p>
+      <w:pPr>
+        <w:rPr>
+          <w:b/>
+          <w:bCs/>
+          <w:sz w:val="26"/>
+          <w:szCs w:val="26"/>
+        </w:rPr>
+      </w:pPr>
+    </w:p>
+    <w:p>
+      <w:pPr>
+        <w:pStyle w:val="ListParagraph"/>
         <w:ind w:left="1080"/>
         <w:rPr>
           <w:b/>
@@ -947,10 +3110,10 @@
         </w:rPr>
         <w:lastRenderedPageBreak/>
         <w:drawing>
-          <wp:inline distT="0" distB="0" distL="0" distR="0" wp14:anchorId="5C8EB2CF" wp14:editId="696E97A6">
-            <wp:extent cx="3863675" cy="2423370"/>
-            <wp:effectExtent l="0" t="0" r="3810" b="0"/>
-            <wp:docPr id="6" name="Picture 6"/>
+          <wp:inline distT="0" distB="0" distL="0" distR="0" wp14:anchorId="74750B86" wp14:editId="494803FF">
+            <wp:extent cx="5410669" cy="2347163"/>
+            <wp:effectExtent l="0" t="0" r="0" b="0"/>
+            <wp:docPr id="3" name="Picture 3"/>
             <wp:cNvGraphicFramePr>
               <a:graphicFrameLocks xmlns:a="http://schemas.openxmlformats.org/drawingml/2006/main" noChangeAspect="1"/>
             </wp:cNvGraphicFramePr>
@@ -970,7 +3133,7 @@
                   <pic:spPr>
                     <a:xfrm>
                       <a:off x="0" y="0"/>
-                      <a:ext cx="3863675" cy="2423370"/>
+                      <a:ext cx="5410669" cy="2347163"/>
                     </a:xfrm>
                     <a:prstGeom prst="rect">
                       <a:avLst/>
@@ -1023,6 +3186,588 @@
     <w:p>
       <w:pPr>
         <w:pStyle w:val="ListParagraph"/>
+        <w:numPr>
+          <w:ilvl w:val="0"/>
+          <w:numId w:val="6"/>
+        </w:numPr>
+        <w:rPr>
+          <w:b/>
+          <w:bCs/>
+          <w:sz w:val="26"/>
+          <w:szCs w:val="26"/>
+        </w:rPr>
+      </w:pPr>
+      <w:r>
+        <w:rPr>
+          <w:b/>
+          <w:bCs/>
+          <w:sz w:val="26"/>
+          <w:szCs w:val="26"/>
+        </w:rPr>
+        <w:t xml:space="preserve">UC lên lịch </w:t>
+      </w:r>
+      <w:r>
+        <w:rPr>
+          <w:b/>
+          <w:bCs/>
+          <w:sz w:val="26"/>
+          <w:szCs w:val="26"/>
+        </w:rPr>
+        <w:t>thời gian</w:t>
+      </w:r>
+      <w:r>
+        <w:rPr>
+          <w:b/>
+          <w:bCs/>
+          <w:sz w:val="26"/>
+          <w:szCs w:val="26"/>
+        </w:rPr>
+        <w:t xml:space="preserve"> khám</w:t>
+      </w:r>
+    </w:p>
+    <w:p>
+      <w:pPr>
+        <w:pStyle w:val="ListParagraph"/>
+        <w:ind w:left="1800"/>
+        <w:rPr>
+          <w:b/>
+          <w:bCs/>
+          <w:sz w:val="26"/>
+          <w:szCs w:val="26"/>
+        </w:rPr>
+      </w:pPr>
+    </w:p>
+    <w:tbl>
+      <w:tblPr>
+        <w:tblStyle w:val="TableGrid"/>
+        <w:tblW w:w="0" w:type="auto"/>
+        <w:tblInd w:w="1080" w:type="dxa"/>
+        <w:tblLook w:val="04A0" w:firstRow="1" w:lastRow="0" w:firstColumn="1" w:lastColumn="0" w:noHBand="0" w:noVBand="1"/>
+      </w:tblPr>
+      <w:tblGrid>
+        <w:gridCol w:w="4129"/>
+        <w:gridCol w:w="4141"/>
+      </w:tblGrid>
+      <w:tr>
+        <w:tc>
+          <w:tcPr>
+            <w:tcW w:w="4675" w:type="dxa"/>
+          </w:tcPr>
+          <w:p>
+            <w:pPr>
+              <w:pStyle w:val="ListParagraph"/>
+              <w:ind w:left="0"/>
+              <w:jc w:val="center"/>
+              <w:rPr>
+                <w:b/>
+                <w:bCs/>
+                <w:sz w:val="26"/>
+                <w:szCs w:val="26"/>
+              </w:rPr>
+            </w:pPr>
+            <w:r>
+              <w:rPr>
+                <w:b/>
+                <w:bCs/>
+                <w:sz w:val="26"/>
+                <w:szCs w:val="26"/>
+              </w:rPr>
+              <w:t>Tiêu đề</w:t>
+            </w:r>
+          </w:p>
+        </w:tc>
+        <w:tc>
+          <w:tcPr>
+            <w:tcW w:w="4675" w:type="dxa"/>
+          </w:tcPr>
+          <w:p>
+            <w:pPr>
+              <w:pStyle w:val="ListParagraph"/>
+              <w:ind w:left="0"/>
+              <w:jc w:val="center"/>
+              <w:rPr>
+                <w:b/>
+                <w:bCs/>
+                <w:sz w:val="26"/>
+                <w:szCs w:val="26"/>
+              </w:rPr>
+            </w:pPr>
+            <w:r>
+              <w:rPr>
+                <w:b/>
+                <w:bCs/>
+                <w:sz w:val="26"/>
+                <w:szCs w:val="26"/>
+              </w:rPr>
+              <w:t>Nội dung</w:t>
+            </w:r>
+          </w:p>
+        </w:tc>
+      </w:tr>
+      <w:tr>
+        <w:tc>
+          <w:tcPr>
+            <w:tcW w:w="4675" w:type="dxa"/>
+          </w:tcPr>
+          <w:p>
+            <w:pPr>
+              <w:pStyle w:val="ListParagraph"/>
+              <w:ind w:left="0"/>
+              <w:rPr>
+                <w:sz w:val="26"/>
+                <w:szCs w:val="26"/>
+              </w:rPr>
+            </w:pPr>
+            <w:r>
+              <w:rPr>
+                <w:sz w:val="26"/>
+                <w:szCs w:val="26"/>
+              </w:rPr>
+              <w:t>Tên Use Case</w:t>
+            </w:r>
+          </w:p>
+        </w:tc>
+        <w:tc>
+          <w:tcPr>
+            <w:tcW w:w="4675" w:type="dxa"/>
+          </w:tcPr>
+          <w:p>
+            <w:pPr>
+              <w:pStyle w:val="ListParagraph"/>
+              <w:ind w:left="0"/>
+              <w:rPr>
+                <w:sz w:val="26"/>
+                <w:szCs w:val="26"/>
+              </w:rPr>
+            </w:pPr>
+            <w:r>
+              <w:rPr>
+                <w:sz w:val="26"/>
+                <w:szCs w:val="26"/>
+              </w:rPr>
+              <w:t>Lên lịch ngày khám</w:t>
+            </w:r>
+            <w:r>
+              <w:rPr>
+                <w:sz w:val="26"/>
+                <w:szCs w:val="26"/>
+              </w:rPr>
+              <w:t>.</w:t>
+            </w:r>
+          </w:p>
+        </w:tc>
+      </w:tr>
+      <w:tr>
+        <w:tc>
+          <w:tcPr>
+            <w:tcW w:w="4675" w:type="dxa"/>
+          </w:tcPr>
+          <w:p>
+            <w:pPr>
+              <w:pStyle w:val="ListParagraph"/>
+              <w:ind w:left="0"/>
+              <w:rPr>
+                <w:sz w:val="26"/>
+                <w:szCs w:val="26"/>
+              </w:rPr>
+            </w:pPr>
+            <w:r>
+              <w:rPr>
+                <w:sz w:val="26"/>
+                <w:szCs w:val="26"/>
+              </w:rPr>
+              <w:t>Tác nhân</w:t>
+            </w:r>
+          </w:p>
+        </w:tc>
+        <w:tc>
+          <w:tcPr>
+            <w:tcW w:w="4675" w:type="dxa"/>
+          </w:tcPr>
+          <w:p>
+            <w:pPr>
+              <w:pStyle w:val="ListParagraph"/>
+              <w:ind w:left="0"/>
+              <w:rPr>
+                <w:sz w:val="26"/>
+                <w:szCs w:val="26"/>
+              </w:rPr>
+            </w:pPr>
+            <w:r>
+              <w:rPr>
+                <w:sz w:val="26"/>
+                <w:szCs w:val="26"/>
+              </w:rPr>
+              <w:t>Bác sĩ</w:t>
+            </w:r>
+            <w:r>
+              <w:rPr>
+                <w:sz w:val="26"/>
+                <w:szCs w:val="26"/>
+              </w:rPr>
+              <w:t>.</w:t>
+            </w:r>
+          </w:p>
+        </w:tc>
+      </w:tr>
+      <w:tr>
+        <w:tc>
+          <w:tcPr>
+            <w:tcW w:w="4675" w:type="dxa"/>
+          </w:tcPr>
+          <w:p>
+            <w:pPr>
+              <w:pStyle w:val="ListParagraph"/>
+              <w:ind w:left="0"/>
+              <w:rPr>
+                <w:sz w:val="26"/>
+                <w:szCs w:val="26"/>
+              </w:rPr>
+            </w:pPr>
+            <w:r>
+              <w:rPr>
+                <w:sz w:val="26"/>
+                <w:szCs w:val="26"/>
+              </w:rPr>
+              <w:t>Tiền điều kiện</w:t>
+            </w:r>
+          </w:p>
+        </w:tc>
+        <w:tc>
+          <w:tcPr>
+            <w:tcW w:w="4675" w:type="dxa"/>
+          </w:tcPr>
+          <w:p>
+            <w:pPr>
+              <w:pStyle w:val="ListParagraph"/>
+              <w:ind w:left="0"/>
+              <w:rPr>
+                <w:sz w:val="26"/>
+                <w:szCs w:val="26"/>
+              </w:rPr>
+            </w:pPr>
+            <w:r>
+              <w:rPr>
+                <w:sz w:val="26"/>
+                <w:szCs w:val="26"/>
+              </w:rPr>
+              <w:t>Đăng nhập</w:t>
+            </w:r>
+            <w:r>
+              <w:rPr>
+                <w:sz w:val="26"/>
+                <w:szCs w:val="26"/>
+              </w:rPr>
+              <w:t xml:space="preserve"> thành công </w:t>
+            </w:r>
+            <w:r>
+              <w:rPr>
+                <w:sz w:val="26"/>
+                <w:szCs w:val="26"/>
+              </w:rPr>
+              <w:t>vào giao diện quản lí khách hàng</w:t>
+            </w:r>
+            <w:r>
+              <w:rPr>
+                <w:sz w:val="26"/>
+                <w:szCs w:val="26"/>
+              </w:rPr>
+              <w:t>.</w:t>
+            </w:r>
+          </w:p>
+        </w:tc>
+      </w:tr>
+      <w:tr>
+        <w:tc>
+          <w:tcPr>
+            <w:tcW w:w="4675" w:type="dxa"/>
+          </w:tcPr>
+          <w:p>
+            <w:pPr>
+              <w:pStyle w:val="ListParagraph"/>
+              <w:ind w:left="0"/>
+              <w:rPr>
+                <w:sz w:val="26"/>
+                <w:szCs w:val="26"/>
+              </w:rPr>
+            </w:pPr>
+            <w:r>
+              <w:rPr>
+                <w:sz w:val="26"/>
+                <w:szCs w:val="26"/>
+              </w:rPr>
+              <w:t>Mục đích</w:t>
+            </w:r>
+          </w:p>
+        </w:tc>
+        <w:tc>
+          <w:tcPr>
+            <w:tcW w:w="4675" w:type="dxa"/>
+          </w:tcPr>
+          <w:p>
+            <w:pPr>
+              <w:pStyle w:val="ListParagraph"/>
+              <w:ind w:left="0"/>
+              <w:rPr>
+                <w:sz w:val="26"/>
+                <w:szCs w:val="26"/>
+              </w:rPr>
+            </w:pPr>
+            <w:r>
+              <w:rPr>
+                <w:sz w:val="26"/>
+                <w:szCs w:val="26"/>
+              </w:rPr>
+              <w:t>Lên lịch ngày khám cho bác sĩ</w:t>
+            </w:r>
+            <w:r>
+              <w:rPr>
+                <w:sz w:val="26"/>
+                <w:szCs w:val="26"/>
+              </w:rPr>
+              <w:t>.</w:t>
+            </w:r>
+          </w:p>
+        </w:tc>
+      </w:tr>
+      <w:tr>
+        <w:tc>
+          <w:tcPr>
+            <w:tcW w:w="4675" w:type="dxa"/>
+          </w:tcPr>
+          <w:p>
+            <w:pPr>
+              <w:pStyle w:val="ListParagraph"/>
+              <w:ind w:left="0"/>
+              <w:rPr>
+                <w:sz w:val="26"/>
+                <w:szCs w:val="26"/>
+              </w:rPr>
+            </w:pPr>
+            <w:r>
+              <w:rPr>
+                <w:sz w:val="26"/>
+                <w:szCs w:val="26"/>
+              </w:rPr>
+              <w:t>Dòng sự kiện chính</w:t>
+            </w:r>
+          </w:p>
+        </w:tc>
+        <w:tc>
+          <w:tcPr>
+            <w:tcW w:w="4675" w:type="dxa"/>
+          </w:tcPr>
+          <w:p>
+            <w:pPr>
+              <w:pStyle w:val="ListParagraph"/>
+              <w:ind w:left="0"/>
+              <w:rPr>
+                <w:sz w:val="26"/>
+                <w:szCs w:val="26"/>
+              </w:rPr>
+            </w:pPr>
+            <w:r>
+              <w:rPr>
+                <w:sz w:val="26"/>
+                <w:szCs w:val="26"/>
+              </w:rPr>
+              <w:t xml:space="preserve">- Hệ thống hiển thị </w:t>
+            </w:r>
+            <w:r>
+              <w:rPr>
+                <w:sz w:val="26"/>
+                <w:szCs w:val="26"/>
+              </w:rPr>
+              <w:t>trang quản lí khách hàng.</w:t>
+            </w:r>
+          </w:p>
+          <w:p>
+            <w:pPr>
+              <w:pStyle w:val="ListParagraph"/>
+              <w:ind w:left="0"/>
+              <w:rPr>
+                <w:sz w:val="26"/>
+                <w:szCs w:val="26"/>
+              </w:rPr>
+            </w:pPr>
+            <w:r>
+              <w:rPr>
+                <w:sz w:val="26"/>
+                <w:szCs w:val="26"/>
+              </w:rPr>
+              <w:t>- Hệ thống bấm vào quản lí kế hoạch khám bệnh.</w:t>
+            </w:r>
+          </w:p>
+          <w:p>
+            <w:pPr>
+              <w:pStyle w:val="ListParagraph"/>
+              <w:ind w:left="0"/>
+              <w:rPr>
+                <w:sz w:val="26"/>
+                <w:szCs w:val="26"/>
+              </w:rPr>
+            </w:pPr>
+            <w:r>
+              <w:rPr>
+                <w:sz w:val="26"/>
+                <w:szCs w:val="26"/>
+              </w:rPr>
+              <w:t>- Chọn tên của mình.</w:t>
+            </w:r>
+          </w:p>
+          <w:p>
+            <w:pPr>
+              <w:pStyle w:val="ListParagraph"/>
+              <w:ind w:left="0"/>
+              <w:rPr>
+                <w:sz w:val="26"/>
+                <w:szCs w:val="26"/>
+              </w:rPr>
+            </w:pPr>
+            <w:r>
+              <w:rPr>
+                <w:sz w:val="26"/>
+                <w:szCs w:val="26"/>
+              </w:rPr>
+              <w:t>- Chọn ngày khám bệnh.</w:t>
+            </w:r>
+          </w:p>
+          <w:p>
+            <w:pPr>
+              <w:pStyle w:val="ListParagraph"/>
+              <w:ind w:left="0"/>
+              <w:rPr>
+                <w:sz w:val="26"/>
+                <w:szCs w:val="26"/>
+              </w:rPr>
+            </w:pPr>
+            <w:r>
+              <w:rPr>
+                <w:sz w:val="26"/>
+                <w:szCs w:val="26"/>
+              </w:rPr>
+              <w:t>- Chọn thời gian khám bệnh.</w:t>
+            </w:r>
+          </w:p>
+          <w:p>
+            <w:pPr>
+              <w:pStyle w:val="ListParagraph"/>
+              <w:ind w:left="0"/>
+              <w:rPr>
+                <w:sz w:val="26"/>
+                <w:szCs w:val="26"/>
+              </w:rPr>
+            </w:pPr>
+            <w:r>
+              <w:rPr>
+                <w:sz w:val="26"/>
+                <w:szCs w:val="26"/>
+              </w:rPr>
+              <w:t>- Bấm lưu thông tin.</w:t>
+            </w:r>
+          </w:p>
+          <w:p>
+            <w:pPr>
+              <w:pStyle w:val="ListParagraph"/>
+              <w:ind w:left="0"/>
+              <w:rPr>
+                <w:sz w:val="26"/>
+                <w:szCs w:val="26"/>
+              </w:rPr>
+            </w:pPr>
+            <w:r>
+              <w:rPr>
+                <w:sz w:val="26"/>
+                <w:szCs w:val="26"/>
+              </w:rPr>
+              <w:t>- Thông báo thành công.</w:t>
+            </w:r>
+          </w:p>
+        </w:tc>
+      </w:tr>
+      <w:tr>
+        <w:tc>
+          <w:tcPr>
+            <w:tcW w:w="4675" w:type="dxa"/>
+          </w:tcPr>
+          <w:p>
+            <w:pPr>
+              <w:pStyle w:val="ListParagraph"/>
+              <w:ind w:left="0"/>
+              <w:rPr>
+                <w:sz w:val="26"/>
+                <w:szCs w:val="26"/>
+              </w:rPr>
+            </w:pPr>
+            <w:r>
+              <w:rPr>
+                <w:sz w:val="26"/>
+                <w:szCs w:val="26"/>
+              </w:rPr>
+              <w:t>Dòng sự kiện phụ</w:t>
+            </w:r>
+          </w:p>
+        </w:tc>
+        <w:tc>
+          <w:tcPr>
+            <w:tcW w:w="4675" w:type="dxa"/>
+          </w:tcPr>
+          <w:p>
+            <w:pPr>
+              <w:pStyle w:val="ListParagraph"/>
+              <w:ind w:left="0"/>
+              <w:rPr>
+                <w:sz w:val="26"/>
+                <w:szCs w:val="26"/>
+              </w:rPr>
+            </w:pPr>
+            <w:r>
+              <w:rPr>
+                <w:sz w:val="26"/>
+                <w:szCs w:val="26"/>
+              </w:rPr>
+              <w:t xml:space="preserve">- </w:t>
+            </w:r>
+            <w:r>
+              <w:rPr>
+                <w:sz w:val="26"/>
+                <w:szCs w:val="26"/>
+              </w:rPr>
+              <w:t>Bác sĩ</w:t>
+            </w:r>
+            <w:r>
+              <w:rPr>
+                <w:sz w:val="26"/>
+                <w:szCs w:val="26"/>
+              </w:rPr>
+              <w:t xml:space="preserve"> hủy bỏ </w:t>
+            </w:r>
+            <w:r>
+              <w:rPr>
+                <w:sz w:val="26"/>
+                <w:szCs w:val="26"/>
+              </w:rPr>
+              <w:t>lên lịch thời gian khám bệnh, trở về giao diện chính.</w:t>
+            </w:r>
+          </w:p>
+        </w:tc>
+      </w:tr>
+    </w:tbl>
+    <w:p>
+      <w:pPr>
+        <w:pStyle w:val="ListParagraph"/>
+        <w:ind w:left="1800"/>
+        <w:rPr>
+          <w:b/>
+          <w:bCs/>
+          <w:sz w:val="26"/>
+          <w:szCs w:val="26"/>
+        </w:rPr>
+      </w:pPr>
+    </w:p>
+    <w:p>
+      <w:pPr>
+        <w:pStyle w:val="ListParagraph"/>
         <w:ind w:left="1080"/>
         <w:rPr>
           <w:b/>
@@ -1053,16 +3798,7 @@
           <w:sz w:val="26"/>
           <w:szCs w:val="26"/>
         </w:rPr>
-        <w:t xml:space="preserve">Use Case quản lí </w:t>
-      </w:r>
-      <w:r>
-        <w:rPr>
-          <w:b/>
-          <w:bCs/>
-          <w:sz w:val="26"/>
-          <w:szCs w:val="26"/>
-        </w:rPr>
-        <w:t>khách hàng</w:t>
+        <w:t>Use Case quản lí khách hàng</w:t>
       </w:r>
     </w:p>
     <w:p>
@@ -1122,9 +3858,11 @@
         <w:rPr>
           <w:b/>
           <w:bCs/>
-          <w:sz w:val="26"/>
-          <w:szCs w:val="26"/>
-        </w:rPr>
+          <w:noProof/>
+          <w:sz w:val="26"/>
+          <w:szCs w:val="26"/>
+        </w:rPr>
+        <w:lastRenderedPageBreak/>
         <w:drawing>
           <wp:inline distT="0" distB="0" distL="0" distR="0" wp14:anchorId="32582ECA" wp14:editId="7C07CBED">
             <wp:extent cx="3696020" cy="2903472"/>
@@ -1164,7 +3902,11 @@
     </w:p>
     <w:p>
       <w:pPr>
-        <w:ind w:firstLine="720"/>
+        <w:pStyle w:val="ListParagraph"/>
+        <w:numPr>
+          <w:ilvl w:val="0"/>
+          <w:numId w:val="4"/>
+        </w:numPr>
         <w:rPr>
           <w:b/>
           <w:bCs/>
@@ -1179,7 +3921,31 @@
           <w:sz w:val="26"/>
           <w:szCs w:val="26"/>
         </w:rPr>
-        <w:t xml:space="preserve">b. </w:t>
+        <w:t>Đặc tả</w:t>
+      </w:r>
+    </w:p>
+    <w:p>
+      <w:pPr>
+        <w:pStyle w:val="ListParagraph"/>
+        <w:numPr>
+          <w:ilvl w:val="0"/>
+          <w:numId w:val="7"/>
+        </w:numPr>
+        <w:rPr>
+          <w:b/>
+          <w:bCs/>
+          <w:sz w:val="26"/>
+          <w:szCs w:val="26"/>
+        </w:rPr>
+      </w:pPr>
+      <w:r>
+        <w:rPr>
+          <w:b/>
+          <w:bCs/>
+          <w:sz w:val="26"/>
+          <w:szCs w:val="26"/>
+        </w:rPr>
+        <w:t>UC xem</w:t>
       </w:r>
       <w:r>
         <w:rPr>
@@ -1188,8 +3954,1040 @@
           <w:sz w:val="26"/>
           <w:szCs w:val="26"/>
         </w:rPr>
-        <w:t>Đặc tả</w:t>
+        <w:t xml:space="preserve"> thông tin khách hàng</w:t>
       </w:r>
+    </w:p>
+    <w:p>
+      <w:pPr>
+        <w:pStyle w:val="ListParagraph"/>
+        <w:ind w:left="1800"/>
+        <w:rPr>
+          <w:b/>
+          <w:bCs/>
+          <w:sz w:val="26"/>
+          <w:szCs w:val="26"/>
+        </w:rPr>
+      </w:pPr>
+    </w:p>
+    <w:tbl>
+      <w:tblPr>
+        <w:tblStyle w:val="TableGrid"/>
+        <w:tblW w:w="0" w:type="auto"/>
+        <w:tblInd w:w="1080" w:type="dxa"/>
+        <w:tblLook w:val="04A0" w:firstRow="1" w:lastRow="0" w:firstColumn="1" w:lastColumn="0" w:noHBand="0" w:noVBand="1"/>
+      </w:tblPr>
+      <w:tblGrid>
+        <w:gridCol w:w="4129"/>
+        <w:gridCol w:w="4141"/>
+      </w:tblGrid>
+      <w:tr>
+        <w:tc>
+          <w:tcPr>
+            <w:tcW w:w="4675" w:type="dxa"/>
+          </w:tcPr>
+          <w:p>
+            <w:pPr>
+              <w:pStyle w:val="ListParagraph"/>
+              <w:ind w:left="0"/>
+              <w:jc w:val="center"/>
+              <w:rPr>
+                <w:b/>
+                <w:bCs/>
+                <w:sz w:val="26"/>
+                <w:szCs w:val="26"/>
+              </w:rPr>
+            </w:pPr>
+            <w:r>
+              <w:rPr>
+                <w:b/>
+                <w:bCs/>
+                <w:sz w:val="26"/>
+                <w:szCs w:val="26"/>
+              </w:rPr>
+              <w:t>Tiêu đề</w:t>
+            </w:r>
+          </w:p>
+        </w:tc>
+        <w:tc>
+          <w:tcPr>
+            <w:tcW w:w="4675" w:type="dxa"/>
+          </w:tcPr>
+          <w:p>
+            <w:pPr>
+              <w:pStyle w:val="ListParagraph"/>
+              <w:ind w:left="0"/>
+              <w:jc w:val="center"/>
+              <w:rPr>
+                <w:b/>
+                <w:bCs/>
+                <w:sz w:val="26"/>
+                <w:szCs w:val="26"/>
+              </w:rPr>
+            </w:pPr>
+            <w:r>
+              <w:rPr>
+                <w:b/>
+                <w:bCs/>
+                <w:sz w:val="26"/>
+                <w:szCs w:val="26"/>
+              </w:rPr>
+              <w:t>Nội dung</w:t>
+            </w:r>
+          </w:p>
+        </w:tc>
+      </w:tr>
+      <w:tr>
+        <w:tc>
+          <w:tcPr>
+            <w:tcW w:w="4675" w:type="dxa"/>
+          </w:tcPr>
+          <w:p>
+            <w:pPr>
+              <w:pStyle w:val="ListParagraph"/>
+              <w:ind w:left="0"/>
+              <w:rPr>
+                <w:sz w:val="26"/>
+                <w:szCs w:val="26"/>
+              </w:rPr>
+            </w:pPr>
+            <w:r>
+              <w:rPr>
+                <w:sz w:val="26"/>
+                <w:szCs w:val="26"/>
+              </w:rPr>
+              <w:t>Tên Use Case</w:t>
+            </w:r>
+          </w:p>
+        </w:tc>
+        <w:tc>
+          <w:tcPr>
+            <w:tcW w:w="4675" w:type="dxa"/>
+          </w:tcPr>
+          <w:p>
+            <w:pPr>
+              <w:pStyle w:val="ListParagraph"/>
+              <w:ind w:left="0"/>
+              <w:rPr>
+                <w:sz w:val="26"/>
+                <w:szCs w:val="26"/>
+              </w:rPr>
+            </w:pPr>
+            <w:r>
+              <w:rPr>
+                <w:sz w:val="26"/>
+                <w:szCs w:val="26"/>
+              </w:rPr>
+              <w:t>Xem thông tin khách hàng</w:t>
+            </w:r>
+            <w:r>
+              <w:rPr>
+                <w:sz w:val="26"/>
+                <w:szCs w:val="26"/>
+              </w:rPr>
+              <w:t>.</w:t>
+            </w:r>
+          </w:p>
+        </w:tc>
+      </w:tr>
+      <w:tr>
+        <w:tc>
+          <w:tcPr>
+            <w:tcW w:w="4675" w:type="dxa"/>
+          </w:tcPr>
+          <w:p>
+            <w:pPr>
+              <w:pStyle w:val="ListParagraph"/>
+              <w:ind w:left="0"/>
+              <w:rPr>
+                <w:sz w:val="26"/>
+                <w:szCs w:val="26"/>
+              </w:rPr>
+            </w:pPr>
+            <w:r>
+              <w:rPr>
+                <w:sz w:val="26"/>
+                <w:szCs w:val="26"/>
+              </w:rPr>
+              <w:t>Tác nhân</w:t>
+            </w:r>
+          </w:p>
+        </w:tc>
+        <w:tc>
+          <w:tcPr>
+            <w:tcW w:w="4675" w:type="dxa"/>
+          </w:tcPr>
+          <w:p>
+            <w:pPr>
+              <w:pStyle w:val="ListParagraph"/>
+              <w:ind w:left="0"/>
+              <w:rPr>
+                <w:sz w:val="26"/>
+                <w:szCs w:val="26"/>
+              </w:rPr>
+            </w:pPr>
+            <w:r>
+              <w:rPr>
+                <w:sz w:val="26"/>
+                <w:szCs w:val="26"/>
+              </w:rPr>
+              <w:t>Bác sĩ.</w:t>
+            </w:r>
+          </w:p>
+        </w:tc>
+      </w:tr>
+      <w:tr>
+        <w:tc>
+          <w:tcPr>
+            <w:tcW w:w="4675" w:type="dxa"/>
+          </w:tcPr>
+          <w:p>
+            <w:pPr>
+              <w:pStyle w:val="ListParagraph"/>
+              <w:ind w:left="0"/>
+              <w:rPr>
+                <w:sz w:val="26"/>
+                <w:szCs w:val="26"/>
+              </w:rPr>
+            </w:pPr>
+            <w:r>
+              <w:rPr>
+                <w:sz w:val="26"/>
+                <w:szCs w:val="26"/>
+              </w:rPr>
+              <w:t>Tiền điều kiện</w:t>
+            </w:r>
+          </w:p>
+        </w:tc>
+        <w:tc>
+          <w:tcPr>
+            <w:tcW w:w="4675" w:type="dxa"/>
+          </w:tcPr>
+          <w:p>
+            <w:pPr>
+              <w:pStyle w:val="ListParagraph"/>
+              <w:ind w:left="0"/>
+              <w:rPr>
+                <w:sz w:val="26"/>
+                <w:szCs w:val="26"/>
+              </w:rPr>
+            </w:pPr>
+            <w:r>
+              <w:rPr>
+                <w:sz w:val="26"/>
+                <w:szCs w:val="26"/>
+              </w:rPr>
+              <w:t>Đăng nhập thành công vào giao diện quản lí khách hàng.</w:t>
+            </w:r>
+          </w:p>
+        </w:tc>
+      </w:tr>
+      <w:tr>
+        <w:tc>
+          <w:tcPr>
+            <w:tcW w:w="4675" w:type="dxa"/>
+          </w:tcPr>
+          <w:p>
+            <w:pPr>
+              <w:pStyle w:val="ListParagraph"/>
+              <w:ind w:left="0"/>
+              <w:rPr>
+                <w:sz w:val="26"/>
+                <w:szCs w:val="26"/>
+              </w:rPr>
+            </w:pPr>
+            <w:r>
+              <w:rPr>
+                <w:sz w:val="26"/>
+                <w:szCs w:val="26"/>
+              </w:rPr>
+              <w:t>Mục đích</w:t>
+            </w:r>
+          </w:p>
+        </w:tc>
+        <w:tc>
+          <w:tcPr>
+            <w:tcW w:w="4675" w:type="dxa"/>
+          </w:tcPr>
+          <w:p>
+            <w:pPr>
+              <w:pStyle w:val="ListParagraph"/>
+              <w:ind w:left="0"/>
+              <w:rPr>
+                <w:sz w:val="26"/>
+                <w:szCs w:val="26"/>
+              </w:rPr>
+            </w:pPr>
+            <w:r>
+              <w:rPr>
+                <w:sz w:val="26"/>
+                <w:szCs w:val="26"/>
+              </w:rPr>
+              <w:t>Lên lịch ngày khám cho bác sĩ.</w:t>
+            </w:r>
+          </w:p>
+        </w:tc>
+      </w:tr>
+      <w:tr>
+        <w:tc>
+          <w:tcPr>
+            <w:tcW w:w="4675" w:type="dxa"/>
+          </w:tcPr>
+          <w:p>
+            <w:pPr>
+              <w:pStyle w:val="ListParagraph"/>
+              <w:ind w:left="0"/>
+              <w:rPr>
+                <w:sz w:val="26"/>
+                <w:szCs w:val="26"/>
+              </w:rPr>
+            </w:pPr>
+            <w:r>
+              <w:rPr>
+                <w:sz w:val="26"/>
+                <w:szCs w:val="26"/>
+              </w:rPr>
+              <w:t>Dòng sự kiện chính</w:t>
+            </w:r>
+          </w:p>
+        </w:tc>
+        <w:tc>
+          <w:tcPr>
+            <w:tcW w:w="4675" w:type="dxa"/>
+          </w:tcPr>
+          <w:p>
+            <w:pPr>
+              <w:pStyle w:val="ListParagraph"/>
+              <w:ind w:left="0"/>
+              <w:rPr>
+                <w:sz w:val="26"/>
+                <w:szCs w:val="26"/>
+              </w:rPr>
+            </w:pPr>
+            <w:r>
+              <w:rPr>
+                <w:sz w:val="26"/>
+                <w:szCs w:val="26"/>
+              </w:rPr>
+              <w:t>- Hệ thống hiển thị trang quản lí khách hàng.</w:t>
+            </w:r>
+          </w:p>
+          <w:p>
+            <w:pPr>
+              <w:pStyle w:val="ListParagraph"/>
+              <w:ind w:left="0"/>
+              <w:rPr>
+                <w:sz w:val="26"/>
+                <w:szCs w:val="26"/>
+              </w:rPr>
+            </w:pPr>
+            <w:r>
+              <w:rPr>
+                <w:sz w:val="26"/>
+                <w:szCs w:val="26"/>
+              </w:rPr>
+              <w:t xml:space="preserve">- </w:t>
+            </w:r>
+            <w:r>
+              <w:rPr>
+                <w:sz w:val="26"/>
+                <w:szCs w:val="26"/>
+              </w:rPr>
+              <w:t>Bác sĩ</w:t>
+            </w:r>
+            <w:r>
+              <w:rPr>
+                <w:sz w:val="26"/>
+                <w:szCs w:val="26"/>
+              </w:rPr>
+              <w:t xml:space="preserve"> bấm vào quản lí kế hoạch khám bệnh.</w:t>
+            </w:r>
+          </w:p>
+          <w:p>
+            <w:pPr>
+              <w:pStyle w:val="ListParagraph"/>
+              <w:ind w:left="0"/>
+              <w:rPr>
+                <w:sz w:val="26"/>
+                <w:szCs w:val="26"/>
+              </w:rPr>
+            </w:pPr>
+            <w:r>
+              <w:rPr>
+                <w:sz w:val="26"/>
+                <w:szCs w:val="26"/>
+              </w:rPr>
+              <w:t>- Chọn tên của mình.</w:t>
+            </w:r>
+          </w:p>
+          <w:p>
+            <w:pPr>
+              <w:pStyle w:val="ListParagraph"/>
+              <w:ind w:left="0"/>
+              <w:rPr>
+                <w:sz w:val="26"/>
+                <w:szCs w:val="26"/>
+              </w:rPr>
+            </w:pPr>
+            <w:r>
+              <w:rPr>
+                <w:sz w:val="26"/>
+                <w:szCs w:val="26"/>
+              </w:rPr>
+              <w:t>- Chọn ngày khám bệnh.</w:t>
+            </w:r>
+          </w:p>
+          <w:p>
+            <w:pPr>
+              <w:pStyle w:val="ListParagraph"/>
+              <w:ind w:left="0"/>
+              <w:rPr>
+                <w:sz w:val="26"/>
+                <w:szCs w:val="26"/>
+              </w:rPr>
+            </w:pPr>
+            <w:r>
+              <w:rPr>
+                <w:sz w:val="26"/>
+                <w:szCs w:val="26"/>
+              </w:rPr>
+              <w:t>- Chọn thời gian khám bệnh.</w:t>
+            </w:r>
+          </w:p>
+          <w:p>
+            <w:pPr>
+              <w:pStyle w:val="ListParagraph"/>
+              <w:ind w:left="0"/>
+              <w:rPr>
+                <w:sz w:val="26"/>
+                <w:szCs w:val="26"/>
+              </w:rPr>
+            </w:pPr>
+            <w:r>
+              <w:rPr>
+                <w:sz w:val="26"/>
+                <w:szCs w:val="26"/>
+              </w:rPr>
+              <w:t>- Bấm lưu thông tin.</w:t>
+            </w:r>
+          </w:p>
+          <w:p>
+            <w:pPr>
+              <w:pStyle w:val="ListParagraph"/>
+              <w:ind w:left="0"/>
+              <w:rPr>
+                <w:sz w:val="26"/>
+                <w:szCs w:val="26"/>
+              </w:rPr>
+            </w:pPr>
+            <w:r>
+              <w:rPr>
+                <w:sz w:val="26"/>
+                <w:szCs w:val="26"/>
+              </w:rPr>
+              <w:t>- Thông báo thành công.</w:t>
+            </w:r>
+          </w:p>
+        </w:tc>
+      </w:tr>
+      <w:tr>
+        <w:tc>
+          <w:tcPr>
+            <w:tcW w:w="4675" w:type="dxa"/>
+          </w:tcPr>
+          <w:p>
+            <w:pPr>
+              <w:pStyle w:val="ListParagraph"/>
+              <w:ind w:left="0"/>
+              <w:rPr>
+                <w:sz w:val="26"/>
+                <w:szCs w:val="26"/>
+              </w:rPr>
+            </w:pPr>
+            <w:r>
+              <w:rPr>
+                <w:sz w:val="26"/>
+                <w:szCs w:val="26"/>
+              </w:rPr>
+              <w:t>Dòng sự kiện phụ</w:t>
+            </w:r>
+          </w:p>
+        </w:tc>
+        <w:tc>
+          <w:tcPr>
+            <w:tcW w:w="4675" w:type="dxa"/>
+          </w:tcPr>
+          <w:p>
+            <w:pPr>
+              <w:pStyle w:val="ListParagraph"/>
+              <w:ind w:left="0"/>
+              <w:rPr>
+                <w:sz w:val="26"/>
+                <w:szCs w:val="26"/>
+              </w:rPr>
+            </w:pPr>
+            <w:r>
+              <w:rPr>
+                <w:sz w:val="26"/>
+                <w:szCs w:val="26"/>
+              </w:rPr>
+              <w:t>- Bác sĩ hủy bỏ lên lịch thời gian khám bệnh, trở về giao diện chính.</w:t>
+            </w:r>
+          </w:p>
+        </w:tc>
+      </w:tr>
+    </w:tbl>
+    <w:p>
+      <w:pPr>
+        <w:pStyle w:val="ListParagraph"/>
+        <w:ind w:left="1800"/>
+        <w:rPr>
+          <w:b/>
+          <w:bCs/>
+          <w:sz w:val="26"/>
+          <w:szCs w:val="26"/>
+        </w:rPr>
+      </w:pPr>
+    </w:p>
+    <w:p>
+      <w:pPr>
+        <w:pStyle w:val="ListParagraph"/>
+        <w:numPr>
+          <w:ilvl w:val="0"/>
+          <w:numId w:val="7"/>
+        </w:numPr>
+        <w:rPr>
+          <w:b/>
+          <w:bCs/>
+          <w:sz w:val="26"/>
+          <w:szCs w:val="26"/>
+        </w:rPr>
+      </w:pPr>
+      <w:r>
+        <w:rPr>
+          <w:b/>
+          <w:bCs/>
+          <w:sz w:val="26"/>
+          <w:szCs w:val="26"/>
+        </w:rPr>
+        <w:t>UC xác nhận</w:t>
+      </w:r>
+    </w:p>
+    <w:p>
+      <w:pPr>
+        <w:pStyle w:val="ListParagraph"/>
+        <w:ind w:left="1800"/>
+        <w:rPr>
+          <w:b/>
+          <w:bCs/>
+          <w:sz w:val="26"/>
+          <w:szCs w:val="26"/>
+        </w:rPr>
+      </w:pPr>
+    </w:p>
+    <w:tbl>
+      <w:tblPr>
+        <w:tblStyle w:val="TableGrid"/>
+        <w:tblW w:w="0" w:type="auto"/>
+        <w:tblInd w:w="1080" w:type="dxa"/>
+        <w:tblLook w:val="04A0" w:firstRow="1" w:lastRow="0" w:firstColumn="1" w:lastColumn="0" w:noHBand="0" w:noVBand="1"/>
+      </w:tblPr>
+      <w:tblGrid>
+        <w:gridCol w:w="4126"/>
+        <w:gridCol w:w="4144"/>
+      </w:tblGrid>
+      <w:tr>
+        <w:tc>
+          <w:tcPr>
+            <w:tcW w:w="4675" w:type="dxa"/>
+          </w:tcPr>
+          <w:p>
+            <w:pPr>
+              <w:pStyle w:val="ListParagraph"/>
+              <w:ind w:left="0"/>
+              <w:jc w:val="center"/>
+              <w:rPr>
+                <w:b/>
+                <w:bCs/>
+                <w:sz w:val="26"/>
+                <w:szCs w:val="26"/>
+              </w:rPr>
+            </w:pPr>
+            <w:r>
+              <w:rPr>
+                <w:b/>
+                <w:bCs/>
+                <w:sz w:val="26"/>
+                <w:szCs w:val="26"/>
+              </w:rPr>
+              <w:t>Tiêu đề</w:t>
+            </w:r>
+          </w:p>
+        </w:tc>
+        <w:tc>
+          <w:tcPr>
+            <w:tcW w:w="4675" w:type="dxa"/>
+          </w:tcPr>
+          <w:p>
+            <w:pPr>
+              <w:pStyle w:val="ListParagraph"/>
+              <w:ind w:left="0"/>
+              <w:jc w:val="center"/>
+              <w:rPr>
+                <w:b/>
+                <w:bCs/>
+                <w:sz w:val="26"/>
+                <w:szCs w:val="26"/>
+              </w:rPr>
+            </w:pPr>
+            <w:r>
+              <w:rPr>
+                <w:b/>
+                <w:bCs/>
+                <w:sz w:val="26"/>
+                <w:szCs w:val="26"/>
+              </w:rPr>
+              <w:t>Nội dung</w:t>
+            </w:r>
+          </w:p>
+        </w:tc>
+      </w:tr>
+      <w:tr>
+        <w:tc>
+          <w:tcPr>
+            <w:tcW w:w="4675" w:type="dxa"/>
+          </w:tcPr>
+          <w:p>
+            <w:pPr>
+              <w:pStyle w:val="ListParagraph"/>
+              <w:ind w:left="0"/>
+              <w:rPr>
+                <w:sz w:val="26"/>
+                <w:szCs w:val="26"/>
+              </w:rPr>
+            </w:pPr>
+            <w:r>
+              <w:rPr>
+                <w:sz w:val="26"/>
+                <w:szCs w:val="26"/>
+              </w:rPr>
+              <w:t>Tên Use Case</w:t>
+            </w:r>
+          </w:p>
+        </w:tc>
+        <w:tc>
+          <w:tcPr>
+            <w:tcW w:w="4675" w:type="dxa"/>
+          </w:tcPr>
+          <w:p>
+            <w:pPr>
+              <w:pStyle w:val="ListParagraph"/>
+              <w:ind w:left="0"/>
+              <w:rPr>
+                <w:sz w:val="26"/>
+                <w:szCs w:val="26"/>
+              </w:rPr>
+            </w:pPr>
+            <w:r>
+              <w:rPr>
+                <w:sz w:val="26"/>
+                <w:szCs w:val="26"/>
+              </w:rPr>
+              <w:t>X</w:t>
+            </w:r>
+            <w:r>
+              <w:rPr>
+                <w:sz w:val="26"/>
+                <w:szCs w:val="26"/>
+              </w:rPr>
+              <w:t>ác nhận</w:t>
+            </w:r>
+            <w:r>
+              <w:rPr>
+                <w:sz w:val="26"/>
+                <w:szCs w:val="26"/>
+              </w:rPr>
+              <w:t xml:space="preserve"> khách hàng.</w:t>
+            </w:r>
+          </w:p>
+        </w:tc>
+      </w:tr>
+      <w:tr>
+        <w:tc>
+          <w:tcPr>
+            <w:tcW w:w="4675" w:type="dxa"/>
+          </w:tcPr>
+          <w:p>
+            <w:pPr>
+              <w:pStyle w:val="ListParagraph"/>
+              <w:ind w:left="0"/>
+              <w:rPr>
+                <w:sz w:val="26"/>
+                <w:szCs w:val="26"/>
+              </w:rPr>
+            </w:pPr>
+            <w:r>
+              <w:rPr>
+                <w:sz w:val="26"/>
+                <w:szCs w:val="26"/>
+              </w:rPr>
+              <w:lastRenderedPageBreak/>
+              <w:t>Tác nhân</w:t>
+            </w:r>
+          </w:p>
+        </w:tc>
+        <w:tc>
+          <w:tcPr>
+            <w:tcW w:w="4675" w:type="dxa"/>
+          </w:tcPr>
+          <w:p>
+            <w:pPr>
+              <w:pStyle w:val="ListParagraph"/>
+              <w:ind w:left="0"/>
+              <w:rPr>
+                <w:sz w:val="26"/>
+                <w:szCs w:val="26"/>
+              </w:rPr>
+            </w:pPr>
+            <w:r>
+              <w:rPr>
+                <w:sz w:val="26"/>
+                <w:szCs w:val="26"/>
+              </w:rPr>
+              <w:t>Bác sĩ.</w:t>
+            </w:r>
+          </w:p>
+        </w:tc>
+      </w:tr>
+      <w:tr>
+        <w:tc>
+          <w:tcPr>
+            <w:tcW w:w="4675" w:type="dxa"/>
+          </w:tcPr>
+          <w:p>
+            <w:pPr>
+              <w:pStyle w:val="ListParagraph"/>
+              <w:ind w:left="0"/>
+              <w:rPr>
+                <w:sz w:val="26"/>
+                <w:szCs w:val="26"/>
+              </w:rPr>
+            </w:pPr>
+            <w:r>
+              <w:rPr>
+                <w:sz w:val="26"/>
+                <w:szCs w:val="26"/>
+              </w:rPr>
+              <w:t>Tiền điều kiện</w:t>
+            </w:r>
+          </w:p>
+        </w:tc>
+        <w:tc>
+          <w:tcPr>
+            <w:tcW w:w="4675" w:type="dxa"/>
+          </w:tcPr>
+          <w:p>
+            <w:pPr>
+              <w:pStyle w:val="ListParagraph"/>
+              <w:ind w:left="0"/>
+              <w:rPr>
+                <w:sz w:val="26"/>
+                <w:szCs w:val="26"/>
+              </w:rPr>
+            </w:pPr>
+            <w:r>
+              <w:rPr>
+                <w:sz w:val="26"/>
+                <w:szCs w:val="26"/>
+              </w:rPr>
+              <w:t>Đăng nhập thành công vào giao diện quản lí khách hàng.</w:t>
+            </w:r>
+          </w:p>
+        </w:tc>
+      </w:tr>
+      <w:tr>
+        <w:tc>
+          <w:tcPr>
+            <w:tcW w:w="4675" w:type="dxa"/>
+          </w:tcPr>
+          <w:p>
+            <w:pPr>
+              <w:pStyle w:val="ListParagraph"/>
+              <w:ind w:left="0"/>
+              <w:rPr>
+                <w:sz w:val="26"/>
+                <w:szCs w:val="26"/>
+              </w:rPr>
+            </w:pPr>
+            <w:r>
+              <w:rPr>
+                <w:sz w:val="26"/>
+                <w:szCs w:val="26"/>
+              </w:rPr>
+              <w:t>Mục đích</w:t>
+            </w:r>
+          </w:p>
+        </w:tc>
+        <w:tc>
+          <w:tcPr>
+            <w:tcW w:w="4675" w:type="dxa"/>
+          </w:tcPr>
+          <w:p>
+            <w:pPr>
+              <w:pStyle w:val="ListParagraph"/>
+              <w:ind w:left="0"/>
+              <w:rPr>
+                <w:sz w:val="26"/>
+                <w:szCs w:val="26"/>
+              </w:rPr>
+            </w:pPr>
+            <w:r>
+              <w:rPr>
+                <w:sz w:val="26"/>
+                <w:szCs w:val="26"/>
+              </w:rPr>
+              <w:t>Lên lịch ngày khám cho bác sĩ.</w:t>
+            </w:r>
+          </w:p>
+        </w:tc>
+      </w:tr>
+      <w:tr>
+        <w:tc>
+          <w:tcPr>
+            <w:tcW w:w="4675" w:type="dxa"/>
+          </w:tcPr>
+          <w:p>
+            <w:pPr>
+              <w:pStyle w:val="ListParagraph"/>
+              <w:ind w:left="0"/>
+              <w:rPr>
+                <w:sz w:val="26"/>
+                <w:szCs w:val="26"/>
+              </w:rPr>
+            </w:pPr>
+            <w:r>
+              <w:rPr>
+                <w:sz w:val="26"/>
+                <w:szCs w:val="26"/>
+              </w:rPr>
+              <w:t>Dòng sự kiện chính</w:t>
+            </w:r>
+          </w:p>
+        </w:tc>
+        <w:tc>
+          <w:tcPr>
+            <w:tcW w:w="4675" w:type="dxa"/>
+          </w:tcPr>
+          <w:p>
+            <w:pPr>
+              <w:pStyle w:val="ListParagraph"/>
+              <w:ind w:left="0"/>
+              <w:rPr>
+                <w:sz w:val="26"/>
+                <w:szCs w:val="26"/>
+              </w:rPr>
+            </w:pPr>
+            <w:r>
+              <w:rPr>
+                <w:sz w:val="26"/>
+                <w:szCs w:val="26"/>
+              </w:rPr>
+              <w:t>- Hệ thống hiển thị trang quản lí khách hàng.</w:t>
+            </w:r>
+          </w:p>
+          <w:p>
+            <w:pPr>
+              <w:pStyle w:val="ListParagraph"/>
+              <w:ind w:left="0"/>
+              <w:rPr>
+                <w:sz w:val="26"/>
+                <w:szCs w:val="26"/>
+              </w:rPr>
+            </w:pPr>
+            <w:r>
+              <w:rPr>
+                <w:sz w:val="26"/>
+                <w:szCs w:val="26"/>
+              </w:rPr>
+              <w:t xml:space="preserve">- </w:t>
+            </w:r>
+            <w:r>
+              <w:rPr>
+                <w:sz w:val="26"/>
+                <w:szCs w:val="26"/>
+              </w:rPr>
+              <w:t>Bác sĩ</w:t>
+            </w:r>
+            <w:r>
+              <w:rPr>
+                <w:sz w:val="26"/>
+                <w:szCs w:val="26"/>
+              </w:rPr>
+              <w:t xml:space="preserve"> bấm vào quản </w:t>
+            </w:r>
+            <w:r>
+              <w:rPr>
+                <w:sz w:val="26"/>
+                <w:szCs w:val="26"/>
+              </w:rPr>
+              <w:t>lí khách hàng khám bệnh.</w:t>
+            </w:r>
+          </w:p>
+          <w:p>
+            <w:pPr>
+              <w:pStyle w:val="ListParagraph"/>
+              <w:ind w:left="0"/>
+              <w:rPr>
+                <w:sz w:val="26"/>
+                <w:szCs w:val="26"/>
+              </w:rPr>
+            </w:pPr>
+            <w:r>
+              <w:rPr>
+                <w:sz w:val="26"/>
+                <w:szCs w:val="26"/>
+              </w:rPr>
+              <w:t xml:space="preserve">- </w:t>
+            </w:r>
+            <w:r>
+              <w:rPr>
+                <w:sz w:val="26"/>
+                <w:szCs w:val="26"/>
+              </w:rPr>
+              <w:t>Bấm vào tùy chọn xác nhận.</w:t>
+            </w:r>
+          </w:p>
+          <w:p>
+            <w:pPr>
+              <w:pStyle w:val="ListParagraph"/>
+              <w:ind w:left="0"/>
+              <w:rPr>
+                <w:sz w:val="26"/>
+                <w:szCs w:val="26"/>
+              </w:rPr>
+            </w:pPr>
+            <w:r>
+              <w:rPr>
+                <w:sz w:val="26"/>
+                <w:szCs w:val="26"/>
+              </w:rPr>
+              <w:t>- Form thông báo xác nhận hiện lên.</w:t>
+            </w:r>
+          </w:p>
+          <w:p>
+            <w:pPr>
+              <w:pStyle w:val="ListParagraph"/>
+              <w:ind w:left="0"/>
+              <w:rPr>
+                <w:sz w:val="26"/>
+                <w:szCs w:val="26"/>
+              </w:rPr>
+            </w:pPr>
+            <w:r>
+              <w:rPr>
+                <w:sz w:val="26"/>
+                <w:szCs w:val="26"/>
+              </w:rPr>
+              <w:t>- Chọn xác nhận</w:t>
+            </w:r>
+            <w:r>
+              <w:rPr>
+                <w:sz w:val="26"/>
+                <w:szCs w:val="26"/>
+              </w:rPr>
+              <w:t>.</w:t>
+            </w:r>
+          </w:p>
+          <w:p>
+            <w:pPr>
+              <w:pStyle w:val="ListParagraph"/>
+              <w:ind w:left="0"/>
+              <w:rPr>
+                <w:sz w:val="26"/>
+                <w:szCs w:val="26"/>
+              </w:rPr>
+            </w:pPr>
+            <w:r>
+              <w:rPr>
+                <w:sz w:val="26"/>
+                <w:szCs w:val="26"/>
+              </w:rPr>
+              <w:t>- Thông báo thành công</w:t>
+            </w:r>
+            <w:r>
+              <w:rPr>
+                <w:sz w:val="26"/>
+                <w:szCs w:val="26"/>
+              </w:rPr>
+              <w:t>.</w:t>
+            </w:r>
+          </w:p>
+        </w:tc>
+      </w:tr>
+      <w:tr>
+        <w:tc>
+          <w:tcPr>
+            <w:tcW w:w="4675" w:type="dxa"/>
+          </w:tcPr>
+          <w:p>
+            <w:pPr>
+              <w:pStyle w:val="ListParagraph"/>
+              <w:ind w:left="0"/>
+              <w:rPr>
+                <w:sz w:val="26"/>
+                <w:szCs w:val="26"/>
+              </w:rPr>
+            </w:pPr>
+            <w:r>
+              <w:rPr>
+                <w:sz w:val="26"/>
+                <w:szCs w:val="26"/>
+              </w:rPr>
+              <w:t>Dòng sự kiện phụ</w:t>
+            </w:r>
+          </w:p>
+        </w:tc>
+        <w:tc>
+          <w:tcPr>
+            <w:tcW w:w="4675" w:type="dxa"/>
+          </w:tcPr>
+          <w:p>
+            <w:pPr>
+              <w:pStyle w:val="ListParagraph"/>
+              <w:ind w:left="0"/>
+              <w:rPr>
+                <w:sz w:val="26"/>
+                <w:szCs w:val="26"/>
+              </w:rPr>
+            </w:pPr>
+            <w:r>
+              <w:rPr>
+                <w:sz w:val="26"/>
+                <w:szCs w:val="26"/>
+              </w:rPr>
+              <w:t xml:space="preserve">- Bác sĩ </w:t>
+            </w:r>
+            <w:r>
+              <w:rPr>
+                <w:sz w:val="26"/>
+                <w:szCs w:val="26"/>
+              </w:rPr>
+              <w:t>có thể gửi file ảnh hướng dẫn chi tiết kèm theo.</w:t>
+            </w:r>
+          </w:p>
+        </w:tc>
+      </w:tr>
+    </w:tbl>
+    <w:p>
+      <w:pPr>
+        <w:pStyle w:val="ListParagraph"/>
+        <w:ind w:left="1800"/>
+        <w:rPr>
+          <w:b/>
+          <w:bCs/>
+          <w:sz w:val="26"/>
+          <w:szCs w:val="26"/>
+        </w:rPr>
+      </w:pPr>
     </w:p>
     <w:p>
       <w:pPr>
@@ -1222,16 +5020,7 @@
           <w:sz w:val="26"/>
           <w:szCs w:val="26"/>
         </w:rPr>
-        <w:t xml:space="preserve">Use Case </w:t>
-      </w:r>
-      <w:r>
-        <w:rPr>
-          <w:b/>
-          <w:bCs/>
-          <w:sz w:val="26"/>
-          <w:szCs w:val="26"/>
-        </w:rPr>
-        <w:t>đặt lịch khám bệnh</w:t>
+        <w:t>Use Case đặt lịch khám bệnh</w:t>
       </w:r>
     </w:p>
     <w:p>
@@ -1275,12 +5064,11 @@
           <w:sz w:val="26"/>
           <w:szCs w:val="26"/>
         </w:rPr>
-        <w:lastRenderedPageBreak/>
         <w:drawing>
-          <wp:inline distT="0" distB="0" distL="0" distR="0" wp14:anchorId="4EA46091" wp14:editId="1319690E">
-            <wp:extent cx="4770533" cy="3231160"/>
-            <wp:effectExtent l="0" t="0" r="0" b="7620"/>
-            <wp:docPr id="9" name="Picture 9"/>
+          <wp:inline distT="0" distB="0" distL="0" distR="0" wp14:anchorId="0CF65729" wp14:editId="617A7F95">
+            <wp:extent cx="5197290" cy="3429297"/>
+            <wp:effectExtent l="0" t="0" r="3810" b="0"/>
+            <wp:docPr id="4" name="Picture 4"/>
             <wp:cNvGraphicFramePr>
               <a:graphicFrameLocks xmlns:a="http://schemas.openxmlformats.org/drawingml/2006/main" noChangeAspect="1"/>
             </wp:cNvGraphicFramePr>
@@ -1300,7 +5088,7 @@
                   <pic:spPr>
                     <a:xfrm>
                       <a:off x="0" y="0"/>
-                      <a:ext cx="4770533" cy="3231160"/>
+                      <a:ext cx="5197290" cy="3429297"/>
                     </a:xfrm>
                     <a:prstGeom prst="rect">
                       <a:avLst/>
@@ -1337,6 +5125,1062 @@
         <w:t>Đặc tả</w:t>
       </w:r>
     </w:p>
+    <w:p>
+      <w:pPr>
+        <w:pStyle w:val="ListParagraph"/>
+        <w:numPr>
+          <w:ilvl w:val="0"/>
+          <w:numId w:val="8"/>
+        </w:numPr>
+        <w:rPr>
+          <w:b/>
+          <w:bCs/>
+          <w:sz w:val="26"/>
+          <w:szCs w:val="26"/>
+        </w:rPr>
+      </w:pPr>
+      <w:r>
+        <w:rPr>
+          <w:b/>
+          <w:bCs/>
+          <w:sz w:val="26"/>
+          <w:szCs w:val="26"/>
+        </w:rPr>
+        <w:t>UC chọn bác sĩ</w:t>
+      </w:r>
+    </w:p>
+    <w:p>
+      <w:pPr>
+        <w:pStyle w:val="ListParagraph"/>
+        <w:ind w:left="1800"/>
+        <w:rPr>
+          <w:b/>
+          <w:bCs/>
+          <w:sz w:val="26"/>
+          <w:szCs w:val="26"/>
+        </w:rPr>
+      </w:pPr>
+    </w:p>
+    <w:tbl>
+      <w:tblPr>
+        <w:tblStyle w:val="TableGrid"/>
+        <w:tblW w:w="0" w:type="auto"/>
+        <w:tblInd w:w="1080" w:type="dxa"/>
+        <w:tblLook w:val="04A0" w:firstRow="1" w:lastRow="0" w:firstColumn="1" w:lastColumn="0" w:noHBand="0" w:noVBand="1"/>
+      </w:tblPr>
+      <w:tblGrid>
+        <w:gridCol w:w="4114"/>
+        <w:gridCol w:w="4156"/>
+      </w:tblGrid>
+      <w:tr>
+        <w:tc>
+          <w:tcPr>
+            <w:tcW w:w="4675" w:type="dxa"/>
+          </w:tcPr>
+          <w:p>
+            <w:pPr>
+              <w:pStyle w:val="ListParagraph"/>
+              <w:ind w:left="0"/>
+              <w:jc w:val="center"/>
+              <w:rPr>
+                <w:b/>
+                <w:bCs/>
+                <w:sz w:val="26"/>
+                <w:szCs w:val="26"/>
+              </w:rPr>
+            </w:pPr>
+            <w:r>
+              <w:rPr>
+                <w:b/>
+                <w:bCs/>
+                <w:sz w:val="26"/>
+                <w:szCs w:val="26"/>
+              </w:rPr>
+              <w:lastRenderedPageBreak/>
+              <w:t>Tiêu đề</w:t>
+            </w:r>
+          </w:p>
+        </w:tc>
+        <w:tc>
+          <w:tcPr>
+            <w:tcW w:w="4675" w:type="dxa"/>
+          </w:tcPr>
+          <w:p>
+            <w:pPr>
+              <w:pStyle w:val="ListParagraph"/>
+              <w:ind w:left="0"/>
+              <w:jc w:val="center"/>
+              <w:rPr>
+                <w:b/>
+                <w:bCs/>
+                <w:sz w:val="26"/>
+                <w:szCs w:val="26"/>
+              </w:rPr>
+            </w:pPr>
+            <w:r>
+              <w:rPr>
+                <w:b/>
+                <w:bCs/>
+                <w:sz w:val="26"/>
+                <w:szCs w:val="26"/>
+              </w:rPr>
+              <w:t>Nội dung</w:t>
+            </w:r>
+          </w:p>
+        </w:tc>
+      </w:tr>
+      <w:tr>
+        <w:tc>
+          <w:tcPr>
+            <w:tcW w:w="4675" w:type="dxa"/>
+          </w:tcPr>
+          <w:p>
+            <w:pPr>
+              <w:pStyle w:val="ListParagraph"/>
+              <w:ind w:left="0"/>
+              <w:rPr>
+                <w:sz w:val="26"/>
+                <w:szCs w:val="26"/>
+              </w:rPr>
+            </w:pPr>
+            <w:r>
+              <w:rPr>
+                <w:sz w:val="26"/>
+                <w:szCs w:val="26"/>
+              </w:rPr>
+              <w:t>Tên Use Case</w:t>
+            </w:r>
+          </w:p>
+        </w:tc>
+        <w:tc>
+          <w:tcPr>
+            <w:tcW w:w="4675" w:type="dxa"/>
+          </w:tcPr>
+          <w:p>
+            <w:pPr>
+              <w:pStyle w:val="ListParagraph"/>
+              <w:ind w:left="0"/>
+              <w:rPr>
+                <w:sz w:val="26"/>
+                <w:szCs w:val="26"/>
+              </w:rPr>
+            </w:pPr>
+            <w:r>
+              <w:rPr>
+                <w:sz w:val="26"/>
+                <w:szCs w:val="26"/>
+              </w:rPr>
+              <w:t>Chọn bác sĩ</w:t>
+            </w:r>
+            <w:r>
+              <w:rPr>
+                <w:sz w:val="26"/>
+                <w:szCs w:val="26"/>
+              </w:rPr>
+              <w:t>.</w:t>
+            </w:r>
+          </w:p>
+        </w:tc>
+      </w:tr>
+      <w:tr>
+        <w:tc>
+          <w:tcPr>
+            <w:tcW w:w="4675" w:type="dxa"/>
+          </w:tcPr>
+          <w:p>
+            <w:pPr>
+              <w:pStyle w:val="ListParagraph"/>
+              <w:ind w:left="0"/>
+              <w:rPr>
+                <w:sz w:val="26"/>
+                <w:szCs w:val="26"/>
+              </w:rPr>
+            </w:pPr>
+            <w:r>
+              <w:rPr>
+                <w:sz w:val="26"/>
+                <w:szCs w:val="26"/>
+              </w:rPr>
+              <w:t>Tác nhân</w:t>
+            </w:r>
+          </w:p>
+        </w:tc>
+        <w:tc>
+          <w:tcPr>
+            <w:tcW w:w="4675" w:type="dxa"/>
+          </w:tcPr>
+          <w:p>
+            <w:pPr>
+              <w:pStyle w:val="ListParagraph"/>
+              <w:ind w:left="0"/>
+              <w:rPr>
+                <w:sz w:val="26"/>
+                <w:szCs w:val="26"/>
+              </w:rPr>
+            </w:pPr>
+            <w:r>
+              <w:rPr>
+                <w:sz w:val="26"/>
+                <w:szCs w:val="26"/>
+              </w:rPr>
+              <w:t>Khách hàng</w:t>
+            </w:r>
+            <w:r>
+              <w:rPr>
+                <w:sz w:val="26"/>
+                <w:szCs w:val="26"/>
+              </w:rPr>
+              <w:t>.</w:t>
+            </w:r>
+          </w:p>
+        </w:tc>
+      </w:tr>
+      <w:tr>
+        <w:tc>
+          <w:tcPr>
+            <w:tcW w:w="4675" w:type="dxa"/>
+          </w:tcPr>
+          <w:p>
+            <w:pPr>
+              <w:pStyle w:val="ListParagraph"/>
+              <w:ind w:left="0"/>
+              <w:rPr>
+                <w:sz w:val="26"/>
+                <w:szCs w:val="26"/>
+              </w:rPr>
+            </w:pPr>
+            <w:r>
+              <w:rPr>
+                <w:sz w:val="26"/>
+                <w:szCs w:val="26"/>
+              </w:rPr>
+              <w:t>Tiền điều kiện</w:t>
+            </w:r>
+          </w:p>
+        </w:tc>
+        <w:tc>
+          <w:tcPr>
+            <w:tcW w:w="4675" w:type="dxa"/>
+          </w:tcPr>
+          <w:p>
+            <w:pPr>
+              <w:pStyle w:val="ListParagraph"/>
+              <w:ind w:left="0"/>
+              <w:rPr>
+                <w:sz w:val="26"/>
+                <w:szCs w:val="26"/>
+              </w:rPr>
+            </w:pPr>
+            <w:r>
+              <w:rPr>
+                <w:sz w:val="26"/>
+                <w:szCs w:val="26"/>
+              </w:rPr>
+              <w:t xml:space="preserve">Vào thành công giao diện trang chủ chính. </w:t>
+            </w:r>
+          </w:p>
+        </w:tc>
+      </w:tr>
+      <w:tr>
+        <w:tc>
+          <w:tcPr>
+            <w:tcW w:w="4675" w:type="dxa"/>
+          </w:tcPr>
+          <w:p>
+            <w:pPr>
+              <w:pStyle w:val="ListParagraph"/>
+              <w:ind w:left="0"/>
+              <w:rPr>
+                <w:sz w:val="26"/>
+                <w:szCs w:val="26"/>
+              </w:rPr>
+            </w:pPr>
+            <w:r>
+              <w:rPr>
+                <w:sz w:val="26"/>
+                <w:szCs w:val="26"/>
+              </w:rPr>
+              <w:t>Mục đích</w:t>
+            </w:r>
+          </w:p>
+        </w:tc>
+        <w:tc>
+          <w:tcPr>
+            <w:tcW w:w="4675" w:type="dxa"/>
+          </w:tcPr>
+          <w:p>
+            <w:pPr>
+              <w:pStyle w:val="ListParagraph"/>
+              <w:ind w:left="0"/>
+              <w:rPr>
+                <w:sz w:val="26"/>
+                <w:szCs w:val="26"/>
+              </w:rPr>
+            </w:pPr>
+            <w:r>
+              <w:rPr>
+                <w:sz w:val="26"/>
+                <w:szCs w:val="26"/>
+              </w:rPr>
+              <w:t>Chọn bác sĩ khách hàng muốn khám bệnh.</w:t>
+            </w:r>
+          </w:p>
+        </w:tc>
+      </w:tr>
+      <w:tr>
+        <w:tc>
+          <w:tcPr>
+            <w:tcW w:w="4675" w:type="dxa"/>
+          </w:tcPr>
+          <w:p>
+            <w:pPr>
+              <w:pStyle w:val="ListParagraph"/>
+              <w:ind w:left="0"/>
+              <w:rPr>
+                <w:sz w:val="26"/>
+                <w:szCs w:val="26"/>
+              </w:rPr>
+            </w:pPr>
+            <w:r>
+              <w:rPr>
+                <w:sz w:val="26"/>
+                <w:szCs w:val="26"/>
+              </w:rPr>
+              <w:t>Dòng sự kiện chính</w:t>
+            </w:r>
+          </w:p>
+        </w:tc>
+        <w:tc>
+          <w:tcPr>
+            <w:tcW w:w="4675" w:type="dxa"/>
+          </w:tcPr>
+          <w:p>
+            <w:pPr>
+              <w:pStyle w:val="ListParagraph"/>
+              <w:ind w:left="0"/>
+              <w:rPr>
+                <w:sz w:val="26"/>
+                <w:szCs w:val="26"/>
+              </w:rPr>
+            </w:pPr>
+            <w:r>
+              <w:rPr>
+                <w:sz w:val="26"/>
+                <w:szCs w:val="26"/>
+              </w:rPr>
+              <w:t xml:space="preserve">- Hệ thống </w:t>
+            </w:r>
+            <w:r>
+              <w:rPr>
+                <w:sz w:val="26"/>
+                <w:szCs w:val="26"/>
+              </w:rPr>
+              <w:t>hiển thị giao diện trang chủ.</w:t>
+            </w:r>
+          </w:p>
+          <w:p>
+            <w:pPr>
+              <w:pStyle w:val="ListParagraph"/>
+              <w:ind w:left="0"/>
+              <w:rPr>
+                <w:sz w:val="26"/>
+                <w:szCs w:val="26"/>
+              </w:rPr>
+            </w:pPr>
+            <w:r>
+              <w:rPr>
+                <w:sz w:val="26"/>
+                <w:szCs w:val="26"/>
+              </w:rPr>
+              <w:t>- Khách hàng chọn mục danh sách bác sĩ (bác sĩ nổi bật).</w:t>
+            </w:r>
+          </w:p>
+          <w:p>
+            <w:pPr>
+              <w:pStyle w:val="ListParagraph"/>
+              <w:ind w:left="0"/>
+              <w:rPr>
+                <w:sz w:val="26"/>
+                <w:szCs w:val="26"/>
+              </w:rPr>
+            </w:pPr>
+            <w:r>
+              <w:rPr>
+                <w:sz w:val="26"/>
+                <w:szCs w:val="26"/>
+              </w:rPr>
+              <w:t xml:space="preserve">- Chọn bác sĩ </w:t>
+            </w:r>
+          </w:p>
+          <w:p>
+            <w:pPr>
+              <w:pStyle w:val="ListParagraph"/>
+              <w:ind w:left="0"/>
+              <w:rPr>
+                <w:sz w:val="26"/>
+                <w:szCs w:val="26"/>
+              </w:rPr>
+            </w:pPr>
+            <w:r>
+              <w:rPr>
+                <w:sz w:val="26"/>
+                <w:szCs w:val="26"/>
+              </w:rPr>
+              <w:t>- Hệ thống  hiển thị thông tin về bác sĩ, địa điểm khám bệnh, giá cả, cũng như đánh giá (review) về bác sĩ đó.</w:t>
+            </w:r>
+          </w:p>
+        </w:tc>
+      </w:tr>
+      <w:tr>
+        <w:tc>
+          <w:tcPr>
+            <w:tcW w:w="4675" w:type="dxa"/>
+          </w:tcPr>
+          <w:p>
+            <w:pPr>
+              <w:pStyle w:val="ListParagraph"/>
+              <w:ind w:left="0"/>
+              <w:rPr>
+                <w:sz w:val="26"/>
+                <w:szCs w:val="26"/>
+              </w:rPr>
+            </w:pPr>
+            <w:r>
+              <w:rPr>
+                <w:sz w:val="26"/>
+                <w:szCs w:val="26"/>
+              </w:rPr>
+              <w:t>Dòng sự kiện phụ</w:t>
+            </w:r>
+          </w:p>
+        </w:tc>
+        <w:tc>
+          <w:tcPr>
+            <w:tcW w:w="4675" w:type="dxa"/>
+          </w:tcPr>
+          <w:p>
+            <w:pPr>
+              <w:pStyle w:val="ListParagraph"/>
+              <w:ind w:left="0"/>
+              <w:rPr>
+                <w:sz w:val="26"/>
+                <w:szCs w:val="26"/>
+              </w:rPr>
+            </w:pPr>
+            <w:r>
+              <w:rPr>
+                <w:sz w:val="26"/>
+                <w:szCs w:val="26"/>
+              </w:rPr>
+              <w:t xml:space="preserve">- </w:t>
+            </w:r>
+            <w:r>
+              <w:rPr>
+                <w:sz w:val="26"/>
+                <w:szCs w:val="26"/>
+              </w:rPr>
+              <w:t>Khách hàng có thể quay lại trang chủ, chọn xem bác sĩ khác.</w:t>
+            </w:r>
+          </w:p>
+        </w:tc>
+      </w:tr>
+    </w:tbl>
+    <w:p>
+      <w:pPr>
+        <w:pStyle w:val="ListParagraph"/>
+        <w:ind w:left="1800"/>
+        <w:rPr>
+          <w:b/>
+          <w:bCs/>
+          <w:sz w:val="26"/>
+          <w:szCs w:val="26"/>
+        </w:rPr>
+      </w:pPr>
+    </w:p>
+    <w:p>
+      <w:pPr>
+        <w:pStyle w:val="ListParagraph"/>
+        <w:numPr>
+          <w:ilvl w:val="0"/>
+          <w:numId w:val="8"/>
+        </w:numPr>
+        <w:rPr>
+          <w:b/>
+          <w:bCs/>
+          <w:sz w:val="26"/>
+          <w:szCs w:val="26"/>
+        </w:rPr>
+      </w:pPr>
+      <w:r>
+        <w:rPr>
+          <w:b/>
+          <w:bCs/>
+          <w:sz w:val="26"/>
+          <w:szCs w:val="26"/>
+        </w:rPr>
+        <w:t>UC cập nhật thông tin</w:t>
+      </w:r>
+    </w:p>
+    <w:p>
+      <w:pPr>
+        <w:pStyle w:val="ListParagraph"/>
+        <w:ind w:left="1800"/>
+        <w:rPr>
+          <w:b/>
+          <w:bCs/>
+          <w:sz w:val="26"/>
+          <w:szCs w:val="26"/>
+        </w:rPr>
+      </w:pPr>
+    </w:p>
+    <w:tbl>
+      <w:tblPr>
+        <w:tblStyle w:val="TableGrid"/>
+        <w:tblW w:w="0" w:type="auto"/>
+        <w:tblInd w:w="1080" w:type="dxa"/>
+        <w:tblLook w:val="04A0" w:firstRow="1" w:lastRow="0" w:firstColumn="1" w:lastColumn="0" w:noHBand="0" w:noVBand="1"/>
+      </w:tblPr>
+      <w:tblGrid>
+        <w:gridCol w:w="4129"/>
+        <w:gridCol w:w="4141"/>
+      </w:tblGrid>
+      <w:tr>
+        <w:tc>
+          <w:tcPr>
+            <w:tcW w:w="4675" w:type="dxa"/>
+          </w:tcPr>
+          <w:p>
+            <w:pPr>
+              <w:pStyle w:val="ListParagraph"/>
+              <w:ind w:left="0"/>
+              <w:jc w:val="center"/>
+              <w:rPr>
+                <w:b/>
+                <w:bCs/>
+                <w:sz w:val="26"/>
+                <w:szCs w:val="26"/>
+              </w:rPr>
+            </w:pPr>
+            <w:r>
+              <w:rPr>
+                <w:b/>
+                <w:bCs/>
+                <w:sz w:val="26"/>
+                <w:szCs w:val="26"/>
+              </w:rPr>
+              <w:t>Tiêu đề</w:t>
+            </w:r>
+          </w:p>
+        </w:tc>
+        <w:tc>
+          <w:tcPr>
+            <w:tcW w:w="4675" w:type="dxa"/>
+          </w:tcPr>
+          <w:p>
+            <w:pPr>
+              <w:pStyle w:val="ListParagraph"/>
+              <w:ind w:left="0"/>
+              <w:jc w:val="center"/>
+              <w:rPr>
+                <w:b/>
+                <w:bCs/>
+                <w:sz w:val="26"/>
+                <w:szCs w:val="26"/>
+              </w:rPr>
+            </w:pPr>
+            <w:r>
+              <w:rPr>
+                <w:b/>
+                <w:bCs/>
+                <w:sz w:val="26"/>
+                <w:szCs w:val="26"/>
+              </w:rPr>
+              <w:t>Nội dung</w:t>
+            </w:r>
+          </w:p>
+        </w:tc>
+      </w:tr>
+      <w:tr>
+        <w:tc>
+          <w:tcPr>
+            <w:tcW w:w="4675" w:type="dxa"/>
+          </w:tcPr>
+          <w:p>
+            <w:pPr>
+              <w:pStyle w:val="ListParagraph"/>
+              <w:ind w:left="0"/>
+              <w:rPr>
+                <w:sz w:val="26"/>
+                <w:szCs w:val="26"/>
+              </w:rPr>
+            </w:pPr>
+            <w:r>
+              <w:rPr>
+                <w:sz w:val="26"/>
+                <w:szCs w:val="26"/>
+              </w:rPr>
+              <w:t>Tên Use Case</w:t>
+            </w:r>
+          </w:p>
+        </w:tc>
+        <w:tc>
+          <w:tcPr>
+            <w:tcW w:w="4675" w:type="dxa"/>
+          </w:tcPr>
+          <w:p>
+            <w:pPr>
+              <w:pStyle w:val="ListParagraph"/>
+              <w:ind w:left="0"/>
+              <w:rPr>
+                <w:sz w:val="26"/>
+                <w:szCs w:val="26"/>
+              </w:rPr>
+            </w:pPr>
+            <w:r>
+              <w:rPr>
+                <w:sz w:val="26"/>
+                <w:szCs w:val="26"/>
+              </w:rPr>
+              <w:t>Cập nhật</w:t>
+            </w:r>
+            <w:r>
+              <w:rPr>
+                <w:sz w:val="26"/>
+                <w:szCs w:val="26"/>
+              </w:rPr>
+              <w:t xml:space="preserve"> </w:t>
+            </w:r>
+            <w:r>
+              <w:rPr>
+                <w:sz w:val="26"/>
+                <w:szCs w:val="26"/>
+              </w:rPr>
+              <w:t>thông tin khách hàng</w:t>
+            </w:r>
+            <w:r>
+              <w:rPr>
+                <w:sz w:val="26"/>
+                <w:szCs w:val="26"/>
+              </w:rPr>
+              <w:t>.</w:t>
+            </w:r>
+          </w:p>
+        </w:tc>
+      </w:tr>
+      <w:tr>
+        <w:tc>
+          <w:tcPr>
+            <w:tcW w:w="4675" w:type="dxa"/>
+          </w:tcPr>
+          <w:p>
+            <w:pPr>
+              <w:pStyle w:val="ListParagraph"/>
+              <w:ind w:left="0"/>
+              <w:rPr>
+                <w:sz w:val="26"/>
+                <w:szCs w:val="26"/>
+              </w:rPr>
+            </w:pPr>
+            <w:r>
+              <w:rPr>
+                <w:sz w:val="26"/>
+                <w:szCs w:val="26"/>
+              </w:rPr>
+              <w:t>Tác nhân</w:t>
+            </w:r>
+          </w:p>
+        </w:tc>
+        <w:tc>
+          <w:tcPr>
+            <w:tcW w:w="4675" w:type="dxa"/>
+          </w:tcPr>
+          <w:p>
+            <w:pPr>
+              <w:pStyle w:val="ListParagraph"/>
+              <w:ind w:left="0"/>
+              <w:rPr>
+                <w:sz w:val="26"/>
+                <w:szCs w:val="26"/>
+              </w:rPr>
+            </w:pPr>
+            <w:r>
+              <w:rPr>
+                <w:sz w:val="26"/>
+                <w:szCs w:val="26"/>
+              </w:rPr>
+              <w:t>Khách hàng.</w:t>
+            </w:r>
+          </w:p>
+        </w:tc>
+      </w:tr>
+      <w:tr>
+        <w:tc>
+          <w:tcPr>
+            <w:tcW w:w="4675" w:type="dxa"/>
+          </w:tcPr>
+          <w:p>
+            <w:pPr>
+              <w:pStyle w:val="ListParagraph"/>
+              <w:ind w:left="0"/>
+              <w:rPr>
+                <w:sz w:val="26"/>
+                <w:szCs w:val="26"/>
+              </w:rPr>
+            </w:pPr>
+            <w:r>
+              <w:rPr>
+                <w:sz w:val="26"/>
+                <w:szCs w:val="26"/>
+              </w:rPr>
+              <w:t>Tiền điều kiện</w:t>
+            </w:r>
+          </w:p>
+        </w:tc>
+        <w:tc>
+          <w:tcPr>
+            <w:tcW w:w="4675" w:type="dxa"/>
+          </w:tcPr>
+          <w:p>
+            <w:pPr>
+              <w:pStyle w:val="ListParagraph"/>
+              <w:ind w:left="0"/>
+              <w:rPr>
+                <w:sz w:val="26"/>
+                <w:szCs w:val="26"/>
+              </w:rPr>
+            </w:pPr>
+            <w:r>
+              <w:rPr>
+                <w:sz w:val="26"/>
+                <w:szCs w:val="26"/>
+              </w:rPr>
+              <w:t xml:space="preserve">Vào thành công giao diện trang chủ chính. </w:t>
+            </w:r>
+          </w:p>
+        </w:tc>
+      </w:tr>
+      <w:tr>
+        <w:tc>
+          <w:tcPr>
+            <w:tcW w:w="4675" w:type="dxa"/>
+          </w:tcPr>
+          <w:p>
+            <w:pPr>
+              <w:pStyle w:val="ListParagraph"/>
+              <w:ind w:left="0"/>
+              <w:rPr>
+                <w:sz w:val="26"/>
+                <w:szCs w:val="26"/>
+              </w:rPr>
+            </w:pPr>
+            <w:r>
+              <w:rPr>
+                <w:sz w:val="26"/>
+                <w:szCs w:val="26"/>
+              </w:rPr>
+              <w:t>Mục đích</w:t>
+            </w:r>
+          </w:p>
+        </w:tc>
+        <w:tc>
+          <w:tcPr>
+            <w:tcW w:w="4675" w:type="dxa"/>
+          </w:tcPr>
+          <w:p>
+            <w:pPr>
+              <w:pStyle w:val="ListParagraph"/>
+              <w:ind w:left="0"/>
+              <w:rPr>
+                <w:sz w:val="26"/>
+                <w:szCs w:val="26"/>
+              </w:rPr>
+            </w:pPr>
+            <w:r>
+              <w:rPr>
+                <w:sz w:val="26"/>
+                <w:szCs w:val="26"/>
+              </w:rPr>
+              <w:t>Đăng kí thông tin chi tiết khách hàng khám bệnh</w:t>
+            </w:r>
+            <w:r>
+              <w:rPr>
+                <w:sz w:val="26"/>
+                <w:szCs w:val="26"/>
+              </w:rPr>
+              <w:t>.</w:t>
+            </w:r>
+          </w:p>
+        </w:tc>
+      </w:tr>
+      <w:tr>
+        <w:tc>
+          <w:tcPr>
+            <w:tcW w:w="4675" w:type="dxa"/>
+          </w:tcPr>
+          <w:p>
+            <w:pPr>
+              <w:pStyle w:val="ListParagraph"/>
+              <w:ind w:left="0"/>
+              <w:rPr>
+                <w:sz w:val="26"/>
+                <w:szCs w:val="26"/>
+              </w:rPr>
+            </w:pPr>
+            <w:r>
+              <w:rPr>
+                <w:sz w:val="26"/>
+                <w:szCs w:val="26"/>
+              </w:rPr>
+              <w:t>Dòng sự kiện chính</w:t>
+            </w:r>
+          </w:p>
+        </w:tc>
+        <w:tc>
+          <w:tcPr>
+            <w:tcW w:w="4675" w:type="dxa"/>
+          </w:tcPr>
+          <w:p>
+            <w:pPr>
+              <w:pStyle w:val="ListParagraph"/>
+              <w:ind w:left="0"/>
+              <w:rPr>
+                <w:sz w:val="26"/>
+                <w:szCs w:val="26"/>
+              </w:rPr>
+            </w:pPr>
+            <w:r>
+              <w:rPr>
+                <w:sz w:val="26"/>
+                <w:szCs w:val="26"/>
+              </w:rPr>
+              <w:t>- Hệ thống hiển thị giao diện trang chủ.</w:t>
+            </w:r>
+          </w:p>
+          <w:p>
+            <w:pPr>
+              <w:pStyle w:val="ListParagraph"/>
+              <w:ind w:left="0"/>
+              <w:rPr>
+                <w:sz w:val="26"/>
+                <w:szCs w:val="26"/>
+              </w:rPr>
+            </w:pPr>
+            <w:r>
+              <w:rPr>
+                <w:sz w:val="26"/>
+                <w:szCs w:val="26"/>
+              </w:rPr>
+              <w:t>- Khách hàng chọn mục danh sách bác sĩ (bác sĩ nổi bật).</w:t>
+            </w:r>
+          </w:p>
+          <w:p>
+            <w:pPr>
+              <w:pStyle w:val="ListParagraph"/>
+              <w:ind w:left="0"/>
+              <w:rPr>
+                <w:sz w:val="26"/>
+                <w:szCs w:val="26"/>
+              </w:rPr>
+            </w:pPr>
+            <w:r>
+              <w:rPr>
+                <w:sz w:val="26"/>
+                <w:szCs w:val="26"/>
+              </w:rPr>
+              <w:t>- Chọn bác sĩ</w:t>
+            </w:r>
+            <w:r>
+              <w:rPr>
+                <w:sz w:val="26"/>
+                <w:szCs w:val="26"/>
+              </w:rPr>
+              <w:t>.</w:t>
+            </w:r>
+            <w:r>
+              <w:rPr>
+                <w:sz w:val="26"/>
+                <w:szCs w:val="26"/>
+              </w:rPr>
+              <w:t xml:space="preserve"> </w:t>
+            </w:r>
+          </w:p>
+          <w:p>
+            <w:pPr>
+              <w:pStyle w:val="ListParagraph"/>
+              <w:ind w:left="0"/>
+              <w:rPr>
+                <w:sz w:val="26"/>
+                <w:szCs w:val="26"/>
+              </w:rPr>
+            </w:pPr>
+            <w:r>
+              <w:rPr>
+                <w:sz w:val="26"/>
+                <w:szCs w:val="26"/>
+              </w:rPr>
+              <w:t xml:space="preserve">- </w:t>
+            </w:r>
+            <w:r>
+              <w:rPr>
+                <w:sz w:val="26"/>
+                <w:szCs w:val="26"/>
+              </w:rPr>
+              <w:t>Chọn thời gian khám bệnh.</w:t>
+            </w:r>
+          </w:p>
+          <w:p>
+            <w:pPr>
+              <w:pStyle w:val="ListParagraph"/>
+              <w:ind w:left="0"/>
+              <w:rPr>
+                <w:sz w:val="26"/>
+                <w:szCs w:val="26"/>
+              </w:rPr>
+            </w:pPr>
+            <w:r>
+              <w:rPr>
+                <w:sz w:val="26"/>
+                <w:szCs w:val="26"/>
+              </w:rPr>
+              <w:t>- Hệ thống hiển thị form thông tin đặt lịch khám bệnh</w:t>
+            </w:r>
+            <w:r>
+              <w:rPr>
+                <w:sz w:val="26"/>
+                <w:szCs w:val="26"/>
+              </w:rPr>
+              <w:t>.</w:t>
+            </w:r>
+          </w:p>
+          <w:p>
+            <w:pPr>
+              <w:pStyle w:val="ListParagraph"/>
+              <w:ind w:left="0"/>
+              <w:rPr>
+                <w:sz w:val="26"/>
+                <w:szCs w:val="26"/>
+              </w:rPr>
+            </w:pPr>
+            <w:r>
+              <w:rPr>
+                <w:sz w:val="26"/>
+                <w:szCs w:val="26"/>
+              </w:rPr>
+              <w:t xml:space="preserve">- Khách hàng điền đầy đủ thông tin </w:t>
+            </w:r>
+            <w:r>
+              <w:rPr>
+                <w:sz w:val="26"/>
+                <w:szCs w:val="26"/>
+              </w:rPr>
+              <w:t>vào form.</w:t>
+            </w:r>
+          </w:p>
+          <w:p>
+            <w:pPr>
+              <w:pStyle w:val="ListParagraph"/>
+              <w:ind w:left="0"/>
+              <w:rPr>
+                <w:sz w:val="26"/>
+                <w:szCs w:val="26"/>
+              </w:rPr>
+            </w:pPr>
+            <w:r>
+              <w:rPr>
+                <w:sz w:val="26"/>
+                <w:szCs w:val="26"/>
+              </w:rPr>
+              <w:t>- Bấm xác nhận để hoàn tất.</w:t>
+            </w:r>
+          </w:p>
+          <w:p>
+            <w:pPr>
+              <w:pStyle w:val="ListParagraph"/>
+              <w:ind w:left="0"/>
+              <w:rPr>
+                <w:sz w:val="26"/>
+                <w:szCs w:val="26"/>
+              </w:rPr>
+            </w:pPr>
+            <w:r>
+              <w:rPr>
+                <w:sz w:val="26"/>
+                <w:szCs w:val="26"/>
+              </w:rPr>
+              <w:t>- Thông báo thành công.</w:t>
+            </w:r>
+          </w:p>
+        </w:tc>
+      </w:tr>
+      <w:tr>
+        <w:tc>
+          <w:tcPr>
+            <w:tcW w:w="4675" w:type="dxa"/>
+          </w:tcPr>
+          <w:p>
+            <w:pPr>
+              <w:pStyle w:val="ListParagraph"/>
+              <w:ind w:left="0"/>
+              <w:rPr>
+                <w:sz w:val="26"/>
+                <w:szCs w:val="26"/>
+              </w:rPr>
+            </w:pPr>
+            <w:r>
+              <w:rPr>
+                <w:sz w:val="26"/>
+                <w:szCs w:val="26"/>
+              </w:rPr>
+              <w:lastRenderedPageBreak/>
+              <w:t>Dòng sự kiện phụ</w:t>
+            </w:r>
+          </w:p>
+        </w:tc>
+        <w:tc>
+          <w:tcPr>
+            <w:tcW w:w="4675" w:type="dxa"/>
+          </w:tcPr>
+          <w:p>
+            <w:pPr>
+              <w:pStyle w:val="ListParagraph"/>
+              <w:ind w:left="0"/>
+              <w:rPr>
+                <w:sz w:val="26"/>
+                <w:szCs w:val="26"/>
+              </w:rPr>
+            </w:pPr>
+            <w:r>
+              <w:rPr>
+                <w:sz w:val="26"/>
+                <w:szCs w:val="26"/>
+              </w:rPr>
+              <w:t>- Khách hàng</w:t>
+            </w:r>
+            <w:r>
+              <w:rPr>
+                <w:sz w:val="26"/>
+                <w:szCs w:val="26"/>
+              </w:rPr>
+              <w:t xml:space="preserve"> chọn hủy</w:t>
+            </w:r>
+            <w:r>
+              <w:rPr>
+                <w:sz w:val="26"/>
+                <w:szCs w:val="26"/>
+              </w:rPr>
+              <w:t xml:space="preserve"> </w:t>
+            </w:r>
+            <w:r>
+              <w:rPr>
+                <w:sz w:val="26"/>
+                <w:szCs w:val="26"/>
+              </w:rPr>
+              <w:t>để quay lại chọn bác sĩ hoặc thời gian khám bệnh khác.</w:t>
+            </w:r>
+          </w:p>
+        </w:tc>
+      </w:tr>
+    </w:tbl>
     <w:p>
       <w:pPr>
         <w:rPr>
@@ -1360,6 +6204,232 @@
 <file path=word/numbering.xml><?xml version="1.0" encoding="utf-8"?>
 <w:numbering xmlns:wpc="http://schemas.microsoft.com/office/word/2010/wordprocessingCanvas" xmlns:cx="http://schemas.microsoft.com/office/drawing/2014/chartex" xmlns:cx1="http://schemas.microsoft.com/office/drawing/2015/9/8/chartex" xmlns:cx2="http://schemas.microsoft.com/office/drawing/2015/10/21/chartex" xmlns:cx3="http://schemas.microsoft.com/office/drawing/2016/5/9/chartex" xmlns:cx4="http://schemas.microsoft.com/office/drawing/2016/5/10/chartex" xmlns:cx5="http://schemas.microsoft.com/office/drawing/2016/5/11/chartex" xmlns:cx6="http://schemas.microsoft.com/office/drawing/2016/5/12/chartex" xmlns:cx7="http://schemas.microsoft.com/office/drawing/2016/5/13/chartex" xmlns:cx8="http://schemas.microsoft.com/office/drawing/2016/5/14/chartex" xmlns:mc="http://schemas.openxmlformats.org/markup-compatibility/2006" xmlns:aink="http://schemas.microsoft.com/office/drawing/2016/ink" xmlns:am3d="http://schemas.microsoft.com/office/drawing/2017/model3d" xmlns:o="urn:schemas-microsoft-com:office:office" xmlns:oel="http://schemas.microsoft.com/office/2019/extlst" xmlns:r="http://schemas.openxmlformats.org/officeDocument/2006/relationships" xmlns:m="http://schemas.openxmlformats.org/officeDocument/2006/math" xmlns:v="urn:schemas-microsoft-com:vml" xmlns:wp14="http://schemas.microsoft.com/office/word/2010/wordprocessingDrawing" xmlns:wp="http://schemas.openxmlformats.org/drawingml/2006/wordprocessingDrawing" xmlns:w10="urn:schemas-microsoft-com:office:word" xmlns:w="http://schemas.openxmlformats.org/wordprocessingml/2006/main" xmlns:w14="http://schemas.microsoft.com/office/word/2010/wordml" xmlns:w15="http://schemas.microsoft.com/office/word/2012/wordml" xmlns:w16cex="http://schemas.microsoft.com/office/word/2018/wordml/cex" xmlns:w16cid="http://schemas.microsoft.com/office/word/2016/wordml/cid" xmlns:w16="http://schemas.microsoft.com/office/word/2018/wordml" xmlns:w16sdtdh="http://schemas.microsoft.com/office/word/2020/wordml/sdtdatahash" xmlns:w16se="http://schemas.microsoft.com/office/word/2015/wordml/symex" xmlns:wpg="http://schemas.microsoft.com/office/word/2010/wordprocessingGroup" xmlns:wpi="http://schemas.microsoft.com/office/word/2010/wordprocessingInk" xmlns:wne="http://schemas.microsoft.com/office/word/2006/wordml" xmlns:wps="http://schemas.microsoft.com/office/word/2010/wordprocessingShape" mc:Ignorable="w14 w15 w16se w16cid w16 w16cex w16sdtdh wp14">
   <w:abstractNum w:abstractNumId="0" w15:restartNumberingAfterBreak="0">
+    <w:nsid w:val="0ED4132C"/>
+    <w:multiLevelType w:val="hybridMultilevel"/>
+    <w:tmpl w:val="66AC3758"/>
+    <w:lvl w:ilvl="0" w:tplc="04090003">
+      <w:start w:val="1"/>
+      <w:numFmt w:val="bullet"/>
+      <w:lvlText w:val="o"/>
+      <w:lvlJc w:val="left"/>
+      <w:pPr>
+        <w:ind w:left="1800" w:hanging="360"/>
+      </w:pPr>
+      <w:rPr>
+        <w:rFonts w:ascii="Courier New" w:hAnsi="Courier New" w:cs="Courier New" w:hint="default"/>
+      </w:rPr>
+    </w:lvl>
+    <w:lvl w:ilvl="1" w:tplc="04090003" w:tentative="1">
+      <w:start w:val="1"/>
+      <w:numFmt w:val="bullet"/>
+      <w:lvlText w:val="o"/>
+      <w:lvlJc w:val="left"/>
+      <w:pPr>
+        <w:ind w:left="2520" w:hanging="360"/>
+      </w:pPr>
+      <w:rPr>
+        <w:rFonts w:ascii="Courier New" w:hAnsi="Courier New" w:cs="Courier New" w:hint="default"/>
+      </w:rPr>
+    </w:lvl>
+    <w:lvl w:ilvl="2" w:tplc="04090005" w:tentative="1">
+      <w:start w:val="1"/>
+      <w:numFmt w:val="bullet"/>
+      <w:lvlText w:val=""/>
+      <w:lvlJc w:val="left"/>
+      <w:pPr>
+        <w:ind w:left="3240" w:hanging="360"/>
+      </w:pPr>
+      <w:rPr>
+        <w:rFonts w:ascii="Wingdings" w:hAnsi="Wingdings" w:hint="default"/>
+      </w:rPr>
+    </w:lvl>
+    <w:lvl w:ilvl="3" w:tplc="04090001" w:tentative="1">
+      <w:start w:val="1"/>
+      <w:numFmt w:val="bullet"/>
+      <w:lvlText w:val=""/>
+      <w:lvlJc w:val="left"/>
+      <w:pPr>
+        <w:ind w:left="3960" w:hanging="360"/>
+      </w:pPr>
+      <w:rPr>
+        <w:rFonts w:ascii="Symbol" w:hAnsi="Symbol" w:hint="default"/>
+      </w:rPr>
+    </w:lvl>
+    <w:lvl w:ilvl="4" w:tplc="04090003" w:tentative="1">
+      <w:start w:val="1"/>
+      <w:numFmt w:val="bullet"/>
+      <w:lvlText w:val="o"/>
+      <w:lvlJc w:val="left"/>
+      <w:pPr>
+        <w:ind w:left="4680" w:hanging="360"/>
+      </w:pPr>
+      <w:rPr>
+        <w:rFonts w:ascii="Courier New" w:hAnsi="Courier New" w:cs="Courier New" w:hint="default"/>
+      </w:rPr>
+    </w:lvl>
+    <w:lvl w:ilvl="5" w:tplc="04090005" w:tentative="1">
+      <w:start w:val="1"/>
+      <w:numFmt w:val="bullet"/>
+      <w:lvlText w:val=""/>
+      <w:lvlJc w:val="left"/>
+      <w:pPr>
+        <w:ind w:left="5400" w:hanging="360"/>
+      </w:pPr>
+      <w:rPr>
+        <w:rFonts w:ascii="Wingdings" w:hAnsi="Wingdings" w:hint="default"/>
+      </w:rPr>
+    </w:lvl>
+    <w:lvl w:ilvl="6" w:tplc="04090001" w:tentative="1">
+      <w:start w:val="1"/>
+      <w:numFmt w:val="bullet"/>
+      <w:lvlText w:val=""/>
+      <w:lvlJc w:val="left"/>
+      <w:pPr>
+        <w:ind w:left="6120" w:hanging="360"/>
+      </w:pPr>
+      <w:rPr>
+        <w:rFonts w:ascii="Symbol" w:hAnsi="Symbol" w:hint="default"/>
+      </w:rPr>
+    </w:lvl>
+    <w:lvl w:ilvl="7" w:tplc="04090003" w:tentative="1">
+      <w:start w:val="1"/>
+      <w:numFmt w:val="bullet"/>
+      <w:lvlText w:val="o"/>
+      <w:lvlJc w:val="left"/>
+      <w:pPr>
+        <w:ind w:left="6840" w:hanging="360"/>
+      </w:pPr>
+      <w:rPr>
+        <w:rFonts w:ascii="Courier New" w:hAnsi="Courier New" w:cs="Courier New" w:hint="default"/>
+      </w:rPr>
+    </w:lvl>
+    <w:lvl w:ilvl="8" w:tplc="04090005" w:tentative="1">
+      <w:start w:val="1"/>
+      <w:numFmt w:val="bullet"/>
+      <w:lvlText w:val=""/>
+      <w:lvlJc w:val="left"/>
+      <w:pPr>
+        <w:ind w:left="7560" w:hanging="360"/>
+      </w:pPr>
+      <w:rPr>
+        <w:rFonts w:ascii="Wingdings" w:hAnsi="Wingdings" w:hint="default"/>
+      </w:rPr>
+    </w:lvl>
+  </w:abstractNum>
+  <w:abstractNum w:abstractNumId="1" w15:restartNumberingAfterBreak="0">
+    <w:nsid w:val="259D3487"/>
+    <w:multiLevelType w:val="hybridMultilevel"/>
+    <w:tmpl w:val="992A8C1E"/>
+    <w:lvl w:ilvl="0" w:tplc="04090003">
+      <w:start w:val="1"/>
+      <w:numFmt w:val="bullet"/>
+      <w:lvlText w:val="o"/>
+      <w:lvlJc w:val="left"/>
+      <w:pPr>
+        <w:ind w:left="1800" w:hanging="360"/>
+      </w:pPr>
+      <w:rPr>
+        <w:rFonts w:ascii="Courier New" w:hAnsi="Courier New" w:cs="Courier New" w:hint="default"/>
+      </w:rPr>
+    </w:lvl>
+    <w:lvl w:ilvl="1" w:tplc="04090003" w:tentative="1">
+      <w:start w:val="1"/>
+      <w:numFmt w:val="bullet"/>
+      <w:lvlText w:val="o"/>
+      <w:lvlJc w:val="left"/>
+      <w:pPr>
+        <w:ind w:left="2520" w:hanging="360"/>
+      </w:pPr>
+      <w:rPr>
+        <w:rFonts w:ascii="Courier New" w:hAnsi="Courier New" w:cs="Courier New" w:hint="default"/>
+      </w:rPr>
+    </w:lvl>
+    <w:lvl w:ilvl="2" w:tplc="04090005" w:tentative="1">
+      <w:start w:val="1"/>
+      <w:numFmt w:val="bullet"/>
+      <w:lvlText w:val=""/>
+      <w:lvlJc w:val="left"/>
+      <w:pPr>
+        <w:ind w:left="3240" w:hanging="360"/>
+      </w:pPr>
+      <w:rPr>
+        <w:rFonts w:ascii="Wingdings" w:hAnsi="Wingdings" w:hint="default"/>
+      </w:rPr>
+    </w:lvl>
+    <w:lvl w:ilvl="3" w:tplc="04090001" w:tentative="1">
+      <w:start w:val="1"/>
+      <w:numFmt w:val="bullet"/>
+      <w:lvlText w:val=""/>
+      <w:lvlJc w:val="left"/>
+      <w:pPr>
+        <w:ind w:left="3960" w:hanging="360"/>
+      </w:pPr>
+      <w:rPr>
+        <w:rFonts w:ascii="Symbol" w:hAnsi="Symbol" w:hint="default"/>
+      </w:rPr>
+    </w:lvl>
+    <w:lvl w:ilvl="4" w:tplc="04090003" w:tentative="1">
+      <w:start w:val="1"/>
+      <w:numFmt w:val="bullet"/>
+      <w:lvlText w:val="o"/>
+      <w:lvlJc w:val="left"/>
+      <w:pPr>
+        <w:ind w:left="4680" w:hanging="360"/>
+      </w:pPr>
+      <w:rPr>
+        <w:rFonts w:ascii="Courier New" w:hAnsi="Courier New" w:cs="Courier New" w:hint="default"/>
+      </w:rPr>
+    </w:lvl>
+    <w:lvl w:ilvl="5" w:tplc="04090005" w:tentative="1">
+      <w:start w:val="1"/>
+      <w:numFmt w:val="bullet"/>
+      <w:lvlText w:val=""/>
+      <w:lvlJc w:val="left"/>
+      <w:pPr>
+        <w:ind w:left="5400" w:hanging="360"/>
+      </w:pPr>
+      <w:rPr>
+        <w:rFonts w:ascii="Wingdings" w:hAnsi="Wingdings" w:hint="default"/>
+      </w:rPr>
+    </w:lvl>
+    <w:lvl w:ilvl="6" w:tplc="04090001" w:tentative="1">
+      <w:start w:val="1"/>
+      <w:numFmt w:val="bullet"/>
+      <w:lvlText w:val=""/>
+      <w:lvlJc w:val="left"/>
+      <w:pPr>
+        <w:ind w:left="6120" w:hanging="360"/>
+      </w:pPr>
+      <w:rPr>
+        <w:rFonts w:ascii="Symbol" w:hAnsi="Symbol" w:hint="default"/>
+      </w:rPr>
+    </w:lvl>
+    <w:lvl w:ilvl="7" w:tplc="04090003" w:tentative="1">
+      <w:start w:val="1"/>
+      <w:numFmt w:val="bullet"/>
+      <w:lvlText w:val="o"/>
+      <w:lvlJc w:val="left"/>
+      <w:pPr>
+        <w:ind w:left="6840" w:hanging="360"/>
+      </w:pPr>
+      <w:rPr>
+        <w:rFonts w:ascii="Courier New" w:hAnsi="Courier New" w:cs="Courier New" w:hint="default"/>
+      </w:rPr>
+    </w:lvl>
+    <w:lvl w:ilvl="8" w:tplc="04090005" w:tentative="1">
+      <w:start w:val="1"/>
+      <w:numFmt w:val="bullet"/>
+      <w:lvlText w:val=""/>
+      <w:lvlJc w:val="left"/>
+      <w:pPr>
+        <w:ind w:left="7560" w:hanging="360"/>
+      </w:pPr>
+      <w:rPr>
+        <w:rFonts w:ascii="Wingdings" w:hAnsi="Wingdings" w:hint="default"/>
+      </w:rPr>
+    </w:lvl>
+  </w:abstractNum>
+  <w:abstractNum w:abstractNumId="2" w15:restartNumberingAfterBreak="0">
     <w:nsid w:val="3B655105"/>
     <w:multiLevelType w:val="hybridMultilevel"/>
     <w:tmpl w:val="580E7D3C"/>
@@ -1448,7 +6518,7 @@
       </w:pPr>
     </w:lvl>
   </w:abstractNum>
-  <w:abstractNum w:abstractNumId="1" w15:restartNumberingAfterBreak="0">
+  <w:abstractNum w:abstractNumId="3" w15:restartNumberingAfterBreak="0">
     <w:nsid w:val="4FAA6A25"/>
     <w:multiLevelType w:val="hybridMultilevel"/>
     <w:tmpl w:val="432414B8"/>
@@ -1537,7 +6607,7 @@
       </w:pPr>
     </w:lvl>
   </w:abstractNum>
-  <w:abstractNum w:abstractNumId="2" w15:restartNumberingAfterBreak="0">
+  <w:abstractNum w:abstractNumId="4" w15:restartNumberingAfterBreak="0">
     <w:nsid w:val="569F5934"/>
     <w:multiLevelType w:val="hybridMultilevel"/>
     <w:tmpl w:val="88049046"/>
@@ -1626,7 +6696,7 @@
       </w:pPr>
     </w:lvl>
   </w:abstractNum>
-  <w:abstractNum w:abstractNumId="3" w15:restartNumberingAfterBreak="0">
+  <w:abstractNum w:abstractNumId="5" w15:restartNumberingAfterBreak="0">
     <w:nsid w:val="6AC0266A"/>
     <w:multiLevelType w:val="hybridMultilevel"/>
     <w:tmpl w:val="01BCC92C"/>
@@ -1715,17 +6785,255 @@
       </w:pPr>
     </w:lvl>
   </w:abstractNum>
+  <w:abstractNum w:abstractNumId="6" w15:restartNumberingAfterBreak="0">
+    <w:nsid w:val="6F986CB0"/>
+    <w:multiLevelType w:val="hybridMultilevel"/>
+    <w:tmpl w:val="F09C383A"/>
+    <w:lvl w:ilvl="0" w:tplc="04090003">
+      <w:start w:val="1"/>
+      <w:numFmt w:val="bullet"/>
+      <w:lvlText w:val="o"/>
+      <w:lvlJc w:val="left"/>
+      <w:pPr>
+        <w:ind w:left="1800" w:hanging="360"/>
+      </w:pPr>
+      <w:rPr>
+        <w:rFonts w:ascii="Courier New" w:hAnsi="Courier New" w:cs="Courier New" w:hint="default"/>
+      </w:rPr>
+    </w:lvl>
+    <w:lvl w:ilvl="1" w:tplc="04090003" w:tentative="1">
+      <w:start w:val="1"/>
+      <w:numFmt w:val="bullet"/>
+      <w:lvlText w:val="o"/>
+      <w:lvlJc w:val="left"/>
+      <w:pPr>
+        <w:ind w:left="2520" w:hanging="360"/>
+      </w:pPr>
+      <w:rPr>
+        <w:rFonts w:ascii="Courier New" w:hAnsi="Courier New" w:cs="Courier New" w:hint="default"/>
+      </w:rPr>
+    </w:lvl>
+    <w:lvl w:ilvl="2" w:tplc="04090005" w:tentative="1">
+      <w:start w:val="1"/>
+      <w:numFmt w:val="bullet"/>
+      <w:lvlText w:val=""/>
+      <w:lvlJc w:val="left"/>
+      <w:pPr>
+        <w:ind w:left="3240" w:hanging="360"/>
+      </w:pPr>
+      <w:rPr>
+        <w:rFonts w:ascii="Wingdings" w:hAnsi="Wingdings" w:hint="default"/>
+      </w:rPr>
+    </w:lvl>
+    <w:lvl w:ilvl="3" w:tplc="04090001" w:tentative="1">
+      <w:start w:val="1"/>
+      <w:numFmt w:val="bullet"/>
+      <w:lvlText w:val=""/>
+      <w:lvlJc w:val="left"/>
+      <w:pPr>
+        <w:ind w:left="3960" w:hanging="360"/>
+      </w:pPr>
+      <w:rPr>
+        <w:rFonts w:ascii="Symbol" w:hAnsi="Symbol" w:hint="default"/>
+      </w:rPr>
+    </w:lvl>
+    <w:lvl w:ilvl="4" w:tplc="04090003" w:tentative="1">
+      <w:start w:val="1"/>
+      <w:numFmt w:val="bullet"/>
+      <w:lvlText w:val="o"/>
+      <w:lvlJc w:val="left"/>
+      <w:pPr>
+        <w:ind w:left="4680" w:hanging="360"/>
+      </w:pPr>
+      <w:rPr>
+        <w:rFonts w:ascii="Courier New" w:hAnsi="Courier New" w:cs="Courier New" w:hint="default"/>
+      </w:rPr>
+    </w:lvl>
+    <w:lvl w:ilvl="5" w:tplc="04090005" w:tentative="1">
+      <w:start w:val="1"/>
+      <w:numFmt w:val="bullet"/>
+      <w:lvlText w:val=""/>
+      <w:lvlJc w:val="left"/>
+      <w:pPr>
+        <w:ind w:left="5400" w:hanging="360"/>
+      </w:pPr>
+      <w:rPr>
+        <w:rFonts w:ascii="Wingdings" w:hAnsi="Wingdings" w:hint="default"/>
+      </w:rPr>
+    </w:lvl>
+    <w:lvl w:ilvl="6" w:tplc="04090001" w:tentative="1">
+      <w:start w:val="1"/>
+      <w:numFmt w:val="bullet"/>
+      <w:lvlText w:val=""/>
+      <w:lvlJc w:val="left"/>
+      <w:pPr>
+        <w:ind w:left="6120" w:hanging="360"/>
+      </w:pPr>
+      <w:rPr>
+        <w:rFonts w:ascii="Symbol" w:hAnsi="Symbol" w:hint="default"/>
+      </w:rPr>
+    </w:lvl>
+    <w:lvl w:ilvl="7" w:tplc="04090003" w:tentative="1">
+      <w:start w:val="1"/>
+      <w:numFmt w:val="bullet"/>
+      <w:lvlText w:val="o"/>
+      <w:lvlJc w:val="left"/>
+      <w:pPr>
+        <w:ind w:left="6840" w:hanging="360"/>
+      </w:pPr>
+      <w:rPr>
+        <w:rFonts w:ascii="Courier New" w:hAnsi="Courier New" w:cs="Courier New" w:hint="default"/>
+      </w:rPr>
+    </w:lvl>
+    <w:lvl w:ilvl="8" w:tplc="04090005" w:tentative="1">
+      <w:start w:val="1"/>
+      <w:numFmt w:val="bullet"/>
+      <w:lvlText w:val=""/>
+      <w:lvlJc w:val="left"/>
+      <w:pPr>
+        <w:ind w:left="7560" w:hanging="360"/>
+      </w:pPr>
+      <w:rPr>
+        <w:rFonts w:ascii="Wingdings" w:hAnsi="Wingdings" w:hint="default"/>
+      </w:rPr>
+    </w:lvl>
+  </w:abstractNum>
+  <w:abstractNum w:abstractNumId="7" w15:restartNumberingAfterBreak="0">
+    <w:nsid w:val="77DC160A"/>
+    <w:multiLevelType w:val="hybridMultilevel"/>
+    <w:tmpl w:val="7214E408"/>
+    <w:lvl w:ilvl="0" w:tplc="04090003">
+      <w:start w:val="1"/>
+      <w:numFmt w:val="bullet"/>
+      <w:lvlText w:val="o"/>
+      <w:lvlJc w:val="left"/>
+      <w:pPr>
+        <w:ind w:left="1800" w:hanging="360"/>
+      </w:pPr>
+      <w:rPr>
+        <w:rFonts w:ascii="Courier New" w:hAnsi="Courier New" w:cs="Courier New" w:hint="default"/>
+      </w:rPr>
+    </w:lvl>
+    <w:lvl w:ilvl="1" w:tplc="04090003" w:tentative="1">
+      <w:start w:val="1"/>
+      <w:numFmt w:val="bullet"/>
+      <w:lvlText w:val="o"/>
+      <w:lvlJc w:val="left"/>
+      <w:pPr>
+        <w:ind w:left="2520" w:hanging="360"/>
+      </w:pPr>
+      <w:rPr>
+        <w:rFonts w:ascii="Courier New" w:hAnsi="Courier New" w:cs="Courier New" w:hint="default"/>
+      </w:rPr>
+    </w:lvl>
+    <w:lvl w:ilvl="2" w:tplc="04090005" w:tentative="1">
+      <w:start w:val="1"/>
+      <w:numFmt w:val="bullet"/>
+      <w:lvlText w:val=""/>
+      <w:lvlJc w:val="left"/>
+      <w:pPr>
+        <w:ind w:left="3240" w:hanging="360"/>
+      </w:pPr>
+      <w:rPr>
+        <w:rFonts w:ascii="Wingdings" w:hAnsi="Wingdings" w:hint="default"/>
+      </w:rPr>
+    </w:lvl>
+    <w:lvl w:ilvl="3" w:tplc="04090001" w:tentative="1">
+      <w:start w:val="1"/>
+      <w:numFmt w:val="bullet"/>
+      <w:lvlText w:val=""/>
+      <w:lvlJc w:val="left"/>
+      <w:pPr>
+        <w:ind w:left="3960" w:hanging="360"/>
+      </w:pPr>
+      <w:rPr>
+        <w:rFonts w:ascii="Symbol" w:hAnsi="Symbol" w:hint="default"/>
+      </w:rPr>
+    </w:lvl>
+    <w:lvl w:ilvl="4" w:tplc="04090003" w:tentative="1">
+      <w:start w:val="1"/>
+      <w:numFmt w:val="bullet"/>
+      <w:lvlText w:val="o"/>
+      <w:lvlJc w:val="left"/>
+      <w:pPr>
+        <w:ind w:left="4680" w:hanging="360"/>
+      </w:pPr>
+      <w:rPr>
+        <w:rFonts w:ascii="Courier New" w:hAnsi="Courier New" w:cs="Courier New" w:hint="default"/>
+      </w:rPr>
+    </w:lvl>
+    <w:lvl w:ilvl="5" w:tplc="04090005" w:tentative="1">
+      <w:start w:val="1"/>
+      <w:numFmt w:val="bullet"/>
+      <w:lvlText w:val=""/>
+      <w:lvlJc w:val="left"/>
+      <w:pPr>
+        <w:ind w:left="5400" w:hanging="360"/>
+      </w:pPr>
+      <w:rPr>
+        <w:rFonts w:ascii="Wingdings" w:hAnsi="Wingdings" w:hint="default"/>
+      </w:rPr>
+    </w:lvl>
+    <w:lvl w:ilvl="6" w:tplc="04090001" w:tentative="1">
+      <w:start w:val="1"/>
+      <w:numFmt w:val="bullet"/>
+      <w:lvlText w:val=""/>
+      <w:lvlJc w:val="left"/>
+      <w:pPr>
+        <w:ind w:left="6120" w:hanging="360"/>
+      </w:pPr>
+      <w:rPr>
+        <w:rFonts w:ascii="Symbol" w:hAnsi="Symbol" w:hint="default"/>
+      </w:rPr>
+    </w:lvl>
+    <w:lvl w:ilvl="7" w:tplc="04090003" w:tentative="1">
+      <w:start w:val="1"/>
+      <w:numFmt w:val="bullet"/>
+      <w:lvlText w:val="o"/>
+      <w:lvlJc w:val="left"/>
+      <w:pPr>
+        <w:ind w:left="6840" w:hanging="360"/>
+      </w:pPr>
+      <w:rPr>
+        <w:rFonts w:ascii="Courier New" w:hAnsi="Courier New" w:cs="Courier New" w:hint="default"/>
+      </w:rPr>
+    </w:lvl>
+    <w:lvl w:ilvl="8" w:tplc="04090005" w:tentative="1">
+      <w:start w:val="1"/>
+      <w:numFmt w:val="bullet"/>
+      <w:lvlText w:val=""/>
+      <w:lvlJc w:val="left"/>
+      <w:pPr>
+        <w:ind w:left="7560" w:hanging="360"/>
+      </w:pPr>
+      <w:rPr>
+        <w:rFonts w:ascii="Wingdings" w:hAnsi="Wingdings" w:hint="default"/>
+      </w:rPr>
+    </w:lvl>
+  </w:abstractNum>
   <w:num w:numId="1" w16cid:durableId="1827209702">
+    <w:abstractNumId w:val="5"/>
+  </w:num>
+  <w:num w:numId="2" w16cid:durableId="206069012">
+    <w:abstractNumId w:val="2"/>
+  </w:num>
+  <w:num w:numId="3" w16cid:durableId="1900744952">
+    <w:abstractNumId w:val="4"/>
+  </w:num>
+  <w:num w:numId="4" w16cid:durableId="1371566575">
     <w:abstractNumId w:val="3"/>
   </w:num>
-  <w:num w:numId="2" w16cid:durableId="206069012">
+  <w:num w:numId="5" w16cid:durableId="479620179">
+    <w:abstractNumId w:val="6"/>
+  </w:num>
+  <w:num w:numId="6" w16cid:durableId="1681661023">
+    <w:abstractNumId w:val="1"/>
+  </w:num>
+  <w:num w:numId="7" w16cid:durableId="661472820">
+    <w:abstractNumId w:val="7"/>
+  </w:num>
+  <w:num w:numId="8" w16cid:durableId="164132591">
     <w:abstractNumId w:val="0"/>
-  </w:num>
-  <w:num w:numId="3" w16cid:durableId="1900744952">
-    <w:abstractNumId w:val="2"/>
-  </w:num>
-  <w:num w:numId="4" w16cid:durableId="1371566575">
-    <w:abstractNumId w:val="1"/>
   </w:num>
 </w:numbering>
 </file>
